--- a/2018/май/23.05/Чернявская  РМ.docx
+++ b/2018/май/23.05/Чернявская  РМ.docx
@@ -8,11 +8,15 @@
         <w:ind w:left="-567" w:right="-58"/>
         <w:rPr>
           <w:b w:val="0"/>
+          <w:sz w:val="24"/>
+          <w:szCs w:val="24"/>
         </w:rPr>
       </w:pPr>
       <w:r>
         <w:rPr>
           <w:b w:val="0"/>
+          <w:sz w:val="24"/>
+          <w:szCs w:val="24"/>
         </w:rPr>
         <w:t>Выписной эпикриз</w:t>
       </w:r>
@@ -23,15 +27,29 @@
         <w:ind w:left="-567"/>
         <w:rPr>
           <w:b/>
+          <w:sz w:val="24"/>
+          <w:szCs w:val="24"/>
         </w:rPr>
       </w:pPr>
       <w:r>
+        <w:rPr>
+          <w:sz w:val="24"/>
+          <w:szCs w:val="24"/>
+        </w:rPr>
         <w:t xml:space="preserve">Из истории болезни № </w:t>
       </w:r>
       <w:r>
+        <w:rPr>
+          <w:sz w:val="24"/>
+          <w:szCs w:val="24"/>
+        </w:rPr>
         <w:t xml:space="preserve"> </w:t>
       </w:r>
       <w:r>
+        <w:rPr>
+          <w:sz w:val="24"/>
+          <w:szCs w:val="24"/>
+        </w:rPr>
         <w:t>669</w:t>
       </w:r>
     </w:p>
@@ -39,11 +57,23 @@
       <w:pPr>
         <w:pStyle w:val="5"/>
         <w:ind w:left="-567"/>
+        <w:rPr>
+          <w:sz w:val="24"/>
+          <w:szCs w:val="24"/>
+        </w:rPr>
       </w:pPr>
       <w:r>
+        <w:rPr>
+          <w:sz w:val="24"/>
+          <w:szCs w:val="24"/>
+        </w:rPr>
         <w:t xml:space="preserve">Ф.И.О: </w:t>
       </w:r>
       <w:r>
+        <w:rPr>
+          <w:sz w:val="24"/>
+          <w:szCs w:val="24"/>
+        </w:rPr>
         <w:t>Чернявская Рима Михайловна</w:t>
       </w:r>
     </w:p>
@@ -52,35 +82,29 @@
         <w:ind w:left="-567"/>
         <w:jc w:val="both"/>
         <w:rPr>
-          <w:sz w:val="28"/>
-          <w:szCs w:val="20"/>
           <w:lang w:val="ru-RU"/>
         </w:rPr>
       </w:pPr>
       <w:r>
         <w:rPr>
-          <w:sz w:val="28"/>
           <w:lang w:val="ru-RU"/>
         </w:rPr>
         <w:t>Год рождения:</w:t>
       </w:r>
       <w:r>
         <w:rPr>
-          <w:sz w:val="28"/>
           <w:lang w:val="ru-RU"/>
         </w:rPr>
         <w:t xml:space="preserve"> </w:t>
       </w:r>
       <w:r>
         <w:rPr>
-          <w:sz w:val="28"/>
           <w:lang w:val="ru-RU"/>
         </w:rPr>
         <w:t>19</w:t>
       </w:r>
       <w:r>
         <w:rPr>
-          <w:sz w:val="28"/>
           <w:lang w:val="ru-RU"/>
         </w:rPr>
         <w:t>75</w:t>
@@ -91,13 +115,11 @@
         <w:ind w:left="-567"/>
         <w:jc w:val="both"/>
         <w:rPr>
-          <w:sz w:val="28"/>
           <w:lang w:val="ru-RU"/>
         </w:rPr>
       </w:pPr>
       <w:r>
         <w:rPr>
-          <w:sz w:val="28"/>
           <w:lang w:val="ru-RU"/>
         </w:rPr>
         <w:t xml:space="preserve">Место жительства: </w:t>
@@ -105,7 +127,6 @@
       <w:proofErr w:type="spellStart"/>
       <w:r>
         <w:rPr>
-          <w:sz w:val="28"/>
           <w:lang w:val="ru-RU"/>
         </w:rPr>
         <w:t>Токмакский</w:t>
@@ -113,7 +134,6 @@
       <w:proofErr w:type="spellEnd"/>
       <w:r>
         <w:rPr>
-          <w:sz w:val="28"/>
           <w:lang w:val="ru-RU"/>
         </w:rPr>
         <w:t xml:space="preserve"> р-н,  г. </w:t>
@@ -121,7 +141,6 @@
       <w:proofErr w:type="spellStart"/>
       <w:r>
         <w:rPr>
-          <w:sz w:val="28"/>
           <w:lang w:val="ru-RU"/>
         </w:rPr>
         <w:t>Токма</w:t>
@@ -129,7 +148,6 @@
       <w:proofErr w:type="spellEnd"/>
       <w:r>
         <w:rPr>
-          <w:sz w:val="28"/>
           <w:lang w:val="ru-RU"/>
         </w:rPr>
         <w:t xml:space="preserve"> </w:t>
@@ -138,7 +156,6 @@
       <w:proofErr w:type="gramStart"/>
       <w:r>
         <w:rPr>
-          <w:sz w:val="28"/>
           <w:lang w:val="ru-RU"/>
         </w:rPr>
         <w:t>ул</w:t>
@@ -147,7 +164,6 @@
       <w:proofErr w:type="gramEnd"/>
       <w:r>
         <w:rPr>
-          <w:sz w:val="28"/>
           <w:lang w:val="ru-RU"/>
         </w:rPr>
         <w:t xml:space="preserve"> </w:t>
@@ -155,7 +171,6 @@
       <w:proofErr w:type="spellStart"/>
       <w:r>
         <w:rPr>
-          <w:sz w:val="28"/>
           <w:lang w:val="ru-RU"/>
         </w:rPr>
         <w:t>Щавы</w:t>
@@ -163,7 +178,6 @@
       <w:proofErr w:type="spellEnd"/>
       <w:r>
         <w:rPr>
-          <w:sz w:val="28"/>
           <w:lang w:val="ru-RU"/>
         </w:rPr>
         <w:t xml:space="preserve"> </w:t>
@@ -174,21 +188,17 @@
         <w:ind w:left="-567"/>
         <w:jc w:val="both"/>
         <w:rPr>
-          <w:sz w:val="28"/>
-          <w:szCs w:val="20"/>
           <w:lang w:val="ru-RU"/>
         </w:rPr>
       </w:pPr>
       <w:r>
         <w:rPr>
-          <w:sz w:val="28"/>
           <w:lang w:val="ru-RU"/>
         </w:rPr>
         <w:t xml:space="preserve">Место работы: </w:t>
       </w:r>
       <w:r>
         <w:rPr>
-          <w:sz w:val="28"/>
           <w:lang w:val="ru-RU"/>
         </w:rPr>
         <w:t xml:space="preserve"> н/</w:t>
@@ -196,7 +206,6 @@
       <w:proofErr w:type="gramStart"/>
       <w:r>
         <w:rPr>
-          <w:sz w:val="28"/>
           <w:lang w:val="ru-RU"/>
         </w:rPr>
         <w:t>р</w:t>
@@ -204,7 +213,6 @@
       <w:proofErr w:type="gramEnd"/>
       <w:r>
         <w:rPr>
-          <w:sz w:val="28"/>
           <w:lang w:val="ru-RU"/>
         </w:rPr>
         <w:t xml:space="preserve"> </w:t>
@@ -215,14 +223,12 @@
         <w:ind w:left="-567"/>
         <w:jc w:val="both"/>
         <w:rPr>
-          <w:sz w:val="28"/>
           <w:lang w:val="ru-RU"/>
         </w:rPr>
       </w:pPr>
       <w:sdt>
         <w:sdtPr>
           <w:rPr>
-            <w:sz w:val="28"/>
             <w:lang w:val="ru-RU"/>
           </w:rPr>
           <w:id w:val="-898747501"/>
@@ -238,7 +244,6 @@
         <w:sdtContent>
           <w:r>
             <w:rPr>
-              <w:sz w:val="28"/>
               <w:lang w:val="ru-RU"/>
             </w:rPr>
             <w:t xml:space="preserve">Находился </w:t>
@@ -247,14 +252,12 @@
       </w:sdt>
       <w:r>
         <w:rPr>
-          <w:sz w:val="28"/>
           <w:lang w:val="ru-RU"/>
         </w:rPr>
         <w:t xml:space="preserve"> на лечении с </w:t>
       </w:r>
       <w:r>
         <w:rPr>
-          <w:sz w:val="28"/>
           <w:lang w:val="ru-RU"/>
         </w:rPr>
         <w:t xml:space="preserve">  </w:t>
@@ -263,7 +266,6 @@
       <w:sdt>
         <w:sdtPr>
           <w:rPr>
-            <w:sz w:val="28"/>
             <w:lang w:val="ru-RU"/>
           </w:rPr>
           <w:alias w:val="с"/>
@@ -272,7 +274,7 @@
           <w:placeholder>
             <w:docPart w:val="7862C20F9BFF4F74B33C6AE439DF9412"/>
           </w:placeholder>
-          <w:date w:fullDate="2018-05-10T00:00:00Z">
+          <w:date w:fullDate="2018-05-14T00:00:00Z">
             <w:dateFormat w:val="dd.MM.yy"/>
             <w:lid w:val="ru-RU"/>
             <w:storeMappedDataAs w:val="dateTime"/>
@@ -283,23 +285,20 @@
         <w:sdtContent>
           <w:r>
             <w:rPr>
-              <w:sz w:val="28"/>
               <w:lang w:val="ru-RU"/>
             </w:rPr>
-            <w:t>10.05.18</w:t>
+            <w:t>14.05.18</w:t>
           </w:r>
         </w:sdtContent>
       </w:sdt>
       <w:r>
         <w:rPr>
-          <w:sz w:val="28"/>
           <w:lang w:val="ru-RU"/>
         </w:rPr>
         <w:t>.</w:t>
       </w:r>
       <w:r>
         <w:rPr>
-          <w:sz w:val="28"/>
           <w:lang w:val="ru-RU"/>
         </w:rPr>
         <w:t xml:space="preserve"> </w:t>
@@ -307,7 +306,6 @@
       <w:bookmarkEnd w:id="0"/>
       <w:r>
         <w:rPr>
-          <w:sz w:val="28"/>
           <w:lang w:val="ru-RU"/>
         </w:rPr>
         <w:t xml:space="preserve">по   </w:t>
@@ -316,7 +314,6 @@
       <w:sdt>
         <w:sdtPr>
           <w:rPr>
-            <w:sz w:val="28"/>
             <w:lang w:val="ru-RU"/>
           </w:rPr>
           <w:alias w:val="по"/>
@@ -325,7 +322,7 @@
           <w:placeholder>
             <w:docPart w:val="6F3D715C50A044CEB33B04E316EBB828"/>
           </w:placeholder>
-          <w:date w:fullDate="2018-05-23T00:00:00Z">
+          <w:date w:fullDate="2018-05-24T00:00:00Z">
             <w:dateFormat w:val="dd.MM.yy"/>
             <w:lid w:val="ru-RU"/>
             <w:storeMappedDataAs w:val="dateTime"/>
@@ -336,16 +333,14 @@
         <w:sdtContent>
           <w:r>
             <w:rPr>
-              <w:sz w:val="28"/>
               <w:lang w:val="ru-RU"/>
             </w:rPr>
-            <w:t>23.05.18</w:t>
+            <w:t>24.05.18</w:t>
           </w:r>
         </w:sdtContent>
       </w:sdt>
       <w:r>
         <w:rPr>
-          <w:sz w:val="28"/>
           <w:lang w:val="ru-RU"/>
         </w:rPr>
         <w:t xml:space="preserve"> </w:t>
@@ -353,7 +348,6 @@
       <w:bookmarkEnd w:id="1"/>
       <w:r>
         <w:rPr>
-          <w:sz w:val="28"/>
           <w:lang w:val="ru-RU"/>
         </w:rPr>
         <w:t xml:space="preserve">в </w:t>
@@ -361,7 +355,6 @@
       <w:sdt>
         <w:sdtPr>
           <w:rPr>
-            <w:sz w:val="28"/>
             <w:lang w:val="ru-RU"/>
           </w:rPr>
           <w:id w:val="-690990251"/>
@@ -375,18 +368,24 @@
         </w:sdtPr>
         <w:sdtEndPr/>
         <w:sdtContent>
+          <w:proofErr w:type="spellStart"/>
           <w:r>
             <w:rPr>
-              <w:sz w:val="28"/>
               <w:lang w:val="ru-RU"/>
             </w:rPr>
-            <w:t>энд.</w:t>
+            <w:t>диаб</w:t>
+          </w:r>
+          <w:proofErr w:type="spellEnd"/>
+          <w:r>
+            <w:rPr>
+              <w:lang w:val="ru-RU"/>
+            </w:rPr>
+            <w:t>.</w:t>
           </w:r>
         </w:sdtContent>
       </w:sdt>
       <w:r>
         <w:rPr>
-          <w:sz w:val="28"/>
           <w:lang w:val="ru-RU"/>
         </w:rPr>
         <w:t xml:space="preserve">  отд.</w:t>
@@ -397,15 +396,11 @@
         <w:ind w:left="-567"/>
         <w:jc w:val="both"/>
         <w:rPr>
-          <w:sz w:val="28"/>
-          <w:szCs w:val="28"/>
           <w:lang w:val="ru-RU"/>
         </w:rPr>
       </w:pPr>
       <w:r>
         <w:rPr>
-          <w:sz w:val="28"/>
-          <w:szCs w:val="28"/>
           <w:u w:val="single"/>
           <w:lang w:val="ru-RU"/>
         </w:rPr>
@@ -413,8 +408,6 @@
       </w:r>
       <w:r>
         <w:rPr>
-          <w:sz w:val="28"/>
-          <w:szCs w:val="28"/>
           <w:lang w:val="ru-RU"/>
         </w:rPr>
         <w:t>:</w:t>
@@ -423,61 +416,31 @@
       <w:bookmarkEnd w:id="2"/>
       <w:r>
         <w:rPr>
-          <w:sz w:val="28"/>
-          <w:szCs w:val="28"/>
-          <w:lang w:val="ru-RU"/>
-        </w:rPr>
-        <w:t xml:space="preserve">  </w:t>
-      </w:r>
-      <w:r>
-        <w:rPr>
-          <w:sz w:val="26"/>
-          <w:szCs w:val="26"/>
-          <w:lang w:val="ru-RU"/>
-        </w:rPr>
-        <w:t>Сахарный диабет, тип</w:t>
-      </w:r>
-      <w:proofErr w:type="gramStart"/>
-      <w:r>
-        <w:rPr>
-          <w:sz w:val="26"/>
-          <w:szCs w:val="26"/>
-          <w:lang w:val="ru-RU"/>
-        </w:rPr>
-        <w:t xml:space="preserve"> ,</w:t>
-      </w:r>
-      <w:proofErr w:type="gramEnd"/>
-      <w:r>
-        <w:rPr>
-          <w:sz w:val="26"/>
-          <w:szCs w:val="26"/>
+          <w:lang w:val="ru-RU"/>
+        </w:rPr>
+        <w:t xml:space="preserve">  Сахарный диабет, тип </w:t>
+      </w:r>
+      <w:r>
+        <w:rPr>
+          <w:lang w:val="ru-RU"/>
+        </w:rPr>
+        <w:t>1</w:t>
+      </w:r>
+      <w:r>
+        <w:rPr>
+          <w:lang w:val="ru-RU"/>
+        </w:rPr>
+        <w:t xml:space="preserve">, </w:t>
+      </w:r>
+      <w:r>
+        <w:rPr>
           <w:lang w:val="ru-RU"/>
         </w:rPr>
         <w:t xml:space="preserve"> </w:t>
-      </w:r>
-      <w:proofErr w:type="spellStart"/>
-      <w:r>
-        <w:rPr>
-          <w:sz w:val="26"/>
-          <w:szCs w:val="26"/>
-          <w:lang w:val="ru-RU"/>
-        </w:rPr>
-        <w:t>вторичноинсулинзависимый</w:t>
-      </w:r>
-      <w:proofErr w:type="spellEnd"/>
-      <w:r>
-        <w:rPr>
-          <w:sz w:val="26"/>
-          <w:szCs w:val="26"/>
-          <w:lang w:val="ru-RU"/>
-        </w:rPr>
-        <w:t xml:space="preserve">, </w:t>
       </w:r>
       <w:sdt>
         <w:sdtPr>
           <w:rPr>
-            <w:sz w:val="26"/>
-            <w:szCs w:val="26"/>
             <w:lang w:val="ru-RU"/>
           </w:rPr>
           <w:id w:val="355073878"/>
@@ -494,26 +457,20 @@
         <w:sdtContent>
           <w:r>
             <w:rPr>
-              <w:sz w:val="26"/>
-              <w:szCs w:val="26"/>
               <w:lang w:val="ru-RU"/>
             </w:rPr>
-            <w:t>средней тяжести,</w:t>
+            <w:t>тяжелая форма, лабильное течение со склонностью к гипогликемическим состояниям,</w:t>
           </w:r>
         </w:sdtContent>
       </w:sdt>
       <w:r>
         <w:rPr>
-          <w:sz w:val="26"/>
-          <w:szCs w:val="26"/>
           <w:lang w:val="ru-RU"/>
         </w:rPr>
         <w:t xml:space="preserve"> </w:t>
       </w:r>
       <w:r>
         <w:rPr>
-          <w:sz w:val="26"/>
-          <w:szCs w:val="26"/>
           <w:lang w:val="ru-RU"/>
         </w:rPr>
         <w:t xml:space="preserve">ст. </w:t>
@@ -521,8 +478,6 @@
       <w:sdt>
         <w:sdtPr>
           <w:rPr>
-            <w:sz w:val="26"/>
-            <w:szCs w:val="26"/>
             <w:lang w:val="ru-RU"/>
           </w:rPr>
           <w:alias w:val="диабет"/>
@@ -542,8 +497,6 @@
         <w:sdtContent>
           <w:r>
             <w:rPr>
-              <w:sz w:val="26"/>
-              <w:szCs w:val="26"/>
               <w:lang w:val="ru-RU"/>
             </w:rPr>
             <w:t>декомпенсации.</w:t>
@@ -552,370 +505,238 @@
       </w:sdt>
       <w:r>
         <w:rPr>
-          <w:sz w:val="26"/>
-          <w:szCs w:val="26"/>
           <w:lang w:val="ru-RU"/>
         </w:rPr>
         <w:t xml:space="preserve">  </w:t>
       </w:r>
-    </w:p>
-    <w:p>
-      <w:pPr>
-        <w:ind w:left="-567"/>
-        <w:jc w:val="both"/>
-        <w:rPr>
-          <w:sz w:val="28"/>
-          <w:szCs w:val="28"/>
-          <w:lang w:val="ru-RU"/>
-        </w:rPr>
-      </w:pPr>
-      <w:r>
-        <w:rPr>
-          <w:sz w:val="28"/>
-          <w:szCs w:val="28"/>
-          <w:lang w:val="ru-RU"/>
-        </w:rPr>
-        <w:t xml:space="preserve">Диабетическая ангиопатия сетчатки ОИ. </w:t>
-      </w:r>
-    </w:p>
-    <w:p>
-      <w:pPr>
-        <w:ind w:left="-567"/>
-        <w:jc w:val="both"/>
-        <w:rPr>
-          <w:color w:val="0000CC"/>
-          <w:sz w:val="28"/>
-          <w:szCs w:val="28"/>
-          <w:lang w:val="ru-RU"/>
-        </w:rPr>
-      </w:pPr>
-      <w:r>
-        <w:rPr>
-          <w:color w:val="0000CC"/>
-          <w:sz w:val="28"/>
-          <w:szCs w:val="28"/>
-          <w:lang w:val="ru-RU"/>
-        </w:rPr>
-        <w:t>Диабетическая дистальная симметричная полинейропатия н/к, сенсомоторная форма</w:t>
-      </w:r>
-      <w:r>
-        <w:rPr>
-          <w:color w:val="0000CC"/>
-          <w:sz w:val="28"/>
-          <w:szCs w:val="28"/>
-          <w:lang w:val="ru-RU"/>
-        </w:rPr>
-        <w:t xml:space="preserve"> (NSS 6, NDS 6), </w:t>
-      </w:r>
-      <w:r>
-        <w:rPr>
-          <w:color w:val="0000CC"/>
-          <w:sz w:val="28"/>
-          <w:szCs w:val="28"/>
-          <w:lang w:val="ru-RU"/>
-        </w:rPr>
-        <w:t xml:space="preserve">  хроническое течение</w:t>
-      </w:r>
-    </w:p>
-    <w:p>
-      <w:pPr>
-        <w:ind w:left="-567"/>
-        <w:jc w:val="both"/>
-        <w:rPr>
-          <w:sz w:val="28"/>
-          <w:szCs w:val="28"/>
-          <w:lang w:val="ru-RU"/>
-        </w:rPr>
-      </w:pPr>
-      <w:r>
-        <w:rPr>
-          <w:sz w:val="28"/>
-          <w:szCs w:val="28"/>
-          <w:lang w:val="ru-RU"/>
-        </w:rPr>
-        <w:t>Диабетическая ангиопатия артерий н/к</w:t>
-      </w:r>
-      <w:r>
-        <w:rPr>
-          <w:sz w:val="28"/>
-          <w:szCs w:val="28"/>
-          <w:lang w:val="ru-RU"/>
-        </w:rPr>
-        <w:t xml:space="preserve"> II ст</w:t>
-      </w:r>
-      <w:r>
-        <w:rPr>
-          <w:sz w:val="28"/>
-          <w:szCs w:val="28"/>
-          <w:lang w:val="ru-RU"/>
-        </w:rPr>
-        <w:t xml:space="preserve">. </w:t>
-      </w:r>
-    </w:p>
-    <w:p>
-      <w:pPr>
-        <w:ind w:left="-567"/>
-        <w:jc w:val="both"/>
-        <w:rPr>
-          <w:sz w:val="28"/>
-          <w:szCs w:val="28"/>
-          <w:lang w:val="ru-RU"/>
-        </w:rPr>
-      </w:pPr>
-      <w:r>
-        <w:rPr>
-          <w:color w:val="7030A0"/>
-          <w:sz w:val="28"/>
-          <w:szCs w:val="28"/>
-          <w:lang w:val="ru-RU"/>
-        </w:rPr>
-        <w:t>ХБП II-IV ст. Диабетическая нефропатия III-IV ст.</w:t>
-      </w:r>
-      <w:r>
-        <w:rPr>
-          <w:color w:val="7030A0"/>
-          <w:sz w:val="28"/>
-          <w:szCs w:val="28"/>
-          <w:lang w:val="ru-RU"/>
-        </w:rPr>
-        <w:t xml:space="preserve"> </w:t>
-      </w:r>
-    </w:p>
-    <w:p>
-      <w:pPr>
-        <w:ind w:left="-567"/>
-        <w:jc w:val="both"/>
-        <w:rPr>
-          <w:color w:val="E36C0A" w:themeColor="accent6" w:themeShade="BF"/>
-          <w:sz w:val="28"/>
-          <w:szCs w:val="28"/>
-          <w:lang w:val="ru-RU"/>
-        </w:rPr>
-      </w:pPr>
-      <w:r>
-        <w:rPr>
-          <w:color w:val="E36C0A" w:themeColor="accent6" w:themeShade="BF"/>
-          <w:sz w:val="28"/>
-          <w:szCs w:val="28"/>
-          <w:lang w:val="ru-RU"/>
-        </w:rPr>
-        <w:t xml:space="preserve">Ожирение II ст. (ИМТ кг/м2) </w:t>
-      </w:r>
-      <w:proofErr w:type="spellStart"/>
-      <w:r>
-        <w:rPr>
-          <w:color w:val="E36C0A" w:themeColor="accent6" w:themeShade="BF"/>
-          <w:sz w:val="28"/>
-          <w:szCs w:val="28"/>
-          <w:lang w:val="ru-RU"/>
-        </w:rPr>
-        <w:t>алим</w:t>
-      </w:r>
-      <w:proofErr w:type="spellEnd"/>
-      <w:proofErr w:type="gramStart"/>
-      <w:r>
-        <w:rPr>
-          <w:color w:val="E36C0A" w:themeColor="accent6" w:themeShade="BF"/>
-          <w:sz w:val="28"/>
-          <w:szCs w:val="28"/>
-          <w:lang w:val="ru-RU"/>
-        </w:rPr>
-        <w:t>.-</w:t>
-      </w:r>
-      <w:proofErr w:type="gramEnd"/>
-      <w:r>
-        <w:rPr>
-          <w:color w:val="E36C0A" w:themeColor="accent6" w:themeShade="BF"/>
-          <w:sz w:val="28"/>
-          <w:szCs w:val="28"/>
-          <w:lang w:val="ru-RU"/>
-        </w:rPr>
-        <w:t xml:space="preserve">конституционального генеза, стабильное течение.  </w:t>
-      </w:r>
-    </w:p>
-    <w:p>
-      <w:pPr>
-        <w:ind w:left="-567"/>
-        <w:jc w:val="both"/>
-        <w:rPr>
-          <w:sz w:val="28"/>
-          <w:szCs w:val="28"/>
-          <w:lang w:val="ru-RU"/>
-        </w:rPr>
-      </w:pPr>
-      <w:proofErr w:type="gramStart"/>
-      <w:r>
-        <w:rPr>
-          <w:color w:val="4F6228" w:themeColor="accent3" w:themeShade="80"/>
-          <w:sz w:val="28"/>
-          <w:szCs w:val="28"/>
-          <w:lang w:val="ru-RU"/>
-        </w:rPr>
-        <w:t>Аутоиммунный</w:t>
-      </w:r>
-      <w:proofErr w:type="gramEnd"/>
-      <w:r>
-        <w:rPr>
-          <w:color w:val="4F6228" w:themeColor="accent3" w:themeShade="80"/>
-          <w:sz w:val="28"/>
-          <w:szCs w:val="28"/>
-          <w:lang w:val="ru-RU"/>
-        </w:rPr>
-        <w:t xml:space="preserve"> тиреоидит, </w:t>
+      <w:r>
+        <w:rPr>
+          <w:lang w:val="ru-RU"/>
+        </w:rPr>
+        <w:t xml:space="preserve"> Диабетическая дистальная симметричная полинейропатия н/к, сенсомоторная форма (NSS 4, NDS 4).  Диабетическая ангиопатия артерий н/к. Ангиопатия </w:t>
+      </w:r>
+      <w:r>
+        <w:rPr>
+          <w:lang w:val="ru-RU"/>
+        </w:rPr>
+        <w:t>сетчатки</w:t>
+      </w:r>
+      <w:r>
+        <w:rPr>
+          <w:lang w:val="ru-RU"/>
+        </w:rPr>
+        <w:t xml:space="preserve"> ОИ. </w:t>
+      </w:r>
+      <w:r>
+        <w:rPr>
+          <w:lang w:val="ru-RU"/>
+        </w:rPr>
+        <w:t xml:space="preserve">Аутоиммунный тиреоидит, </w:t>
       </w:r>
       <w:sdt>
         <w:sdtPr>
           <w:rPr>
-            <w:color w:val="4F6228" w:themeColor="accent3" w:themeShade="80"/>
-            <w:sz w:val="28"/>
-            <w:szCs w:val="28"/>
             <w:lang w:val="ru-RU"/>
           </w:rPr>
           <w:id w:val="105240480"/>
           <w:placeholder>
-            <w:docPart w:val="FBFC6A18E07A484F9E976562E903BEB7"/>
+            <w:docPart w:val="B78471CE5DFA40B08E128DD2F00A0E0C"/>
           </w:placeholder>
           <w:comboBox>
             <w:listItem w:displayText="без увеличения объема щит. железы." w:value="без увеличения объема щит. железы."/>
             <w:listItem w:displayText="гипертрофическая форма." w:value="гипертрофическая форма."/>
           </w:comboBox>
         </w:sdtPr>
-        <w:sdtEndPr/>
         <w:sdtContent>
           <w:r>
             <w:rPr>
-              <w:color w:val="4F6228" w:themeColor="accent3" w:themeShade="80"/>
-              <w:sz w:val="28"/>
-              <w:szCs w:val="28"/>
               <w:lang w:val="ru-RU"/>
             </w:rPr>
-            <w:t>гипертрофическая форма.</w:t>
+            <w:t>без увеличения объема щит</w:t>
+          </w:r>
+          <w:proofErr w:type="gramStart"/>
+          <w:r>
+            <w:rPr>
+              <w:lang w:val="ru-RU"/>
+            </w:rPr>
+            <w:t>.</w:t>
+          </w:r>
+          <w:proofErr w:type="gramEnd"/>
+          <w:r>
+            <w:rPr>
+              <w:lang w:val="ru-RU"/>
+            </w:rPr>
+            <w:t xml:space="preserve"> </w:t>
+          </w:r>
+          <w:proofErr w:type="gramStart"/>
+          <w:r>
+            <w:rPr>
+              <w:lang w:val="ru-RU"/>
+            </w:rPr>
+            <w:t>ж</w:t>
+          </w:r>
+          <w:proofErr w:type="gramEnd"/>
+          <w:r>
+            <w:rPr>
+              <w:lang w:val="ru-RU"/>
+            </w:rPr>
+            <w:t>елезы.</w:t>
           </w:r>
         </w:sdtContent>
       </w:sdt>
       <w:r>
         <w:rPr>
-          <w:color w:val="4F6228" w:themeColor="accent3" w:themeShade="80"/>
-          <w:sz w:val="28"/>
-          <w:szCs w:val="28"/>
-          <w:lang w:val="ru-RU"/>
-        </w:rPr>
-        <w:t xml:space="preserve"> Гипотиреоз, средней тяжести,  </w:t>
-      </w:r>
-      <w:r>
-        <w:rPr>
-          <w:color w:val="4F6228" w:themeColor="accent3" w:themeShade="80"/>
-          <w:sz w:val="28"/>
-          <w:szCs w:val="28"/>
-          <w:lang w:val="ru-RU"/>
-        </w:rPr>
-        <w:t xml:space="preserve">ст. </w:t>
-      </w:r>
-      <w:r>
-        <w:rPr>
-          <w:color w:val="4F6228" w:themeColor="accent3" w:themeShade="80"/>
-          <w:sz w:val="28"/>
-          <w:szCs w:val="28"/>
-          <w:lang w:val="ru-RU"/>
-        </w:rPr>
-        <w:t>медикаментозн</w:t>
-      </w:r>
-      <w:r>
-        <w:rPr>
-          <w:color w:val="4F6228" w:themeColor="accent3" w:themeShade="80"/>
-          <w:sz w:val="28"/>
-          <w:szCs w:val="28"/>
-          <w:lang w:val="ru-RU"/>
-        </w:rPr>
-        <w:t>ой</w:t>
-      </w:r>
-      <w:r>
-        <w:rPr>
-          <w:color w:val="4F6228" w:themeColor="accent3" w:themeShade="80"/>
-          <w:sz w:val="28"/>
-          <w:szCs w:val="28"/>
+          <w:lang w:val="ru-RU"/>
+        </w:rPr>
+        <w:t xml:space="preserve"> Гипотиреоз, средней тяжести,  ст. медикаментозной компенсации.</w:t>
+      </w:r>
+      <w:proofErr w:type="gramStart"/>
+      <w:r>
+        <w:rPr>
           <w:lang w:val="ru-RU"/>
         </w:rPr>
         <w:t xml:space="preserve"> </w:t>
       </w:r>
+      <w:r>
+        <w:rPr>
+          <w:lang w:val="ru-RU"/>
+        </w:rPr>
+        <w:t>.</w:t>
+      </w:r>
+      <w:proofErr w:type="gramEnd"/>
+      <w:r>
+        <w:rPr>
+          <w:lang w:val="ru-RU"/>
+        </w:rPr>
+        <w:t xml:space="preserve">Метаболическая кардиомиопатия с-м укороченного </w:t>
+      </w:r>
+      <w:r>
+        <w:rPr>
+          <w:lang w:val="en-US"/>
+        </w:rPr>
+        <w:t>PQ</w:t>
+      </w:r>
+      <w:r>
+        <w:rPr>
+          <w:lang w:val="ru-RU"/>
+        </w:rPr>
+        <w:t>.</w:t>
+      </w:r>
+      <w:r>
+        <w:rPr>
+          <w:lang w:val="ru-RU"/>
+        </w:rPr>
+        <w:t xml:space="preserve"> Пролапс </w:t>
+      </w:r>
+      <w:r>
+        <w:rPr>
+          <w:lang w:val="ru-RU"/>
+        </w:rPr>
+        <w:t xml:space="preserve"> митрального клапана.  </w:t>
+      </w:r>
+      <w:r>
+        <w:rPr>
+          <w:lang w:val="ru-RU"/>
+        </w:rPr>
+        <w:t>Дисциркуляторная</w:t>
+      </w:r>
+      <w:r>
+        <w:rPr>
+          <w:lang w:val="ru-RU"/>
+        </w:rPr>
+        <w:t xml:space="preserve"> энцефалопатия 1, смешанного генеза, церебрастенический </w:t>
+      </w:r>
+      <w:proofErr w:type="gramStart"/>
+      <w:r>
+        <w:rPr>
+          <w:lang w:val="ru-RU"/>
+        </w:rPr>
+        <w:t>с-м</w:t>
+      </w:r>
+      <w:proofErr w:type="gramEnd"/>
+      <w:r>
+        <w:rPr>
+          <w:lang w:val="ru-RU"/>
+        </w:rPr>
+        <w:t xml:space="preserve">,  Железодефицитная </w:t>
+      </w:r>
+      <w:r>
+        <w:rPr>
+          <w:lang w:val="ru-RU"/>
+        </w:rPr>
+        <w:t>а</w:t>
+      </w:r>
+      <w:r>
+        <w:rPr>
+          <w:lang w:val="ru-RU"/>
+        </w:rPr>
+        <w:t>не</w:t>
+      </w:r>
+      <w:r>
+        <w:rPr>
+          <w:lang w:val="ru-RU"/>
+        </w:rPr>
+        <w:t>ми</w:t>
+      </w:r>
+      <w:r>
+        <w:rPr>
+          <w:lang w:val="ru-RU"/>
+        </w:rPr>
+        <w:t xml:space="preserve">я легкой степени. </w:t>
+      </w:r>
+      <w:r>
+        <w:rPr>
+          <w:lang w:val="ru-RU"/>
+        </w:rPr>
+        <w:t xml:space="preserve">Неалкогольная жировая болезнь печени Дискинезия желчевыводящих путей по  </w:t>
+      </w:r>
       <w:proofErr w:type="spellStart"/>
       <w:r>
         <w:rPr>
-          <w:color w:val="4F6228" w:themeColor="accent3" w:themeShade="80"/>
-          <w:sz w:val="28"/>
-          <w:szCs w:val="28"/>
-          <w:lang w:val="ru-RU"/>
-        </w:rPr>
-        <w:t>субкомпенсаци</w:t>
-      </w:r>
-      <w:r>
-        <w:rPr>
-          <w:color w:val="4F6228" w:themeColor="accent3" w:themeShade="80"/>
-          <w:sz w:val="28"/>
-          <w:szCs w:val="28"/>
-          <w:lang w:val="ru-RU"/>
-        </w:rPr>
-        <w:t>и</w:t>
+          <w:lang w:val="ru-RU"/>
+        </w:rPr>
+        <w:t>гипомоторному</w:t>
       </w:r>
       <w:proofErr w:type="spellEnd"/>
       <w:r>
         <w:rPr>
-          <w:color w:val="4F6228" w:themeColor="accent3" w:themeShade="80"/>
-          <w:sz w:val="28"/>
-          <w:szCs w:val="28"/>
+          <w:lang w:val="ru-RU"/>
+        </w:rPr>
+        <w:t xml:space="preserve"> типу.  Хронический  гастрит в стадии обострения</w:t>
+      </w:r>
+      <w:r>
+        <w:rPr>
           <w:lang w:val="ru-RU"/>
         </w:rPr>
         <w:t xml:space="preserve">. </w:t>
       </w:r>
-      <w:sdt>
-        <w:sdtPr>
-          <w:rPr>
-            <w:color w:val="4F6228" w:themeColor="accent3" w:themeShade="80"/>
-            <w:sz w:val="28"/>
-            <w:szCs w:val="28"/>
-            <w:lang w:val="ru-RU"/>
-          </w:rPr>
-          <w:id w:val="590198144"/>
-          <w:placeholder>
-            <w:docPart w:val="DefaultPlaceholder_1082065159"/>
-          </w:placeholder>
-          <w:dropDownList>
-            <w:listItem w:value="Выберите элемент."/>
-            <w:listItem w:displayText="Диффузный токсический " w:value="Диффузный токсический "/>
-            <w:listItem w:displayText="Диффузный " w:value="Диффузный "/>
-            <w:listItem w:displayText="Смешаный " w:value="Смешаный "/>
-            <w:listItem w:displayText="Узловой " w:value="Узловой "/>
-          </w:dropDownList>
-        </w:sdtPr>
-        <w:sdtEndPr/>
-        <w:sdtContent>
-          <w:r>
-            <w:rPr>
-              <w:color w:val="4F6228" w:themeColor="accent3" w:themeShade="80"/>
-              <w:sz w:val="28"/>
-              <w:szCs w:val="28"/>
-              <w:lang w:val="ru-RU"/>
-            </w:rPr>
-            <w:t xml:space="preserve">Диффузный токсический </w:t>
-          </w:r>
-        </w:sdtContent>
-      </w:sdt>
-      <w:r>
-        <w:rPr>
-          <w:color w:val="4F6228" w:themeColor="accent3" w:themeShade="80"/>
-          <w:sz w:val="28"/>
-          <w:szCs w:val="28"/>
-          <w:lang w:val="ru-RU"/>
-        </w:rPr>
-        <w:t xml:space="preserve"> зоб II. Эутиреоидное состояние</w:t>
-      </w:r>
-      <w:r>
-        <w:rPr>
-          <w:sz w:val="28"/>
-          <w:szCs w:val="28"/>
-          <w:lang w:val="ru-RU"/>
-        </w:rPr>
-        <w:t xml:space="preserve">. </w:t>
+      <w:proofErr w:type="gramStart"/>
+      <w:r>
+        <w:rPr>
+          <w:lang w:val="ru-RU"/>
+        </w:rPr>
+        <w:t>Хронический</w:t>
+      </w:r>
+      <w:proofErr w:type="gramEnd"/>
+      <w:r>
+        <w:rPr>
+          <w:lang w:val="ru-RU"/>
+        </w:rPr>
+        <w:t xml:space="preserve">  пиелонефрит в стадии </w:t>
+      </w:r>
+      <w:proofErr w:type="spellStart"/>
+      <w:r>
+        <w:rPr>
+          <w:lang w:val="ru-RU"/>
+        </w:rPr>
+        <w:t>нерезко</w:t>
+      </w:r>
+      <w:proofErr w:type="spellEnd"/>
+      <w:r>
+        <w:rPr>
+          <w:lang w:val="ru-RU"/>
+        </w:rPr>
+        <w:t xml:space="preserve"> выраженного обострения.</w:t>
       </w:r>
     </w:p>
     <w:p>
@@ -923,624 +744,6 @@
         <w:ind w:left="-567"/>
         <w:jc w:val="both"/>
         <w:rPr>
-          <w:color w:val="17365D" w:themeColor="text2" w:themeShade="BF"/>
-          <w:sz w:val="28"/>
-          <w:szCs w:val="28"/>
-          <w:lang w:val="ru-RU"/>
-        </w:rPr>
-      </w:pPr>
-      <w:r>
-        <w:rPr>
-          <w:color w:val="17365D" w:themeColor="text2" w:themeShade="BF"/>
-          <w:sz w:val="28"/>
-          <w:szCs w:val="28"/>
-          <w:lang w:val="ru-RU"/>
-        </w:rPr>
-        <w:t xml:space="preserve">Миопия </w:t>
-      </w:r>
-      <w:sdt>
-        <w:sdtPr>
-          <w:rPr>
-            <w:color w:val="17365D" w:themeColor="text2" w:themeShade="BF"/>
-            <w:sz w:val="28"/>
-            <w:szCs w:val="28"/>
-            <w:lang w:val="ru-RU"/>
-          </w:rPr>
-          <w:id w:val="-1410379913"/>
-          <w:placeholder>
-            <w:docPart w:val="DefaultPlaceholder_1082065159"/>
-          </w:placeholder>
-          <w:comboBox>
-            <w:listItem w:value="Выберите элемент."/>
-            <w:listItem w:displayText="слабой " w:value="слабой "/>
-            <w:listItem w:displayText="высокой" w:value="высокой"/>
-            <w:listItem w:displayText="средней" w:value="средней"/>
-          </w:comboBox>
-        </w:sdtPr>
-        <w:sdtEndPr/>
-        <w:sdtContent>
-          <w:r>
-            <w:rPr>
-              <w:color w:val="17365D" w:themeColor="text2" w:themeShade="BF"/>
-              <w:sz w:val="28"/>
-              <w:szCs w:val="28"/>
-              <w:lang w:val="ru-RU"/>
-            </w:rPr>
-            <w:t xml:space="preserve">слабой </w:t>
-          </w:r>
-        </w:sdtContent>
-      </w:sdt>
-      <w:r>
-        <w:rPr>
-          <w:color w:val="17365D" w:themeColor="text2" w:themeShade="BF"/>
-          <w:sz w:val="28"/>
-          <w:szCs w:val="28"/>
-          <w:lang w:val="ru-RU"/>
-        </w:rPr>
-        <w:t xml:space="preserve"> степени ОИ.</w:t>
-      </w:r>
-      <w:r>
-        <w:rPr>
-          <w:color w:val="17365D" w:themeColor="text2" w:themeShade="BF"/>
-          <w:sz w:val="28"/>
-          <w:szCs w:val="28"/>
-          <w:lang w:val="ru-RU"/>
-        </w:rPr>
-        <w:t xml:space="preserve"> </w:t>
-      </w:r>
-    </w:p>
-    <w:p>
-      <w:pPr>
-        <w:ind w:left="-567"/>
-        <w:jc w:val="both"/>
-        <w:rPr>
-          <w:color w:val="17365D" w:themeColor="text2" w:themeShade="BF"/>
-          <w:sz w:val="28"/>
-          <w:szCs w:val="28"/>
-          <w:lang w:val="ru-RU"/>
-        </w:rPr>
-      </w:pPr>
-      <w:r>
-        <w:rPr>
-          <w:color w:val="17365D" w:themeColor="text2" w:themeShade="BF"/>
-          <w:sz w:val="28"/>
-          <w:szCs w:val="28"/>
-          <w:lang w:val="ru-RU"/>
-        </w:rPr>
-        <w:t>А</w:t>
-      </w:r>
-      <w:r>
-        <w:rPr>
-          <w:color w:val="17365D" w:themeColor="text2" w:themeShade="BF"/>
-          <w:sz w:val="28"/>
-          <w:szCs w:val="28"/>
-          <w:lang w:val="ru-RU"/>
-        </w:rPr>
-        <w:t xml:space="preserve">нгиопатия сосудов сетчатки </w:t>
-      </w:r>
-      <w:sdt>
-        <w:sdtPr>
-          <w:rPr>
-            <w:color w:val="17365D" w:themeColor="text2" w:themeShade="BF"/>
-            <w:sz w:val="28"/>
-            <w:szCs w:val="28"/>
-            <w:lang w:val="ru-RU"/>
-          </w:rPr>
-          <w:id w:val="2051261544"/>
-          <w:placeholder>
-            <w:docPart w:val="DefaultPlaceholder_1082065159"/>
-          </w:placeholder>
-          <w:comboBox>
-            <w:listItem w:value="Выберите элемент."/>
-            <w:listItem w:displayText="ОИ" w:value="ОИ"/>
-            <w:listItem w:displayText="ОД" w:value="ОД"/>
-            <w:listItem w:displayText="OS" w:value="OS"/>
-          </w:comboBox>
-        </w:sdtPr>
-        <w:sdtEndPr/>
-        <w:sdtContent>
-          <w:r>
-            <w:rPr>
-              <w:color w:val="17365D" w:themeColor="text2" w:themeShade="BF"/>
-              <w:sz w:val="28"/>
-              <w:szCs w:val="28"/>
-              <w:lang w:val="ru-RU"/>
-            </w:rPr>
-            <w:t>ОИ</w:t>
-          </w:r>
-        </w:sdtContent>
-      </w:sdt>
-      <w:r>
-        <w:rPr>
-          <w:color w:val="17365D" w:themeColor="text2" w:themeShade="BF"/>
-          <w:sz w:val="28"/>
-          <w:szCs w:val="28"/>
-          <w:lang w:val="ru-RU"/>
-        </w:rPr>
-        <w:t>.</w:t>
-      </w:r>
-      <w:r>
-        <w:rPr>
-          <w:color w:val="17365D" w:themeColor="text2" w:themeShade="BF"/>
-          <w:sz w:val="28"/>
-          <w:szCs w:val="28"/>
-          <w:lang w:val="ru-RU"/>
-        </w:rPr>
-        <w:t xml:space="preserve"> </w:t>
-      </w:r>
-      <w:r>
-        <w:rPr>
-          <w:color w:val="17365D" w:themeColor="text2" w:themeShade="BF"/>
-          <w:sz w:val="28"/>
-          <w:szCs w:val="28"/>
-          <w:lang w:val="ru-RU"/>
-        </w:rPr>
-        <w:t xml:space="preserve">Начальная катаракта </w:t>
-      </w:r>
-      <w:sdt>
-        <w:sdtPr>
-          <w:rPr>
-            <w:color w:val="17365D" w:themeColor="text2" w:themeShade="BF"/>
-            <w:sz w:val="28"/>
-            <w:szCs w:val="28"/>
-            <w:lang w:val="ru-RU"/>
-          </w:rPr>
-          <w:id w:val="517513702"/>
-          <w:placeholder>
-            <w:docPart w:val="DB435B1E68954750936FB322747598D2"/>
-          </w:placeholder>
-          <w:comboBox>
-            <w:listItem w:value="Выберите элемент."/>
-            <w:listItem w:displayText="ОИ" w:value="ОИ"/>
-            <w:listItem w:displayText="ОД" w:value="ОД"/>
-            <w:listItem w:displayText="OS" w:value="OS"/>
-          </w:comboBox>
-        </w:sdtPr>
-        <w:sdtEndPr/>
-        <w:sdtContent>
-          <w:r>
-            <w:rPr>
-              <w:color w:val="17365D" w:themeColor="text2" w:themeShade="BF"/>
-              <w:sz w:val="28"/>
-              <w:szCs w:val="28"/>
-              <w:lang w:val="ru-RU"/>
-            </w:rPr>
-            <w:t>ОИ</w:t>
-          </w:r>
-        </w:sdtContent>
-      </w:sdt>
-      <w:r>
-        <w:rPr>
-          <w:color w:val="17365D" w:themeColor="text2" w:themeShade="BF"/>
-          <w:sz w:val="28"/>
-          <w:szCs w:val="28"/>
-          <w:lang w:val="ru-RU"/>
-        </w:rPr>
-        <w:t xml:space="preserve">. </w:t>
-      </w:r>
-      <w:r>
-        <w:rPr>
-          <w:color w:val="17365D" w:themeColor="text2" w:themeShade="BF"/>
-          <w:sz w:val="28"/>
-          <w:szCs w:val="28"/>
-          <w:lang w:val="ru-RU"/>
-        </w:rPr>
-        <w:t xml:space="preserve"> </w:t>
-      </w:r>
-    </w:p>
-    <w:p>
-      <w:pPr>
-        <w:ind w:left="-567"/>
-        <w:jc w:val="both"/>
-        <w:rPr>
-          <w:color w:val="17365D" w:themeColor="text2" w:themeShade="BF"/>
-          <w:sz w:val="28"/>
-          <w:szCs w:val="28"/>
-          <w:lang w:val="ru-RU"/>
-        </w:rPr>
-      </w:pPr>
-      <w:r>
-        <w:rPr>
-          <w:color w:val="17365D" w:themeColor="text2" w:themeShade="BF"/>
-          <w:sz w:val="28"/>
-          <w:szCs w:val="28"/>
-          <w:lang w:val="ru-RU"/>
-        </w:rPr>
-        <w:t>Непро</w:t>
-      </w:r>
-      <w:r>
-        <w:rPr>
-          <w:color w:val="17365D" w:themeColor="text2" w:themeShade="BF"/>
-          <w:sz w:val="28"/>
-          <w:szCs w:val="28"/>
-          <w:lang w:val="ru-RU"/>
-        </w:rPr>
-        <w:t>лиферативная  диабетическая</w:t>
-      </w:r>
-      <w:r>
-        <w:rPr>
-          <w:color w:val="17365D" w:themeColor="text2" w:themeShade="BF"/>
-          <w:sz w:val="28"/>
-          <w:szCs w:val="28"/>
-          <w:lang w:val="ru-RU"/>
-        </w:rPr>
-        <w:t xml:space="preserve"> </w:t>
-      </w:r>
-      <w:proofErr w:type="spellStart"/>
-      <w:r>
-        <w:rPr>
-          <w:color w:val="17365D" w:themeColor="text2" w:themeShade="BF"/>
-          <w:sz w:val="28"/>
-          <w:szCs w:val="28"/>
-          <w:lang w:val="ru-RU"/>
-        </w:rPr>
-        <w:t>ретинопатия</w:t>
-      </w:r>
-      <w:proofErr w:type="spellEnd"/>
-      <w:r>
-        <w:rPr>
-          <w:color w:val="17365D" w:themeColor="text2" w:themeShade="BF"/>
-          <w:sz w:val="28"/>
-          <w:szCs w:val="28"/>
-          <w:lang w:val="ru-RU"/>
-        </w:rPr>
-        <w:t xml:space="preserve"> </w:t>
-      </w:r>
-      <w:sdt>
-        <w:sdtPr>
-          <w:rPr>
-            <w:color w:val="17365D" w:themeColor="text2" w:themeShade="BF"/>
-            <w:sz w:val="28"/>
-            <w:szCs w:val="28"/>
-            <w:lang w:val="ru-RU"/>
-          </w:rPr>
-          <w:id w:val="389392371"/>
-          <w:placeholder>
-            <w:docPart w:val="5917FEE754784A0BA4173B51A4E1CE95"/>
-          </w:placeholder>
-          <w:comboBox>
-            <w:listItem w:value="Выберите элемент."/>
-            <w:listItem w:displayText="ОИ" w:value="ОИ"/>
-            <w:listItem w:displayText="ОД" w:value="ОД"/>
-            <w:listItem w:displayText="OS" w:value="OS"/>
-          </w:comboBox>
-        </w:sdtPr>
-        <w:sdtEndPr/>
-        <w:sdtContent>
-          <w:r>
-            <w:rPr>
-              <w:color w:val="17365D" w:themeColor="text2" w:themeShade="BF"/>
-              <w:sz w:val="28"/>
-              <w:szCs w:val="28"/>
-              <w:lang w:val="ru-RU"/>
-            </w:rPr>
-            <w:t>ОИ</w:t>
-          </w:r>
-        </w:sdtContent>
-      </w:sdt>
-      <w:r>
-        <w:rPr>
-          <w:color w:val="17365D" w:themeColor="text2" w:themeShade="BF"/>
-          <w:sz w:val="28"/>
-          <w:szCs w:val="28"/>
-          <w:lang w:val="ru-RU"/>
-        </w:rPr>
-        <w:t>.</w:t>
-      </w:r>
-    </w:p>
-    <w:p>
-      <w:pPr>
-        <w:ind w:left="-567"/>
-        <w:jc w:val="both"/>
-        <w:rPr>
-          <w:color w:val="C00000"/>
-          <w:sz w:val="28"/>
-          <w:szCs w:val="28"/>
-          <w:lang w:val="ru-RU"/>
-        </w:rPr>
-      </w:pPr>
-      <w:r>
-        <w:rPr>
-          <w:color w:val="C00000"/>
-          <w:sz w:val="28"/>
-          <w:szCs w:val="28"/>
-          <w:lang w:val="ru-RU"/>
-        </w:rPr>
-        <w:t xml:space="preserve">ИБС, стенокардия напряжения, диффузный кардиосклероз, II </w:t>
-      </w:r>
-      <w:proofErr w:type="spellStart"/>
-      <w:r>
-        <w:rPr>
-          <w:color w:val="C00000"/>
-          <w:sz w:val="28"/>
-          <w:szCs w:val="28"/>
-          <w:lang w:val="ru-RU"/>
-        </w:rPr>
-        <w:t>ф.кл</w:t>
-      </w:r>
-      <w:proofErr w:type="spellEnd"/>
-      <w:r>
-        <w:rPr>
-          <w:color w:val="C00000"/>
-          <w:sz w:val="28"/>
-          <w:szCs w:val="28"/>
-          <w:lang w:val="ru-RU"/>
-        </w:rPr>
-        <w:t>. СН II</w:t>
-      </w:r>
-      <w:proofErr w:type="gramStart"/>
-      <w:r>
-        <w:rPr>
-          <w:color w:val="C00000"/>
-          <w:sz w:val="28"/>
-          <w:szCs w:val="28"/>
-          <w:lang w:val="ru-RU"/>
-        </w:rPr>
-        <w:t xml:space="preserve"> А</w:t>
-      </w:r>
-      <w:proofErr w:type="gramEnd"/>
-      <w:r>
-        <w:rPr>
-          <w:color w:val="C00000"/>
-          <w:sz w:val="28"/>
-          <w:szCs w:val="28"/>
-          <w:lang w:val="ru-RU"/>
-        </w:rPr>
-        <w:t xml:space="preserve"> </w:t>
-      </w:r>
-      <w:proofErr w:type="spellStart"/>
-      <w:r>
-        <w:rPr>
-          <w:color w:val="C00000"/>
-          <w:sz w:val="28"/>
-          <w:szCs w:val="28"/>
-          <w:lang w:val="ru-RU"/>
-        </w:rPr>
-        <w:t>ф.кл</w:t>
-      </w:r>
-      <w:proofErr w:type="spellEnd"/>
-      <w:r>
-        <w:rPr>
-          <w:color w:val="C00000"/>
-          <w:sz w:val="28"/>
-          <w:szCs w:val="28"/>
-          <w:lang w:val="ru-RU"/>
-        </w:rPr>
-        <w:t xml:space="preserve">. II. Гипертоническая болезнь III стадии … степени. Гипертензивное сердце СН I. Риск 4. Метаболическая кардиомиопатия СН 0-I. </w:t>
-      </w:r>
-      <w:proofErr w:type="spellStart"/>
-      <w:r>
-        <w:rPr>
-          <w:color w:val="C00000"/>
-          <w:sz w:val="28"/>
-          <w:szCs w:val="28"/>
-          <w:lang w:val="ru-RU"/>
-        </w:rPr>
-        <w:t>ф.кл</w:t>
-      </w:r>
-      <w:proofErr w:type="spellEnd"/>
-      <w:r>
-        <w:rPr>
-          <w:color w:val="C00000"/>
-          <w:sz w:val="28"/>
-          <w:szCs w:val="28"/>
-          <w:lang w:val="ru-RU"/>
-        </w:rPr>
-        <w:t>. II.</w:t>
-      </w:r>
-    </w:p>
-    <w:p>
-      <w:pPr>
-        <w:ind w:left="-567"/>
-        <w:jc w:val="both"/>
-        <w:rPr>
-          <w:color w:val="C00000"/>
-          <w:sz w:val="28"/>
-          <w:szCs w:val="28"/>
-          <w:lang w:val="ru-RU"/>
-        </w:rPr>
-      </w:pPr>
-      <w:r>
-        <w:rPr>
-          <w:color w:val="C00000"/>
-          <w:sz w:val="28"/>
-          <w:szCs w:val="28"/>
-          <w:lang w:val="ru-RU"/>
-        </w:rPr>
-        <w:t>НЦД по смешанному типу.</w:t>
-      </w:r>
-    </w:p>
-    <w:p>
-      <w:pPr>
-        <w:ind w:left="-567"/>
-        <w:jc w:val="both"/>
-        <w:rPr>
-          <w:color w:val="0000FF"/>
-          <w:sz w:val="28"/>
-          <w:szCs w:val="28"/>
-          <w:lang w:val="ru-RU"/>
-        </w:rPr>
-      </w:pPr>
-      <w:sdt>
-        <w:sdtPr>
-          <w:rPr>
-            <w:color w:val="0000FF"/>
-            <w:sz w:val="28"/>
-            <w:szCs w:val="28"/>
-            <w:lang w:val="ru-RU"/>
-          </w:rPr>
-          <w:id w:val="-968201283"/>
-          <w:placeholder>
-            <w:docPart w:val="DefaultPlaceholder_1082065159"/>
-          </w:placeholder>
-          <w:comboBox>
-            <w:listItem w:value="Выберите элемент."/>
-            <w:listItem w:displayText="Дисциркуляторная" w:value="Дисциркуляторная"/>
-            <w:listItem w:displayText="Диабетическая" w:value="Диабетическая"/>
-            <w:listItem w:displayText="Дисметаболическая" w:value="Дисметаболическая"/>
-          </w:comboBox>
-        </w:sdtPr>
-        <w:sdtEndPr/>
-        <w:sdtContent>
-          <w:r>
-            <w:rPr>
-              <w:color w:val="0000FF"/>
-              <w:sz w:val="28"/>
-              <w:szCs w:val="28"/>
-              <w:lang w:val="ru-RU"/>
-            </w:rPr>
-            <w:t>Дисциркуляторная</w:t>
-          </w:r>
-        </w:sdtContent>
-      </w:sdt>
-      <w:r>
-        <w:rPr>
-          <w:color w:val="0000FF"/>
-          <w:sz w:val="28"/>
-          <w:szCs w:val="28"/>
-          <w:lang w:val="ru-RU"/>
-        </w:rPr>
-        <w:t xml:space="preserve"> энцефалопатия I-II сочетанного генеза (</w:t>
-      </w:r>
-      <w:r>
-        <w:rPr>
-          <w:color w:val="0000FF"/>
-          <w:sz w:val="28"/>
-          <w:szCs w:val="28"/>
-          <w:lang w:val="ru-RU"/>
-        </w:rPr>
-        <w:t>дисметаболическая</w:t>
-      </w:r>
-      <w:r>
-        <w:rPr>
-          <w:color w:val="0000FF"/>
-          <w:sz w:val="28"/>
-          <w:szCs w:val="28"/>
-          <w:lang w:val="ru-RU"/>
-        </w:rPr>
-        <w:t>, гипертоническая).</w:t>
-      </w:r>
-    </w:p>
-    <w:p>
-      <w:pPr>
-        <w:ind w:left="-567"/>
-        <w:jc w:val="both"/>
-        <w:rPr>
-          <w:color w:val="0000FF"/>
-          <w:sz w:val="28"/>
-          <w:szCs w:val="28"/>
-          <w:lang w:val="ru-RU"/>
-        </w:rPr>
-      </w:pPr>
-      <w:r>
-        <w:rPr>
-          <w:color w:val="0000FF"/>
-          <w:sz w:val="28"/>
-          <w:szCs w:val="28"/>
-          <w:lang w:val="ru-RU"/>
-        </w:rPr>
-        <w:t xml:space="preserve">астеновегетативный </w:t>
-      </w:r>
-      <w:proofErr w:type="gramStart"/>
-      <w:r>
-        <w:rPr>
-          <w:color w:val="0000FF"/>
-          <w:sz w:val="28"/>
-          <w:szCs w:val="28"/>
-          <w:lang w:val="ru-RU"/>
-        </w:rPr>
-        <w:t>с-м</w:t>
-      </w:r>
-      <w:proofErr w:type="gramEnd"/>
-      <w:r>
-        <w:rPr>
-          <w:color w:val="0000FF"/>
-          <w:sz w:val="28"/>
-          <w:szCs w:val="28"/>
-          <w:lang w:val="ru-RU"/>
-        </w:rPr>
-        <w:t xml:space="preserve">, </w:t>
-      </w:r>
-      <w:proofErr w:type="spellStart"/>
-      <w:r>
-        <w:rPr>
-          <w:color w:val="0000FF"/>
-          <w:sz w:val="28"/>
-          <w:szCs w:val="28"/>
-          <w:lang w:val="ru-RU"/>
-        </w:rPr>
-        <w:t>астено</w:t>
-      </w:r>
-      <w:proofErr w:type="spellEnd"/>
-      <w:r>
-        <w:rPr>
-          <w:color w:val="0000FF"/>
-          <w:sz w:val="28"/>
-          <w:szCs w:val="28"/>
-          <w:lang w:val="ru-RU"/>
-        </w:rPr>
-        <w:t xml:space="preserve">-невротический с-м, </w:t>
-      </w:r>
-      <w:proofErr w:type="spellStart"/>
-      <w:r>
-        <w:rPr>
-          <w:color w:val="0000FF"/>
-          <w:sz w:val="28"/>
-          <w:szCs w:val="28"/>
-          <w:lang w:val="ru-RU"/>
-        </w:rPr>
-        <w:t>вестибуло</w:t>
-      </w:r>
-      <w:proofErr w:type="spellEnd"/>
-      <w:r>
-        <w:rPr>
-          <w:color w:val="0000FF"/>
-          <w:sz w:val="28"/>
-          <w:szCs w:val="28"/>
-          <w:lang w:val="ru-RU"/>
-        </w:rPr>
-        <w:t xml:space="preserve">-атактический с-м.  </w:t>
-      </w:r>
-      <w:proofErr w:type="spellStart"/>
-      <w:r>
-        <w:rPr>
-          <w:color w:val="0000FF"/>
-          <w:sz w:val="28"/>
-          <w:szCs w:val="28"/>
-          <w:lang w:val="ru-RU"/>
-        </w:rPr>
-        <w:t>цереброастенический</w:t>
-      </w:r>
-      <w:proofErr w:type="spellEnd"/>
-      <w:r>
-        <w:rPr>
-          <w:color w:val="0000FF"/>
-          <w:sz w:val="28"/>
-          <w:szCs w:val="28"/>
-          <w:lang w:val="ru-RU"/>
-        </w:rPr>
-        <w:t xml:space="preserve"> с-м, цефалгический с-м,</w:t>
-      </w:r>
-    </w:p>
-    <w:p>
-      <w:pPr>
-        <w:ind w:left="-567"/>
-        <w:jc w:val="both"/>
-        <w:rPr>
-          <w:color w:val="0000FF"/>
-          <w:sz w:val="28"/>
-          <w:szCs w:val="28"/>
-          <w:lang w:val="ru-RU"/>
-        </w:rPr>
-      </w:pPr>
-    </w:p>
-    <w:p>
-      <w:pPr>
-        <w:ind w:left="-567"/>
-        <w:jc w:val="both"/>
-        <w:rPr>
-          <w:sz w:val="28"/>
-          <w:szCs w:val="28"/>
           <w:lang w:val="ru-RU"/>
         </w:rPr>
       </w:pPr>
@@ -1548,8 +751,6 @@
       <w:bookmarkEnd w:id="3"/>
       <w:r>
         <w:rPr>
-          <w:sz w:val="28"/>
-          <w:szCs w:val="28"/>
           <w:u w:val="single"/>
           <w:lang w:val="ru-RU"/>
         </w:rPr>
@@ -1557,156 +758,79 @@
       </w:r>
       <w:r>
         <w:rPr>
-          <w:sz w:val="28"/>
-          <w:szCs w:val="28"/>
-          <w:lang w:val="ru-RU"/>
-        </w:rPr>
-        <w:t xml:space="preserve">на </w:t>
-      </w:r>
-      <w:r>
-        <w:rPr>
-          <w:sz w:val="28"/>
-          <w:szCs w:val="28"/>
-          <w:lang w:val="ru-RU"/>
-        </w:rPr>
-        <w:t xml:space="preserve">сухость во рту, </w:t>
-      </w:r>
-      <w:r>
-        <w:rPr>
-          <w:sz w:val="28"/>
-          <w:szCs w:val="28"/>
-          <w:lang w:val="ru-RU"/>
-        </w:rPr>
-        <w:t>жажду,</w:t>
-      </w:r>
-      <w:r>
-        <w:rPr>
-          <w:sz w:val="28"/>
-          <w:szCs w:val="28"/>
+          <w:lang w:val="ru-RU"/>
+        </w:rPr>
+        <w:t>на</w:t>
+      </w:r>
+      <w:r>
+        <w:rPr>
           <w:lang w:val="ru-RU"/>
         </w:rPr>
         <w:t xml:space="preserve"> </w:t>
       </w:r>
       <w:r>
         <w:rPr>
-          <w:sz w:val="28"/>
-          <w:szCs w:val="28"/>
-          <w:lang w:val="ru-RU"/>
-        </w:rPr>
-        <w:t>полиурию,</w:t>
-      </w:r>
-      <w:r>
-        <w:rPr>
-          <w:sz w:val="28"/>
-          <w:szCs w:val="28"/>
+          <w:lang w:val="ru-RU"/>
+        </w:rPr>
+        <w:t>ухудшение зрения,</w:t>
+      </w:r>
+      <w:r>
+        <w:rPr>
           <w:lang w:val="ru-RU"/>
         </w:rPr>
         <w:t xml:space="preserve"> </w:t>
       </w:r>
       <w:r>
         <w:rPr>
-          <w:sz w:val="28"/>
-          <w:szCs w:val="28"/>
-          <w:lang w:val="ru-RU"/>
-        </w:rPr>
-        <w:t>ухудшение зрения,</w:t>
-      </w:r>
-      <w:r>
-        <w:rPr>
-          <w:sz w:val="28"/>
-          <w:szCs w:val="28"/>
           <w:lang w:val="ru-RU"/>
         </w:rPr>
         <w:t xml:space="preserve"> </w:t>
       </w:r>
-    </w:p>
-    <w:p>
-      <w:pPr>
-        <w:ind w:left="-567"/>
-        <w:jc w:val="both"/>
-        <w:rPr>
-          <w:sz w:val="28"/>
-          <w:szCs w:val="28"/>
-          <w:lang w:val="ru-RU"/>
-        </w:rPr>
-      </w:pPr>
-      <w:r>
-        <w:rPr>
-          <w:sz w:val="28"/>
-          <w:szCs w:val="28"/>
+      <w:r>
+        <w:rPr>
+          <w:lang w:val="ru-RU"/>
+        </w:rPr>
+        <w:t xml:space="preserve">боли  в н/к, </w:t>
+      </w:r>
+      <w:r>
+        <w:rPr>
+          <w:lang w:val="ru-RU"/>
+        </w:rPr>
+        <w:t>онемение ног,</w:t>
+      </w:r>
+      <w:r>
+        <w:rPr>
           <w:lang w:val="ru-RU"/>
         </w:rPr>
         <w:t xml:space="preserve"> </w:t>
       </w:r>
       <w:r>
         <w:rPr>
-          <w:sz w:val="28"/>
-          <w:szCs w:val="28"/>
-          <w:lang w:val="ru-RU"/>
-        </w:rPr>
-        <w:t xml:space="preserve">боли  в н/к, </w:t>
-      </w:r>
-      <w:r>
-        <w:rPr>
-          <w:sz w:val="28"/>
-          <w:szCs w:val="28"/>
-          <w:lang w:val="ru-RU"/>
-        </w:rPr>
-        <w:t>судороги,</w:t>
-      </w:r>
-      <w:r>
-        <w:rPr>
-          <w:sz w:val="28"/>
-          <w:szCs w:val="28"/>
-          <w:lang w:val="ru-RU"/>
-        </w:rPr>
-        <w:t xml:space="preserve"> онемение ног,</w:t>
-      </w:r>
-      <w:r>
-        <w:rPr>
-          <w:sz w:val="28"/>
-          <w:szCs w:val="28"/>
           <w:lang w:val="ru-RU"/>
         </w:rPr>
         <w:t xml:space="preserve"> </w:t>
       </w:r>
       <w:r>
         <w:rPr>
-          <w:sz w:val="28"/>
-          <w:szCs w:val="28"/>
+          <w:lang w:val="ru-RU"/>
+        </w:rPr>
+        <w:t>головные боли,</w:t>
+      </w:r>
+      <w:r>
+        <w:rPr>
+          <w:lang w:val="ru-RU"/>
+        </w:rPr>
+        <w:t xml:space="preserve"> гипогликемические состояния утром</w:t>
+      </w:r>
+      <w:proofErr w:type="gramStart"/>
+      <w:r>
+        <w:rPr>
           <w:lang w:val="ru-RU"/>
         </w:rPr>
         <w:t xml:space="preserve"> </w:t>
       </w:r>
       <w:r>
         <w:rPr>
-          <w:sz w:val="28"/>
-          <w:szCs w:val="28"/>
-          <w:lang w:val="ru-RU"/>
-        </w:rPr>
-        <w:t>головные боли,</w:t>
-      </w:r>
-      <w:r>
-        <w:rPr>
-          <w:sz w:val="28"/>
-          <w:szCs w:val="28"/>
-          <w:lang w:val="ru-RU"/>
-        </w:rPr>
-        <w:t xml:space="preserve"> гипогликемические состояния утром</w:t>
-      </w:r>
-      <w:proofErr w:type="gramStart"/>
-      <w:r>
-        <w:rPr>
-          <w:sz w:val="28"/>
-          <w:szCs w:val="28"/>
-          <w:lang w:val="ru-RU"/>
-        </w:rPr>
-        <w:t xml:space="preserve"> </w:t>
-      </w:r>
-      <w:r>
-        <w:rPr>
-          <w:sz w:val="28"/>
-          <w:szCs w:val="28"/>
           <w:lang w:val="ru-RU"/>
         </w:rPr>
         <w:t>.</w:t>
@@ -1718,14 +842,11 @@
         <w:ind w:left="-567"/>
         <w:jc w:val="both"/>
         <w:rPr>
-          <w:sz w:val="28"/>
           <w:lang w:val="ru-RU"/>
         </w:rPr>
       </w:pPr>
       <w:r>
         <w:rPr>
-          <w:sz w:val="28"/>
-          <w:szCs w:val="28"/>
           <w:u w:val="single"/>
           <w:lang w:val="ru-RU"/>
         </w:rPr>
@@ -1733,40 +854,36 @@
       </w:r>
       <w:r>
         <w:rPr>
-          <w:sz w:val="28"/>
-          <w:szCs w:val="28"/>
           <w:lang w:val="ru-RU"/>
         </w:rPr>
         <w:t xml:space="preserve">: СД </w:t>
       </w:r>
       <w:r>
         <w:rPr>
-          <w:sz w:val="28"/>
-          <w:szCs w:val="28"/>
           <w:lang w:val="ru-RU"/>
         </w:rPr>
         <w:t>выявлен в</w:t>
       </w:r>
       <w:r>
         <w:rPr>
-          <w:sz w:val="28"/>
-          <w:szCs w:val="28"/>
           <w:lang w:val="ru-RU"/>
         </w:rPr>
         <w:t xml:space="preserve"> </w:t>
       </w:r>
       <w:r>
         <w:rPr>
-          <w:sz w:val="28"/>
-          <w:szCs w:val="28"/>
-          <w:lang w:val="ru-RU"/>
-        </w:rPr>
-        <w:t>2011</w:t>
-      </w:r>
-      <w:r>
-        <w:rPr>
-          <w:sz w:val="28"/>
-          <w:szCs w:val="28"/>
+          <w:lang w:val="ru-RU"/>
+        </w:rPr>
+        <w:t>200</w:t>
+      </w:r>
+      <w:r>
+        <w:rPr>
+          <w:lang w:val="ru-RU"/>
+        </w:rPr>
+        <w:t>1</w:t>
+      </w:r>
+      <w:r>
+        <w:rPr>
           <w:lang w:val="ru-RU"/>
         </w:rPr>
         <w:t xml:space="preserve">г. </w:t>
@@ -1774,8 +891,6 @@
       <w:sdt>
         <w:sdtPr>
           <w:rPr>
-            <w:sz w:val="28"/>
-            <w:szCs w:val="28"/>
             <w:lang w:val="ru-RU"/>
           </w:rPr>
           <w:alias w:val="течение"/>
@@ -1794,35 +909,71 @@
         <w:sdtContent>
           <w:r>
             <w:rPr>
-              <w:sz w:val="28"/>
-              <w:szCs w:val="28"/>
               <w:lang w:val="ru-RU"/>
             </w:rPr>
-            <w:t>Течение заболевания лабильное, в анамнезе частые  гипогликемические состояния</w:t>
+            <w:t>Течение заболевания лабильное, в анамнезе гипогликемические состояния</w:t>
           </w:r>
         </w:sdtContent>
       </w:sdt>
       <w:r>
         <w:rPr>
-          <w:sz w:val="28"/>
-          <w:szCs w:val="28"/>
           <w:lang w:val="ru-RU"/>
         </w:rPr>
         <w:t>.</w:t>
       </w:r>
       <w:r>
         <w:rPr>
-          <w:sz w:val="28"/>
-          <w:szCs w:val="28"/>
-          <w:lang w:val="ru-RU"/>
-        </w:rPr>
-        <w:t xml:space="preserve"> ранее вводил </w:t>
+          <w:lang w:val="ru-RU"/>
+        </w:rPr>
+        <w:t>.</w:t>
+      </w:r>
+      <w:r>
+        <w:rPr>
+          <w:lang w:val="ru-RU"/>
+        </w:rPr>
+        <w:t xml:space="preserve"> </w:t>
+      </w:r>
+      <w:r>
+        <w:rPr>
+          <w:lang w:val="ru-RU"/>
+        </w:rPr>
+        <w:t>Комы отрицает</w:t>
+      </w:r>
+      <w:proofErr w:type="gramStart"/>
+      <w:r>
+        <w:rPr>
+          <w:lang w:val="ru-RU"/>
+        </w:rPr>
+        <w:t xml:space="preserve"> Р</w:t>
+      </w:r>
+      <w:proofErr w:type="gramEnd"/>
+      <w:r>
+        <w:rPr>
+          <w:lang w:val="ru-RU"/>
+        </w:rPr>
+        <w:t xml:space="preserve">анее </w:t>
+      </w:r>
+      <w:r>
+        <w:rPr>
+          <w:lang w:val="ru-RU"/>
+        </w:rPr>
+        <w:t>вводил</w:t>
+      </w:r>
+      <w:r>
+        <w:rPr>
+          <w:lang w:val="ru-RU"/>
+        </w:rPr>
+        <w:t>а</w:t>
+      </w:r>
+      <w:r>
+        <w:rPr>
+          <w:lang w:val="ru-RU"/>
+        </w:rPr>
+        <w:t xml:space="preserve"> </w:t>
       </w:r>
       <w:proofErr w:type="spellStart"/>
       <w:r>
         <w:rPr>
-          <w:sz w:val="28"/>
-          <w:szCs w:val="28"/>
           <w:lang w:val="ru-RU"/>
         </w:rPr>
         <w:t>Актрапид</w:t>
@@ -1830,8 +981,6 @@
       <w:proofErr w:type="spellEnd"/>
       <w:r>
         <w:rPr>
-          <w:sz w:val="28"/>
-          <w:szCs w:val="28"/>
           <w:lang w:val="ru-RU"/>
         </w:rPr>
         <w:t xml:space="preserve"> НМ, </w:t>
@@ -1839,8 +988,6 @@
       <w:proofErr w:type="spellStart"/>
       <w:r>
         <w:rPr>
-          <w:sz w:val="28"/>
-          <w:szCs w:val="28"/>
           <w:lang w:val="ru-RU"/>
         </w:rPr>
         <w:t>Протофан</w:t>
@@ -1848,424 +995,402 @@
       <w:proofErr w:type="spellEnd"/>
       <w:r>
         <w:rPr>
-          <w:sz w:val="28"/>
-          <w:szCs w:val="28"/>
-          <w:lang w:val="ru-RU"/>
-        </w:rPr>
-        <w:t xml:space="preserve"> НМ. В 2008 в связи с </w:t>
+          <w:lang w:val="ru-RU"/>
+        </w:rPr>
+        <w:t xml:space="preserve"> НМ. В 2008</w:t>
+      </w:r>
+      <w:r>
+        <w:rPr>
+          <w:lang w:val="ru-RU"/>
+        </w:rPr>
+        <w:t>,</w:t>
+      </w:r>
+      <w:r>
+        <w:rPr>
+          <w:lang w:val="ru-RU"/>
+        </w:rPr>
+        <w:t xml:space="preserve"> в связи с гипогликемическими состояния  переведена на Лантус, Эпайдра.</w:t>
+      </w:r>
+      <w:r>
+        <w:rPr>
+          <w:lang w:val="ru-RU"/>
+        </w:rPr>
+        <w:t xml:space="preserve"> </w:t>
+      </w:r>
+      <w:r>
+        <w:rPr>
+          <w:lang w:val="ru-RU"/>
+        </w:rPr>
+        <w:t xml:space="preserve"> </w:t>
+      </w:r>
+      <w:bookmarkStart w:id="4" w:name="_GoBack"/>
+      <w:bookmarkEnd w:id="4"/>
+      <w:r>
+        <w:rPr>
+          <w:lang w:val="ru-RU"/>
+        </w:rPr>
+        <w:t xml:space="preserve"> В наст. время принимает:  </w:t>
+      </w:r>
+      <w:proofErr w:type="spellStart"/>
+      <w:r>
+        <w:rPr>
+          <w:lang w:val="ru-RU"/>
+        </w:rPr>
+        <w:t>Эпрайдра</w:t>
+      </w:r>
+      <w:proofErr w:type="spellEnd"/>
+      <w:r>
+        <w:rPr>
+          <w:lang w:val="ru-RU"/>
+        </w:rPr>
+        <w:t xml:space="preserve"> </w:t>
       </w:r>
       <w:proofErr w:type="gramStart"/>
       <w:r>
         <w:rPr>
-          <w:sz w:val="28"/>
-          <w:szCs w:val="28"/>
-          <w:lang w:val="ru-RU"/>
-        </w:rPr>
-        <w:t>гипогликемическими</w:t>
+          <w:lang w:val="ru-RU"/>
+        </w:rPr>
+        <w:t>п</w:t>
       </w:r>
       <w:proofErr w:type="gramEnd"/>
       <w:r>
         <w:rPr>
-          <w:sz w:val="28"/>
-          <w:szCs w:val="28"/>
-          <w:lang w:val="ru-RU"/>
-        </w:rPr>
-        <w:t xml:space="preserve"> состояния  переведена на Лантус, Эпайдра. Сахар крови </w:t>
-      </w:r>
-      <w:r>
-        <w:rPr>
-          <w:sz w:val="28"/>
-          <w:szCs w:val="28"/>
-          <w:lang w:val="ru-RU"/>
-        </w:rPr>
-        <w:t xml:space="preserve">2,8-3,2-13. </w:t>
-      </w:r>
-      <w:r>
-        <w:rPr>
-          <w:sz w:val="28"/>
-          <w:szCs w:val="28"/>
-          <w:lang w:val="ru-RU"/>
-        </w:rPr>
-        <w:t xml:space="preserve"> Комы отрицает. В наст</w:t>
+          <w:lang w:val="ru-RU"/>
+        </w:rPr>
+        <w:t>/з-</w:t>
+      </w:r>
+      <w:r>
+        <w:rPr>
+          <w:lang w:val="ru-RU"/>
+        </w:rPr>
+        <w:t>6</w:t>
+      </w:r>
+      <w:r>
+        <w:rPr>
+          <w:lang w:val="ru-RU"/>
+        </w:rPr>
+        <w:t xml:space="preserve"> ед., п/о- </w:t>
+      </w:r>
+      <w:r>
+        <w:rPr>
+          <w:lang w:val="ru-RU"/>
+        </w:rPr>
+        <w:t>4</w:t>
+      </w:r>
+      <w:r>
+        <w:rPr>
+          <w:lang w:val="ru-RU"/>
+        </w:rPr>
+        <w:t xml:space="preserve">ед., п/у- </w:t>
+      </w:r>
+      <w:r>
+        <w:rPr>
+          <w:lang w:val="ru-RU"/>
+        </w:rPr>
+        <w:t>5</w:t>
+      </w:r>
+      <w:r>
+        <w:rPr>
+          <w:lang w:val="ru-RU"/>
+        </w:rPr>
+        <w:t xml:space="preserve">ед., </w:t>
+      </w:r>
+      <w:r>
+        <w:rPr>
+          <w:lang w:val="ru-RU"/>
+        </w:rPr>
+        <w:t xml:space="preserve">Лантус </w:t>
+      </w:r>
+      <w:r>
+        <w:rPr>
+          <w:lang w:val="ru-RU"/>
+        </w:rPr>
+        <w:t>22.00</w:t>
+      </w:r>
+      <w:r>
+        <w:rPr>
+          <w:lang w:val="ru-RU"/>
+        </w:rPr>
+        <w:t xml:space="preserve"> 16 ед. </w:t>
+      </w:r>
+      <w:r>
+        <w:rPr>
+          <w:lang w:val="ru-RU"/>
+        </w:rPr>
+        <w:t xml:space="preserve">Гликемия </w:t>
+      </w:r>
+      <w:r>
+        <w:rPr>
+          <w:lang w:val="ru-RU"/>
+        </w:rPr>
+        <w:t>3,2-</w:t>
+      </w:r>
+      <w:r>
+        <w:rPr>
+          <w:lang w:val="ru-RU"/>
+        </w:rPr>
+        <w:t>12,4</w:t>
+      </w:r>
+      <w:r>
+        <w:rPr>
+          <w:lang w:val="ru-RU"/>
+        </w:rPr>
+        <w:t xml:space="preserve"> </w:t>
+      </w:r>
+      <w:proofErr w:type="spellStart"/>
+      <w:r>
+        <w:rPr>
+          <w:lang w:val="ru-RU"/>
+        </w:rPr>
+        <w:t>ммоль</w:t>
+      </w:r>
+      <w:proofErr w:type="spellEnd"/>
+      <w:r>
+        <w:rPr>
+          <w:lang w:val="ru-RU"/>
+        </w:rPr>
+        <w:t>/л</w:t>
+      </w:r>
+      <w:r>
+        <w:rPr>
+          <w:lang w:val="ru-RU"/>
+        </w:rPr>
+        <w:t xml:space="preserve">. </w:t>
+      </w:r>
+      <w:proofErr w:type="spellStart"/>
+      <w:r>
+        <w:rPr>
+          <w:lang w:val="ru-RU"/>
+        </w:rPr>
+        <w:t>НвАIс</w:t>
+      </w:r>
+      <w:proofErr w:type="spellEnd"/>
+      <w:r>
+        <w:rPr>
+          <w:lang w:val="ru-RU"/>
+        </w:rPr>
+        <w:t xml:space="preserve"> </w:t>
+      </w:r>
+      <w:r>
+        <w:rPr>
+          <w:lang w:val="ru-RU"/>
+        </w:rPr>
+        <w:t>–</w:t>
+      </w:r>
+      <w:r>
+        <w:rPr>
+          <w:lang w:val="ru-RU"/>
+        </w:rPr>
+        <w:t xml:space="preserve"> </w:t>
+      </w:r>
+      <w:r>
+        <w:rPr>
+          <w:lang w:val="ru-RU"/>
+        </w:rPr>
+        <w:t>6,7</w:t>
+      </w:r>
+      <w:r>
+        <w:rPr>
+          <w:lang w:val="ru-RU"/>
+        </w:rPr>
+        <w:t>%</w:t>
+      </w:r>
+      <w:r>
+        <w:rPr>
+          <w:lang w:val="ru-RU"/>
+        </w:rPr>
+        <w:t xml:space="preserve"> от  </w:t>
+      </w:r>
+      <w:r>
+        <w:rPr>
+          <w:lang w:val="ru-RU"/>
+        </w:rPr>
+        <w:t>03.</w:t>
+      </w:r>
+      <w:r>
+        <w:rPr>
+          <w:lang w:val="ru-RU"/>
+        </w:rPr>
+        <w:t>20</w:t>
+      </w:r>
+      <w:r>
+        <w:rPr>
+          <w:lang w:val="ru-RU"/>
+        </w:rPr>
+        <w:t>18</w:t>
+      </w:r>
+      <w:r>
+        <w:rPr>
+          <w:lang w:val="ru-RU"/>
+        </w:rPr>
+        <w:t xml:space="preserve">. </w:t>
+      </w:r>
+      <w:r>
+        <w:rPr>
+          <w:lang w:val="ru-RU"/>
+        </w:rPr>
+        <w:t xml:space="preserve">Последнее </w:t>
+      </w:r>
+      <w:proofErr w:type="spellStart"/>
+      <w:r>
+        <w:rPr>
+          <w:lang w:val="ru-RU"/>
+        </w:rPr>
+        <w:t>стац</w:t>
+      </w:r>
+      <w:proofErr w:type="spellEnd"/>
+      <w:r>
+        <w:rPr>
+          <w:lang w:val="ru-RU"/>
+        </w:rPr>
+        <w:t xml:space="preserve">. лечение  в </w:t>
+      </w:r>
+      <w:r>
+        <w:rPr>
+          <w:lang w:val="ru-RU"/>
+        </w:rPr>
+        <w:t>2017</w:t>
+      </w:r>
+      <w:r>
+        <w:rPr>
+          <w:lang w:val="ru-RU"/>
+        </w:rPr>
+        <w:t xml:space="preserve">г. </w:t>
+      </w:r>
+      <w:r>
+        <w:rPr>
+          <w:lang w:val="ru-RU"/>
+        </w:rPr>
+        <w:t>В 200</w:t>
+      </w:r>
+      <w:r>
+        <w:rPr>
+          <w:lang w:val="ru-RU"/>
+        </w:rPr>
+        <w:t>6</w:t>
+      </w:r>
+      <w:r>
+        <w:rPr>
+          <w:lang w:val="ru-RU"/>
+        </w:rPr>
+        <w:t xml:space="preserve"> </w:t>
+      </w:r>
+      <w:r>
+        <w:rPr>
+          <w:lang w:val="ru-RU"/>
+        </w:rPr>
+        <w:t>выявлен</w:t>
+      </w:r>
+      <w:r>
+        <w:rPr>
+          <w:lang w:val="ru-RU"/>
+        </w:rPr>
+        <w:t xml:space="preserve"> АИТ</w:t>
+      </w:r>
+      <w:r>
+        <w:rPr>
+          <w:lang w:val="ru-RU"/>
+        </w:rPr>
+        <w:t>,</w:t>
+      </w:r>
+      <w:r>
+        <w:rPr>
+          <w:lang w:val="ru-RU"/>
+        </w:rPr>
+        <w:t xml:space="preserve"> гипотиреоз, принимает </w:t>
+      </w:r>
+      <w:proofErr w:type="spellStart"/>
+      <w:r>
+        <w:rPr>
+          <w:lang w:val="ru-RU"/>
+        </w:rPr>
+        <w:t>эутирокс</w:t>
+      </w:r>
+      <w:proofErr w:type="spellEnd"/>
+      <w:r>
+        <w:rPr>
+          <w:lang w:val="ru-RU"/>
+        </w:rPr>
+        <w:t xml:space="preserve"> 100/125 мкг чере</w:t>
+      </w:r>
+      <w:r>
+        <w:rPr>
+          <w:lang w:val="ru-RU"/>
+        </w:rPr>
+        <w:t>з</w:t>
+      </w:r>
+      <w:r>
+        <w:rPr>
+          <w:lang w:val="ru-RU"/>
+        </w:rPr>
+        <w:t xml:space="preserve"> день. АТПТО – 291 МЕ/мл  от 2014. 2013 ТАПБ  - цитологи</w:t>
+      </w:r>
+      <w:r>
+        <w:rPr>
+          <w:lang w:val="ru-RU"/>
+        </w:rPr>
+        <w:t xml:space="preserve">ческая картина соответствует  </w:t>
+      </w:r>
+      <w:r>
+        <w:rPr>
+          <w:lang w:val="ru-RU"/>
+        </w:rPr>
+        <w:t>аутоиммунному</w:t>
+      </w:r>
+      <w:r>
+        <w:rPr>
+          <w:lang w:val="ru-RU"/>
+        </w:rPr>
+        <w:t xml:space="preserve"> </w:t>
+      </w:r>
+      <w:proofErr w:type="spellStart"/>
+      <w:r>
+        <w:rPr>
+          <w:lang w:val="ru-RU"/>
+        </w:rPr>
+        <w:t>тиреоид</w:t>
+      </w:r>
+      <w:r>
+        <w:rPr>
+          <w:lang w:val="ru-RU"/>
+        </w:rPr>
+        <w:t>ит</w:t>
+      </w:r>
+      <w:r>
+        <w:rPr>
+          <w:lang w:val="ru-RU"/>
+        </w:rPr>
+        <w:t>у</w:t>
+      </w:r>
+      <w:proofErr w:type="spellEnd"/>
+      <w:r>
+        <w:rPr>
+          <w:lang w:val="ru-RU"/>
+        </w:rPr>
+        <w:t xml:space="preserve"> с пролиферацией фолликулярного эпителия. </w:t>
       </w:r>
       <w:proofErr w:type="gramStart"/>
       <w:r>
         <w:rPr>
-          <w:sz w:val="28"/>
-          <w:szCs w:val="28"/>
-          <w:lang w:val="ru-RU"/>
-        </w:rPr>
-        <w:t>.</w:t>
+          <w:lang w:val="ru-RU"/>
+        </w:rPr>
+        <w:t>Госпитализирован</w:t>
+      </w:r>
+      <w:r>
+        <w:rPr>
+          <w:lang w:val="ru-RU"/>
+        </w:rPr>
+        <w:t>а</w:t>
       </w:r>
       <w:proofErr w:type="gramEnd"/>
       <w:r>
         <w:rPr>
-          <w:sz w:val="28"/>
-          <w:szCs w:val="28"/>
-          <w:lang w:val="ru-RU"/>
-        </w:rPr>
-        <w:t xml:space="preserve"> </w:t>
-      </w:r>
-      <w:proofErr w:type="gramStart"/>
-      <w:r>
-        <w:rPr>
-          <w:sz w:val="28"/>
-          <w:szCs w:val="28"/>
-          <w:lang w:val="ru-RU"/>
-        </w:rPr>
-        <w:t>в</w:t>
-      </w:r>
-      <w:proofErr w:type="gramEnd"/>
-      <w:r>
-        <w:rPr>
-          <w:sz w:val="28"/>
-          <w:szCs w:val="28"/>
-          <w:lang w:val="ru-RU"/>
-        </w:rPr>
-        <w:t xml:space="preserve">ремя принимает:  </w:t>
-      </w:r>
-      <w:proofErr w:type="spellStart"/>
-      <w:r>
-        <w:rPr>
-          <w:sz w:val="28"/>
-          <w:szCs w:val="28"/>
-          <w:lang w:val="ru-RU"/>
-        </w:rPr>
-        <w:t>Эпрайдра</w:t>
-      </w:r>
-      <w:proofErr w:type="spellEnd"/>
-      <w:r>
-        <w:rPr>
-          <w:sz w:val="28"/>
-          <w:szCs w:val="28"/>
-          <w:lang w:val="ru-RU"/>
-        </w:rPr>
-        <w:t xml:space="preserve"> </w:t>
-      </w:r>
-      <w:proofErr w:type="gramStart"/>
-      <w:r>
-        <w:rPr>
-          <w:sz w:val="28"/>
-          <w:szCs w:val="28"/>
-          <w:lang w:val="ru-RU"/>
-        </w:rPr>
-        <w:t>п</w:t>
-      </w:r>
-      <w:proofErr w:type="gramEnd"/>
-      <w:r>
-        <w:rPr>
-          <w:sz w:val="28"/>
-          <w:szCs w:val="28"/>
-          <w:lang w:val="ru-RU"/>
-        </w:rPr>
-        <w:t>/з-</w:t>
-      </w:r>
-      <w:r>
-        <w:rPr>
-          <w:sz w:val="28"/>
-          <w:szCs w:val="28"/>
-          <w:lang w:val="ru-RU"/>
-        </w:rPr>
-        <w:t>6</w:t>
-      </w:r>
-      <w:r>
-        <w:rPr>
-          <w:sz w:val="28"/>
-          <w:szCs w:val="28"/>
-          <w:lang w:val="ru-RU"/>
-        </w:rPr>
-        <w:t xml:space="preserve"> ед., п/о- </w:t>
-      </w:r>
-      <w:r>
-        <w:rPr>
-          <w:sz w:val="28"/>
-          <w:szCs w:val="28"/>
-          <w:lang w:val="ru-RU"/>
-        </w:rPr>
-        <w:t>4</w:t>
-      </w:r>
-      <w:r>
-        <w:rPr>
-          <w:sz w:val="28"/>
-          <w:szCs w:val="28"/>
-          <w:lang w:val="ru-RU"/>
-        </w:rPr>
-        <w:t xml:space="preserve">ед., п/у- </w:t>
-      </w:r>
-      <w:r>
-        <w:rPr>
-          <w:sz w:val="28"/>
-          <w:szCs w:val="28"/>
-          <w:lang w:val="ru-RU"/>
-        </w:rPr>
-        <w:t>5</w:t>
-      </w:r>
-      <w:r>
-        <w:rPr>
-          <w:sz w:val="28"/>
-          <w:szCs w:val="28"/>
-          <w:lang w:val="ru-RU"/>
-        </w:rPr>
-        <w:t xml:space="preserve">ед., </w:t>
-      </w:r>
-      <w:r>
-        <w:rPr>
-          <w:sz w:val="28"/>
-          <w:szCs w:val="28"/>
-          <w:lang w:val="ru-RU"/>
-        </w:rPr>
-        <w:t xml:space="preserve">Лантус </w:t>
-      </w:r>
-      <w:r>
-        <w:rPr>
-          <w:sz w:val="28"/>
-          <w:szCs w:val="28"/>
-          <w:lang w:val="ru-RU"/>
-        </w:rPr>
-        <w:t>22.00</w:t>
-      </w:r>
-      <w:r>
-        <w:rPr>
-          <w:sz w:val="28"/>
-          <w:szCs w:val="28"/>
-          <w:lang w:val="ru-RU"/>
-        </w:rPr>
-        <w:t xml:space="preserve"> 16 ед. </w:t>
-      </w:r>
-      <w:r>
-        <w:rPr>
-          <w:sz w:val="28"/>
-          <w:lang w:val="ru-RU"/>
-        </w:rPr>
-        <w:t xml:space="preserve">Гликемия </w:t>
-      </w:r>
-      <w:r>
-        <w:rPr>
-          <w:sz w:val="28"/>
-          <w:lang w:val="ru-RU"/>
-        </w:rPr>
-        <w:t>–</w:t>
-      </w:r>
-      <w:r>
-        <w:rPr>
-          <w:sz w:val="28"/>
-          <w:lang w:val="ru-RU"/>
-        </w:rPr>
-        <w:t>12,4</w:t>
-      </w:r>
-      <w:r>
-        <w:rPr>
-          <w:sz w:val="28"/>
-          <w:lang w:val="ru-RU"/>
-        </w:rPr>
-        <w:t xml:space="preserve"> </w:t>
-      </w:r>
-      <w:proofErr w:type="spellStart"/>
-      <w:r>
-        <w:rPr>
-          <w:sz w:val="28"/>
-          <w:lang w:val="ru-RU"/>
-        </w:rPr>
-        <w:t>ммоль</w:t>
-      </w:r>
-      <w:proofErr w:type="spellEnd"/>
-      <w:r>
-        <w:rPr>
-          <w:sz w:val="28"/>
-          <w:lang w:val="ru-RU"/>
-        </w:rPr>
-        <w:t>/л</w:t>
-      </w:r>
-      <w:r>
-        <w:rPr>
-          <w:sz w:val="28"/>
-          <w:lang w:val="ru-RU"/>
-        </w:rPr>
-        <w:t xml:space="preserve">. </w:t>
-      </w:r>
-      <w:proofErr w:type="spellStart"/>
-      <w:r>
-        <w:rPr>
-          <w:sz w:val="28"/>
-          <w:lang w:val="ru-RU"/>
-        </w:rPr>
-        <w:t>НвАIс</w:t>
-      </w:r>
-      <w:proofErr w:type="spellEnd"/>
-      <w:r>
-        <w:rPr>
-          <w:sz w:val="28"/>
-          <w:lang w:val="ru-RU"/>
-        </w:rPr>
-        <w:t xml:space="preserve"> </w:t>
-      </w:r>
-      <w:r>
-        <w:rPr>
-          <w:sz w:val="28"/>
-          <w:lang w:val="ru-RU"/>
-        </w:rPr>
-        <w:t>–</w:t>
-      </w:r>
-      <w:r>
-        <w:rPr>
-          <w:sz w:val="28"/>
-          <w:lang w:val="ru-RU"/>
-        </w:rPr>
-        <w:t xml:space="preserve"> </w:t>
-      </w:r>
-      <w:r>
-        <w:rPr>
-          <w:sz w:val="28"/>
-          <w:lang w:val="ru-RU"/>
-        </w:rPr>
-        <w:t>6,7</w:t>
-      </w:r>
-      <w:r>
-        <w:rPr>
-          <w:sz w:val="28"/>
-          <w:lang w:val="ru-RU"/>
-        </w:rPr>
-        <w:t xml:space="preserve"> %</w:t>
-      </w:r>
-      <w:r>
-        <w:rPr>
-          <w:sz w:val="28"/>
-          <w:lang w:val="ru-RU"/>
-        </w:rPr>
-        <w:t xml:space="preserve"> от  </w:t>
-      </w:r>
-      <w:r>
-        <w:rPr>
-          <w:sz w:val="28"/>
-          <w:lang w:val="ru-RU"/>
-        </w:rPr>
-        <w:t>03.18.</w:t>
-      </w:r>
-      <w:r>
-        <w:rPr>
-          <w:sz w:val="28"/>
-          <w:lang w:val="ru-RU"/>
-        </w:rPr>
-        <w:t xml:space="preserve">. </w:t>
-      </w:r>
-      <w:r>
-        <w:rPr>
-          <w:sz w:val="28"/>
-          <w:lang w:val="ru-RU"/>
-        </w:rPr>
-        <w:t xml:space="preserve">Последнее </w:t>
-      </w:r>
-      <w:proofErr w:type="spellStart"/>
-      <w:r>
-        <w:rPr>
-          <w:sz w:val="28"/>
-          <w:lang w:val="ru-RU"/>
-        </w:rPr>
-        <w:t>стац</w:t>
-      </w:r>
-      <w:proofErr w:type="spellEnd"/>
-      <w:r>
-        <w:rPr>
-          <w:sz w:val="28"/>
-          <w:lang w:val="ru-RU"/>
-        </w:rPr>
-        <w:t xml:space="preserve">. лечение  в </w:t>
-      </w:r>
-      <w:r>
-        <w:rPr>
-          <w:sz w:val="28"/>
-          <w:lang w:val="ru-RU"/>
-        </w:rPr>
-        <w:t>2017</w:t>
-      </w:r>
-      <w:r>
-        <w:rPr>
-          <w:sz w:val="28"/>
-          <w:lang w:val="ru-RU"/>
-        </w:rPr>
-        <w:t xml:space="preserve">г. </w:t>
-      </w:r>
-      <w:r>
-        <w:rPr>
-          <w:sz w:val="28"/>
-          <w:lang w:val="ru-RU"/>
-        </w:rPr>
-        <w:t xml:space="preserve">В 2005 </w:t>
-      </w:r>
-      <w:proofErr w:type="spellStart"/>
-      <w:r>
-        <w:rPr>
-          <w:sz w:val="28"/>
-          <w:lang w:val="ru-RU"/>
-        </w:rPr>
-        <w:t>выявден</w:t>
-      </w:r>
-      <w:proofErr w:type="spellEnd"/>
-      <w:r>
-        <w:rPr>
-          <w:sz w:val="28"/>
-          <w:lang w:val="ru-RU"/>
-        </w:rPr>
-        <w:t xml:space="preserve">. АИТ гипотиреоз, принимает </w:t>
-      </w:r>
-      <w:proofErr w:type="spellStart"/>
-      <w:r>
-        <w:rPr>
-          <w:sz w:val="28"/>
-          <w:lang w:val="ru-RU"/>
-        </w:rPr>
-        <w:t>эутирокс</w:t>
-      </w:r>
-      <w:proofErr w:type="spellEnd"/>
-      <w:r>
-        <w:rPr>
-          <w:sz w:val="28"/>
-          <w:lang w:val="ru-RU"/>
-        </w:rPr>
-        <w:t xml:space="preserve"> 100/125 мкг черед день. АТПТО – 291 МЕ/мл  от 2014. 2013 ТАПБ  - цитологическая картина соответствует  </w:t>
-      </w:r>
-      <w:proofErr w:type="spellStart"/>
-      <w:r>
-        <w:rPr>
-          <w:sz w:val="28"/>
-          <w:lang w:val="ru-RU"/>
-        </w:rPr>
-        <w:t>ацтоимунному</w:t>
-      </w:r>
-      <w:proofErr w:type="spellEnd"/>
-      <w:r>
-        <w:rPr>
-          <w:sz w:val="28"/>
-          <w:lang w:val="ru-RU"/>
-        </w:rPr>
-        <w:t xml:space="preserve"> </w:t>
-      </w:r>
-      <w:proofErr w:type="spellStart"/>
-      <w:r>
-        <w:rPr>
-          <w:sz w:val="28"/>
-          <w:lang w:val="ru-RU"/>
-        </w:rPr>
-        <w:t>тиреоиду</w:t>
-      </w:r>
-      <w:proofErr w:type="spellEnd"/>
-      <w:r>
-        <w:rPr>
-          <w:sz w:val="28"/>
-          <w:lang w:val="ru-RU"/>
-        </w:rPr>
-        <w:t xml:space="preserve"> с  пролиферацией фолликулярного эпителия. </w:t>
-      </w:r>
-      <w:r>
-        <w:rPr>
-          <w:sz w:val="28"/>
-          <w:lang w:val="ru-RU"/>
-        </w:rPr>
-        <w:t>Госпитализирован  в обл. энд. диспансер для коррекции инсулинотерапии,  лечения хр. осложнений СД.</w:t>
-      </w:r>
-      <w:r>
-        <w:rPr>
-          <w:sz w:val="28"/>
+          <w:lang w:val="ru-RU"/>
+        </w:rPr>
+        <w:t xml:space="preserve">  в обл. энд. диспансер для коррекции инсулинотерапии,  лечения хр. осложнений СД.</w:t>
+      </w:r>
+      <w:r>
+        <w:rPr>
           <w:lang w:val="ru-RU"/>
         </w:rPr>
         <w:t xml:space="preserve"> </w:t>
@@ -2276,14 +1401,12 @@
         <w:ind w:left="-567"/>
         <w:jc w:val="both"/>
         <w:rPr>
-          <w:sz w:val="28"/>
           <w:u w:val="single"/>
           <w:lang w:val="ru-RU"/>
         </w:rPr>
       </w:pPr>
       <w:r>
         <w:rPr>
-          <w:sz w:val="28"/>
           <w:u w:val="single"/>
           <w:lang w:val="ru-RU"/>
         </w:rPr>
@@ -2295,7 +1418,6 @@
         <w:ind w:left="-567"/>
         <w:jc w:val="both"/>
         <w:rPr>
-          <w:sz w:val="28"/>
           <w:u w:val="single"/>
           <w:lang w:val="ru-RU"/>
         </w:rPr>
@@ -3519,7 +2641,6 @@
               <w:rPr>
                 <w:lang w:val="ru-RU"/>
               </w:rPr>
-              <w:lastRenderedPageBreak/>
               <w:t>15.05</w:t>
             </w:r>
           </w:p>
@@ -3910,78 +3031,111 @@
         <w:ind w:left="-567"/>
         <w:jc w:val="both"/>
         <w:rPr>
-          <w:sz w:val="28"/>
           <w:lang w:val="ru-RU"/>
         </w:rPr>
       </w:pPr>
+      <w:r>
+        <w:rPr>
+          <w:lang w:val="ru-RU"/>
+        </w:rPr>
+        <w:t>16</w:t>
+      </w:r>
+      <w:r>
+        <w:rPr>
+          <w:lang w:val="ru-RU"/>
+        </w:rPr>
+        <w:t>.</w:t>
+      </w:r>
+      <w:r>
+        <w:rPr>
+          <w:lang w:val="ru-RU"/>
+        </w:rPr>
+        <w:t>05.18</w:t>
+      </w:r>
+      <w:r>
+        <w:rPr>
+          <w:lang w:val="ru-RU"/>
+        </w:rPr>
+        <w:t xml:space="preserve"> </w:t>
+      </w:r>
+      <w:proofErr w:type="spellStart"/>
+      <w:r>
+        <w:rPr>
+          <w:lang w:val="ru-RU"/>
+        </w:rPr>
+        <w:t>Глик</w:t>
+      </w:r>
+      <w:proofErr w:type="spellEnd"/>
+      <w:r>
+        <w:rPr>
+          <w:lang w:val="ru-RU"/>
+        </w:rPr>
+        <w:t>. гемоглобин -</w:t>
+      </w:r>
+      <w:r>
+        <w:rPr>
+          <w:lang w:val="ru-RU"/>
+        </w:rPr>
+        <w:t>7,6</w:t>
+      </w:r>
+      <w:r>
+        <w:rPr>
+          <w:lang w:val="ru-RU"/>
+        </w:rPr>
+        <w:t xml:space="preserve"> %</w:t>
+      </w:r>
     </w:p>
     <w:p>
       <w:pPr>
         <w:ind w:left="-567"/>
         <w:jc w:val="both"/>
         <w:rPr>
-          <w:sz w:val="28"/>
-          <w:szCs w:val="20"/>
           <w:lang w:val="ru-RU"/>
         </w:rPr>
       </w:pPr>
       <w:r>
         <w:rPr>
-          <w:sz w:val="28"/>
-          <w:lang w:val="ru-RU"/>
-        </w:rPr>
-        <w:t>16</w:t>
-      </w:r>
-      <w:r>
-        <w:rPr>
-          <w:sz w:val="28"/>
+          <w:lang w:val="ru-RU"/>
+        </w:rPr>
+        <w:t>15</w:t>
+      </w:r>
+      <w:r>
+        <w:rPr>
           <w:lang w:val="ru-RU"/>
         </w:rPr>
         <w:t>.</w:t>
       </w:r>
       <w:r>
         <w:rPr>
-          <w:sz w:val="28"/>
           <w:lang w:val="ru-RU"/>
         </w:rPr>
         <w:t>05.18</w:t>
       </w:r>
       <w:r>
         <w:rPr>
-          <w:sz w:val="28"/>
           <w:lang w:val="ru-RU"/>
         </w:rPr>
         <w:t xml:space="preserve"> </w:t>
       </w:r>
+      <w:r>
+        <w:rPr>
+          <w:lang w:val="ru-RU"/>
+        </w:rPr>
+        <w:t xml:space="preserve">Анализ крови на RW- </w:t>
+      </w:r>
       <w:proofErr w:type="spellStart"/>
       <w:r>
         <w:rPr>
-          <w:sz w:val="28"/>
-          <w:lang w:val="ru-RU"/>
-        </w:rPr>
-        <w:t>Глик</w:t>
+          <w:lang w:val="ru-RU"/>
+        </w:rPr>
+        <w:t>отр</w:t>
       </w:r>
       <w:proofErr w:type="spellEnd"/>
       <w:r>
         <w:rPr>
-          <w:sz w:val="28"/>
-          <w:lang w:val="ru-RU"/>
-        </w:rPr>
-        <w:t>. гемоглобин -</w:t>
-      </w:r>
-      <w:r>
-        <w:rPr>
-          <w:sz w:val="28"/>
-          <w:lang w:val="ru-RU"/>
-        </w:rPr>
-        <w:t>7,6</w:t>
-      </w:r>
-      <w:r>
-        <w:rPr>
-          <w:sz w:val="28"/>
-          <w:lang w:val="ru-RU"/>
-        </w:rPr>
-        <w:t xml:space="preserve"> %</w:t>
+          <w:lang w:val="ru-RU"/>
+        </w:rPr>
+        <w:t xml:space="preserve"> </w:t>
       </w:r>
     </w:p>
     <w:p>
@@ -3989,60 +3143,82 @@
         <w:ind w:left="-567"/>
         <w:jc w:val="both"/>
         <w:rPr>
-          <w:sz w:val="28"/>
           <w:lang w:val="ru-RU"/>
         </w:rPr>
       </w:pPr>
       <w:r>
         <w:rPr>
-          <w:sz w:val="28"/>
-          <w:lang w:val="ru-RU"/>
-        </w:rPr>
-        <w:t>15</w:t>
-      </w:r>
-      <w:r>
-        <w:rPr>
-          <w:sz w:val="28"/>
-          <w:lang w:val="ru-RU"/>
-        </w:rPr>
-        <w:t>.</w:t>
-      </w:r>
-      <w:r>
-        <w:rPr>
-          <w:sz w:val="28"/>
-          <w:lang w:val="ru-RU"/>
-        </w:rPr>
-        <w:t>05.18</w:t>
-      </w:r>
-      <w:r>
-        <w:rPr>
-          <w:sz w:val="28"/>
+          <w:lang w:val="ru-RU"/>
+        </w:rPr>
+        <w:t>18.05.18</w:t>
+      </w:r>
+      <w:r>
+        <w:rPr>
+          <w:lang w:val="ru-RU"/>
+        </w:rPr>
+        <w:t xml:space="preserve"> ТТГ </w:t>
+      </w:r>
+      <w:r>
+        <w:rPr>
+          <w:lang w:val="ru-RU"/>
+        </w:rPr>
+        <w:t>–</w:t>
+      </w:r>
+      <w:r>
+        <w:rPr>
+          <w:lang w:val="ru-RU"/>
+        </w:rPr>
+        <w:t>1,6</w:t>
+      </w:r>
+      <w:r>
+        <w:rPr>
           <w:lang w:val="ru-RU"/>
         </w:rPr>
         <w:t xml:space="preserve"> </w:t>
       </w:r>
       <w:r>
         <w:rPr>
-          <w:sz w:val="28"/>
-          <w:lang w:val="ru-RU"/>
-        </w:rPr>
-        <w:t xml:space="preserve">Анализ крови на RW- </w:t>
+          <w:lang w:val="ru-RU"/>
+        </w:rPr>
+        <w:t xml:space="preserve"> </w:t>
+      </w:r>
+      <w:r>
+        <w:rPr>
+          <w:lang w:val="ru-RU"/>
+        </w:rPr>
+        <w:t xml:space="preserve"> </w:t>
+      </w:r>
+      <w:r>
+        <w:rPr>
+          <w:lang w:val="ru-RU"/>
+        </w:rPr>
+        <w:t xml:space="preserve">(0,3-4,0) </w:t>
       </w:r>
       <w:proofErr w:type="spellStart"/>
       <w:r>
         <w:rPr>
-          <w:sz w:val="28"/>
-          <w:lang w:val="ru-RU"/>
-        </w:rPr>
-        <w:t>отр</w:t>
+          <w:lang w:val="ru-RU"/>
+        </w:rPr>
+        <w:t>Мме</w:t>
       </w:r>
       <w:proofErr w:type="spellEnd"/>
       <w:r>
         <w:rPr>
-          <w:sz w:val="28"/>
-          <w:lang w:val="ru-RU"/>
-        </w:rPr>
-        <w:t xml:space="preserve"> </w:t>
+          <w:lang w:val="ru-RU"/>
+        </w:rPr>
+        <w:t>/</w:t>
+      </w:r>
+      <w:r>
+        <w:rPr>
+          <w:lang w:val="ru-RU"/>
+        </w:rPr>
+        <w:t>м</w:t>
+      </w:r>
+      <w:r>
+        <w:rPr>
+          <w:lang w:val="ru-RU"/>
+        </w:rPr>
+        <w:t>л</w:t>
       </w:r>
     </w:p>
     <w:p>
@@ -4050,95 +3226,28 @@
         <w:ind w:left="-567"/>
         <w:jc w:val="both"/>
         <w:rPr>
-          <w:sz w:val="28"/>
           <w:lang w:val="ru-RU"/>
         </w:rPr>
       </w:pPr>
       <w:r>
         <w:rPr>
-          <w:sz w:val="28"/>
-          <w:lang w:val="ru-RU"/>
-        </w:rPr>
-        <w:t>18.05.18</w:t>
-      </w:r>
-      <w:r>
-        <w:rPr>
-          <w:sz w:val="28"/>
-          <w:lang w:val="ru-RU"/>
-        </w:rPr>
-        <w:t xml:space="preserve"> ТТГ </w:t>
-      </w:r>
-      <w:r>
-        <w:rPr>
-          <w:sz w:val="28"/>
-          <w:lang w:val="ru-RU"/>
-        </w:rPr>
-        <w:t>–</w:t>
-      </w:r>
-      <w:r>
-        <w:rPr>
-          <w:sz w:val="28"/>
-          <w:lang w:val="ru-RU"/>
-        </w:rPr>
-        <w:t>1,6</w:t>
-      </w:r>
-      <w:r>
-        <w:rPr>
-          <w:sz w:val="28"/>
-          <w:lang w:val="ru-RU"/>
-        </w:rPr>
-        <w:t xml:space="preserve"> </w:t>
-      </w:r>
-      <w:r>
-        <w:rPr>
-          <w:sz w:val="28"/>
-          <w:lang w:val="ru-RU"/>
-        </w:rPr>
-        <w:t xml:space="preserve"> </w:t>
-      </w:r>
-      <w:r>
-        <w:rPr>
-          <w:sz w:val="28"/>
-          <w:lang w:val="ru-RU"/>
-        </w:rPr>
-        <w:t xml:space="preserve"> </w:t>
-      </w:r>
-      <w:r>
-        <w:rPr>
-          <w:sz w:val="28"/>
-          <w:lang w:val="ru-RU"/>
-        </w:rPr>
-        <w:t xml:space="preserve">(0,3-4,0) </w:t>
-      </w:r>
-      <w:proofErr w:type="spellStart"/>
-      <w:r>
-        <w:rPr>
-          <w:sz w:val="28"/>
-          <w:lang w:val="ru-RU"/>
-        </w:rPr>
-        <w:t>Мме</w:t>
-      </w:r>
-      <w:proofErr w:type="spellEnd"/>
-      <w:r>
-        <w:rPr>
-          <w:sz w:val="28"/>
-          <w:lang w:val="ru-RU"/>
-        </w:rPr>
-        <w:t>/</w:t>
-      </w:r>
-      <w:r>
-        <w:rPr>
-          <w:sz w:val="28"/>
-          <w:lang w:val="ru-RU"/>
-        </w:rPr>
-        <w:t>м</w:t>
-      </w:r>
-      <w:r>
-        <w:rPr>
-          <w:sz w:val="28"/>
-          <w:lang w:val="ru-RU"/>
-        </w:rPr>
-        <w:t>л</w:t>
+          <w:lang w:val="ru-RU"/>
+        </w:rPr>
+        <w:t xml:space="preserve">15.05.18 Железо  - 6,3 </w:t>
+      </w:r>
+      <w:proofErr w:type="gramStart"/>
+      <w:r>
+        <w:rPr>
+          <w:lang w:val="ru-RU"/>
+        </w:rPr>
+        <w:t xml:space="preserve">( </w:t>
+      </w:r>
+      <w:proofErr w:type="gramEnd"/>
+      <w:r>
+        <w:rPr>
+          <w:lang w:val="ru-RU"/>
+        </w:rPr>
+        <w:t>10,7-32,2)</w:t>
       </w:r>
     </w:p>
     <w:p>
@@ -4146,98 +3255,49 @@
         <w:ind w:left="-567"/>
         <w:jc w:val="both"/>
         <w:rPr>
-          <w:sz w:val="28"/>
           <w:lang w:val="ru-RU"/>
         </w:rPr>
       </w:pPr>
       <w:r>
         <w:rPr>
-          <w:sz w:val="28"/>
-          <w:lang w:val="ru-RU"/>
-        </w:rPr>
-        <w:t xml:space="preserve">15.05.18 Железо  - 6,3 </w:t>
+          <w:lang w:val="ru-RU"/>
+        </w:rPr>
+        <w:t>15</w:t>
+      </w:r>
+      <w:r>
+        <w:rPr>
+          <w:lang w:val="ru-RU"/>
+        </w:rPr>
+        <w:t>.</w:t>
+      </w:r>
+      <w:r>
+        <w:rPr>
+          <w:lang w:val="ru-RU"/>
+        </w:rPr>
+        <w:t>05.18</w:t>
+      </w:r>
+      <w:r>
+        <w:rPr>
+          <w:lang w:val="ru-RU"/>
+        </w:rPr>
+        <w:t xml:space="preserve"> К –  </w:t>
+      </w:r>
+      <w:r>
+        <w:rPr>
+          <w:lang w:val="ru-RU"/>
+        </w:rPr>
+        <w:t>4,2</w:t>
       </w:r>
       <w:proofErr w:type="gramStart"/>
       <w:r>
         <w:rPr>
-          <w:sz w:val="28"/>
-          <w:lang w:val="ru-RU"/>
-        </w:rPr>
-        <w:t xml:space="preserve">( </w:t>
+          <w:lang w:val="ru-RU"/>
+        </w:rPr>
+        <w:t xml:space="preserve"> ;</w:t>
       </w:r>
       <w:proofErr w:type="gramEnd"/>
       <w:r>
         <w:rPr>
-          <w:sz w:val="28"/>
-          <w:lang w:val="ru-RU"/>
-        </w:rPr>
-        <w:t>10,7-32,2)</w:t>
-      </w:r>
-    </w:p>
-    <w:p>
-      <w:pPr>
-        <w:ind w:left="-567"/>
-        <w:jc w:val="both"/>
-        <w:rPr>
-          <w:sz w:val="28"/>
-          <w:szCs w:val="28"/>
-          <w:lang w:val="ru-RU"/>
-        </w:rPr>
-      </w:pPr>
-      <w:r>
-        <w:rPr>
-          <w:sz w:val="28"/>
-          <w:szCs w:val="28"/>
-          <w:lang w:val="ru-RU"/>
-        </w:rPr>
-        <w:t>15</w:t>
-      </w:r>
-      <w:r>
-        <w:rPr>
-          <w:sz w:val="28"/>
-          <w:szCs w:val="28"/>
-          <w:lang w:val="ru-RU"/>
-        </w:rPr>
-        <w:t>.</w:t>
-      </w:r>
-      <w:r>
-        <w:rPr>
-          <w:sz w:val="28"/>
-          <w:szCs w:val="28"/>
-          <w:lang w:val="ru-RU"/>
-        </w:rPr>
-        <w:t>05.18</w:t>
-      </w:r>
-      <w:r>
-        <w:rPr>
-          <w:sz w:val="28"/>
-          <w:szCs w:val="28"/>
-          <w:lang w:val="ru-RU"/>
-        </w:rPr>
-        <w:t xml:space="preserve"> К –  </w:t>
-      </w:r>
-      <w:r>
-        <w:rPr>
-          <w:sz w:val="28"/>
-          <w:szCs w:val="28"/>
-          <w:lang w:val="ru-RU"/>
-        </w:rPr>
-        <w:t>4,2</w:t>
-      </w:r>
-      <w:proofErr w:type="gramStart"/>
-      <w:r>
-        <w:rPr>
-          <w:sz w:val="28"/>
-          <w:szCs w:val="28"/>
-          <w:lang w:val="ru-RU"/>
-        </w:rPr>
-        <w:t xml:space="preserve"> ;</w:t>
-      </w:r>
-      <w:proofErr w:type="gramEnd"/>
-      <w:r>
-        <w:rPr>
-          <w:sz w:val="28"/>
-          <w:szCs w:val="28"/>
           <w:lang w:val="ru-RU"/>
         </w:rPr>
         <w:t xml:space="preserve"> </w:t>
@@ -4245,8 +3305,6 @@
       <w:proofErr w:type="spellStart"/>
       <w:r>
         <w:rPr>
-          <w:sz w:val="28"/>
-          <w:szCs w:val="28"/>
           <w:lang w:val="ru-RU"/>
         </w:rPr>
         <w:t>Nа</w:t>
@@ -4254,24 +3312,18 @@
       <w:proofErr w:type="spellEnd"/>
       <w:r>
         <w:rPr>
-          <w:sz w:val="28"/>
-          <w:szCs w:val="28"/>
           <w:lang w:val="ru-RU"/>
         </w:rPr>
         <w:t xml:space="preserve"> –</w:t>
       </w:r>
       <w:r>
         <w:rPr>
-          <w:sz w:val="28"/>
-          <w:szCs w:val="28"/>
           <w:lang w:val="ru-RU"/>
         </w:rPr>
         <w:t>139</w:t>
       </w:r>
       <w:r>
         <w:rPr>
-          <w:sz w:val="28"/>
-          <w:szCs w:val="28"/>
           <w:lang w:val="ru-RU"/>
         </w:rPr>
         <w:t xml:space="preserve">  </w:t>
@@ -4279,8 +3331,6 @@
       <w:proofErr w:type="spellStart"/>
       <w:r>
         <w:rPr>
-          <w:sz w:val="28"/>
-          <w:szCs w:val="28"/>
           <w:lang w:val="ru-RU"/>
         </w:rPr>
         <w:t>Са</w:t>
@@ -4288,8 +3338,6 @@
       <w:proofErr w:type="spellEnd"/>
       <w:r>
         <w:rPr>
-          <w:sz w:val="28"/>
-          <w:szCs w:val="28"/>
           <w:vertAlign w:val="superscript"/>
           <w:lang w:val="ru-RU"/>
         </w:rPr>
@@ -4297,40 +3345,30 @@
       </w:r>
       <w:r>
         <w:rPr>
-          <w:sz w:val="28"/>
-          <w:szCs w:val="28"/>
           <w:lang w:val="ru-RU"/>
         </w:rPr>
         <w:t xml:space="preserve"> -</w:t>
       </w:r>
       <w:r>
         <w:rPr>
-          <w:sz w:val="28"/>
-          <w:szCs w:val="28"/>
           <w:lang w:val="ru-RU"/>
         </w:rPr>
         <w:t>1,12</w:t>
       </w:r>
       <w:r>
         <w:rPr>
-          <w:sz w:val="28"/>
-          <w:szCs w:val="28"/>
           <w:lang w:val="ru-RU"/>
         </w:rPr>
         <w:t xml:space="preserve"> С1 - </w:t>
       </w:r>
       <w:r>
         <w:rPr>
-          <w:sz w:val="28"/>
-          <w:szCs w:val="28"/>
           <w:lang w:val="ru-RU"/>
         </w:rPr>
         <w:t>100</w:t>
       </w:r>
       <w:r>
         <w:rPr>
-          <w:sz w:val="28"/>
-          <w:szCs w:val="28"/>
           <w:lang w:val="ru-RU"/>
         </w:rPr>
         <w:t xml:space="preserve">  </w:t>
@@ -4338,8 +3376,6 @@
       <w:proofErr w:type="spellStart"/>
       <w:r>
         <w:rPr>
-          <w:sz w:val="28"/>
-          <w:szCs w:val="28"/>
           <w:lang w:val="ru-RU"/>
         </w:rPr>
         <w:t>ммоль</w:t>
@@ -4347,8 +3383,6 @@
       <w:proofErr w:type="spellEnd"/>
       <w:r>
         <w:rPr>
-          <w:sz w:val="28"/>
-          <w:szCs w:val="28"/>
           <w:lang w:val="ru-RU"/>
         </w:rPr>
         <w:t>/л</w:t>
@@ -4361,53 +3395,71 @@
         <w:jc w:val="both"/>
         <w:rPr>
           <w:b w:val="0"/>
+          <w:sz w:val="24"/>
+          <w:szCs w:val="24"/>
         </w:rPr>
       </w:pPr>
       <w:r>
         <w:rPr>
           <w:b w:val="0"/>
+          <w:sz w:val="24"/>
+          <w:szCs w:val="24"/>
         </w:rPr>
         <w:t>15</w:t>
       </w:r>
       <w:r>
         <w:rPr>
           <w:b w:val="0"/>
+          <w:sz w:val="24"/>
+          <w:szCs w:val="24"/>
         </w:rPr>
         <w:t>.</w:t>
       </w:r>
       <w:r>
         <w:rPr>
           <w:b w:val="0"/>
+          <w:sz w:val="24"/>
+          <w:szCs w:val="24"/>
         </w:rPr>
         <w:t>05.18</w:t>
       </w:r>
       <w:r>
         <w:rPr>
           <w:b w:val="0"/>
+          <w:sz w:val="24"/>
+          <w:szCs w:val="24"/>
         </w:rPr>
         <w:t xml:space="preserve"> </w:t>
       </w:r>
       <w:r>
         <w:rPr>
           <w:b w:val="0"/>
+          <w:sz w:val="24"/>
+          <w:szCs w:val="24"/>
         </w:rPr>
         <w:t>Общ. а</w:t>
       </w:r>
       <w:r>
         <w:rPr>
           <w:b w:val="0"/>
+          <w:sz w:val="24"/>
+          <w:szCs w:val="24"/>
         </w:rPr>
         <w:t>н. мочи уд вес 10</w:t>
       </w:r>
       <w:r>
         <w:rPr>
           <w:b w:val="0"/>
+          <w:sz w:val="24"/>
+          <w:szCs w:val="24"/>
         </w:rPr>
         <w:t>06</w:t>
       </w:r>
       <w:r>
         <w:rPr>
           <w:b w:val="0"/>
+          <w:sz w:val="24"/>
+          <w:szCs w:val="24"/>
         </w:rPr>
         <w:t xml:space="preserve">  </w:t>
       </w:r>
@@ -4415,6 +3467,8 @@
       <w:r>
         <w:rPr>
           <w:b w:val="0"/>
+          <w:sz w:val="24"/>
+          <w:szCs w:val="24"/>
         </w:rPr>
         <w:t>лейк</w:t>
       </w:r>
@@ -4422,18 +3476,24 @@
       <w:r>
         <w:rPr>
           <w:b w:val="0"/>
+          <w:sz w:val="24"/>
+          <w:szCs w:val="24"/>
         </w:rPr>
         <w:t xml:space="preserve"> – </w:t>
       </w:r>
       <w:r>
         <w:rPr>
           <w:b w:val="0"/>
+          <w:sz w:val="24"/>
+          <w:szCs w:val="24"/>
         </w:rPr>
         <w:t>3-4-5</w:t>
       </w:r>
       <w:r>
         <w:rPr>
           <w:b w:val="0"/>
+          <w:sz w:val="24"/>
+          <w:szCs w:val="24"/>
         </w:rPr>
         <w:t xml:space="preserve">  в </w:t>
       </w:r>
@@ -4441,6 +3501,8 @@
       <w:r>
         <w:rPr>
           <w:b w:val="0"/>
+          <w:sz w:val="24"/>
+          <w:szCs w:val="24"/>
         </w:rPr>
         <w:t>п</w:t>
       </w:r>
@@ -4448,6 +3510,8 @@
       <w:r>
         <w:rPr>
           <w:b w:val="0"/>
+          <w:sz w:val="24"/>
+          <w:szCs w:val="24"/>
         </w:rPr>
         <w:t>/</w:t>
       </w:r>
@@ -4455,6 +3519,8 @@
       <w:r>
         <w:rPr>
           <w:b w:val="0"/>
+          <w:sz w:val="24"/>
+          <w:szCs w:val="24"/>
         </w:rPr>
         <w:t>зр</w:t>
       </w:r>
@@ -4462,6 +3528,8 @@
       <w:r>
         <w:rPr>
           <w:b w:val="0"/>
+          <w:sz w:val="24"/>
+          <w:szCs w:val="24"/>
         </w:rPr>
         <w:t xml:space="preserve"> белок – </w:t>
       </w:r>
@@ -4469,6 +3537,8 @@
       <w:r>
         <w:rPr>
           <w:b w:val="0"/>
+          <w:sz w:val="24"/>
+          <w:szCs w:val="24"/>
         </w:rPr>
         <w:t>отр</w:t>
       </w:r>
@@ -4476,6 +3546,8 @@
       <w:r>
         <w:rPr>
           <w:b w:val="0"/>
+          <w:sz w:val="24"/>
+          <w:szCs w:val="24"/>
         </w:rPr>
         <w:t xml:space="preserve">  ацетон –</w:t>
       </w:r>
@@ -4483,6 +3555,8 @@
       <w:r>
         <w:rPr>
           <w:b w:val="0"/>
+          <w:sz w:val="24"/>
+          <w:szCs w:val="24"/>
         </w:rPr>
         <w:t>отр</w:t>
       </w:r>
@@ -4490,12 +3564,16 @@
       <w:r>
         <w:rPr>
           <w:b w:val="0"/>
+          <w:sz w:val="24"/>
+          <w:szCs w:val="24"/>
         </w:rPr>
         <w:t xml:space="preserve">; </w:t>
       </w:r>
       <w:r>
         <w:rPr>
           <w:b w:val="0"/>
+          <w:sz w:val="24"/>
+          <w:szCs w:val="24"/>
         </w:rPr>
         <w:t xml:space="preserve"> </w:t>
       </w:r>
@@ -4503,6 +3581,8 @@
       <w:r>
         <w:rPr>
           <w:b w:val="0"/>
+          <w:sz w:val="24"/>
+          <w:szCs w:val="24"/>
         </w:rPr>
         <w:t>эпит</w:t>
       </w:r>
@@ -4510,18 +3590,24 @@
       <w:r>
         <w:rPr>
           <w:b w:val="0"/>
+          <w:sz w:val="24"/>
+          <w:szCs w:val="24"/>
         </w:rPr>
         <w:t>. пл. -</w:t>
       </w:r>
       <w:r>
         <w:rPr>
           <w:b w:val="0"/>
+          <w:sz w:val="24"/>
+          <w:szCs w:val="24"/>
         </w:rPr>
         <w:t>ум</w:t>
       </w:r>
       <w:r>
         <w:rPr>
           <w:b w:val="0"/>
+          <w:sz w:val="24"/>
+          <w:szCs w:val="24"/>
         </w:rPr>
         <w:t xml:space="preserve"> ; </w:t>
       </w:r>
@@ -4529,6 +3615,8 @@
       <w:r>
         <w:rPr>
           <w:b w:val="0"/>
+          <w:sz w:val="24"/>
+          <w:szCs w:val="24"/>
         </w:rPr>
         <w:t>эпит</w:t>
       </w:r>
@@ -4536,6 +3624,8 @@
       <w:r>
         <w:rPr>
           <w:b w:val="0"/>
+          <w:sz w:val="24"/>
+          <w:szCs w:val="24"/>
         </w:rPr>
         <w:t xml:space="preserve">. </w:t>
       </w:r>
@@ -4543,6 +3633,8 @@
       <w:r>
         <w:rPr>
           <w:b w:val="0"/>
+          <w:sz w:val="24"/>
+          <w:szCs w:val="24"/>
         </w:rPr>
         <w:t>перех</w:t>
       </w:r>
@@ -4550,6 +3642,8 @@
       <w:r>
         <w:rPr>
           <w:b w:val="0"/>
+          <w:sz w:val="24"/>
+          <w:szCs w:val="24"/>
         </w:rPr>
         <w:t>. -</w:t>
       </w:r>
@@ -4557,6 +3651,8 @@
       <w:r>
         <w:rPr>
           <w:b w:val="0"/>
+          <w:sz w:val="24"/>
+          <w:szCs w:val="24"/>
         </w:rPr>
         <w:t>ед</w:t>
       </w:r>
@@ -4564,12 +3660,16 @@
       <w:r>
         <w:rPr>
           <w:b w:val="0"/>
+          <w:sz w:val="24"/>
+          <w:szCs w:val="24"/>
         </w:rPr>
         <w:t xml:space="preserve"> </w:t>
       </w:r>
       <w:r>
         <w:rPr>
           <w:b w:val="0"/>
+          <w:sz w:val="24"/>
+          <w:szCs w:val="24"/>
         </w:rPr>
         <w:t xml:space="preserve"> в п/</w:t>
       </w:r>
@@ -4577,6 +3677,8 @@
       <w:r>
         <w:rPr>
           <w:b w:val="0"/>
+          <w:sz w:val="24"/>
+          <w:szCs w:val="24"/>
         </w:rPr>
         <w:t>зр</w:t>
       </w:r>
@@ -4586,43 +3688,18 @@
       <w:pPr>
         <w:ind w:left="-567"/>
         <w:rPr>
-          <w:sz w:val="28"/>
-          <w:szCs w:val="20"/>
           <w:lang w:val="ru-RU"/>
         </w:rPr>
       </w:pPr>
       <w:r>
         <w:rPr>
-          <w:sz w:val="28"/>
-          <w:lang w:val="ru-RU"/>
-        </w:rPr>
-        <w:t>17</w:t>
-      </w:r>
-      <w:r>
-        <w:rPr>
-          <w:sz w:val="28"/>
-          <w:lang w:val="ru-RU"/>
-        </w:rPr>
-        <w:t>.</w:t>
-      </w:r>
-      <w:r>
-        <w:rPr>
-          <w:sz w:val="28"/>
-          <w:lang w:val="ru-RU"/>
-        </w:rPr>
-        <w:t>05.18</w:t>
-      </w:r>
-      <w:r>
-        <w:rPr>
-          <w:sz w:val="28"/>
-          <w:lang w:val="ru-RU"/>
-        </w:rPr>
-        <w:t xml:space="preserve"> Анализ мочи по Нечипоренко </w:t>
+          <w:lang w:val="ru-RU"/>
+        </w:rPr>
+        <w:t xml:space="preserve">17.05.18 Анализ мочи по Нечипоренко </w:t>
       </w:r>
       <w:proofErr w:type="spellStart"/>
       <w:r>
         <w:rPr>
-          <w:sz w:val="28"/>
           <w:lang w:val="ru-RU"/>
         </w:rPr>
         <w:t>лейк</w:t>
@@ -4630,29 +3707,13 @@
       <w:proofErr w:type="spellEnd"/>
       <w:r>
         <w:rPr>
-          <w:sz w:val="28"/>
-          <w:lang w:val="ru-RU"/>
-        </w:rPr>
-        <w:t xml:space="preserve"> </w:t>
-      </w:r>
-      <w:r>
-        <w:rPr>
-          <w:sz w:val="28"/>
-          <w:lang w:val="ru-RU"/>
-        </w:rPr>
-        <w:t>8000</w:t>
-      </w:r>
-      <w:r>
-        <w:rPr>
-          <w:sz w:val="28"/>
-          <w:lang w:val="ru-RU"/>
-        </w:rPr>
-        <w:t xml:space="preserve">  </w:t>
+          <w:lang w:val="ru-RU"/>
+        </w:rPr>
+        <w:t xml:space="preserve"> 8000  </w:t>
       </w:r>
       <w:proofErr w:type="spellStart"/>
       <w:r>
         <w:rPr>
-          <w:sz w:val="28"/>
           <w:lang w:val="ru-RU"/>
         </w:rPr>
         <w:t>эритр</w:t>
@@ -4660,7 +3721,6 @@
       <w:proofErr w:type="spellEnd"/>
       <w:r>
         <w:rPr>
-          <w:sz w:val="28"/>
           <w:lang w:val="ru-RU"/>
         </w:rPr>
         <w:t xml:space="preserve"> -  белок – </w:t>
@@ -4668,7 +3728,6 @@
       <w:proofErr w:type="spellStart"/>
       <w:r>
         <w:rPr>
-          <w:sz w:val="28"/>
           <w:lang w:val="ru-RU"/>
         </w:rPr>
         <w:t>отр</w:t>
@@ -4679,43 +3738,18 @@
       <w:pPr>
         <w:ind w:left="-567"/>
         <w:rPr>
-          <w:sz w:val="28"/>
-          <w:szCs w:val="20"/>
           <w:lang w:val="ru-RU"/>
         </w:rPr>
       </w:pPr>
       <w:r>
         <w:rPr>
-          <w:sz w:val="28"/>
-          <w:lang w:val="ru-RU"/>
-        </w:rPr>
-        <w:t>21</w:t>
-      </w:r>
-      <w:r>
-        <w:rPr>
-          <w:sz w:val="28"/>
-          <w:lang w:val="ru-RU"/>
-        </w:rPr>
-        <w:t>.</w:t>
-      </w:r>
-      <w:r>
-        <w:rPr>
-          <w:sz w:val="28"/>
-          <w:lang w:val="ru-RU"/>
-        </w:rPr>
-        <w:t>05.18</w:t>
-      </w:r>
-      <w:r>
-        <w:rPr>
-          <w:sz w:val="28"/>
-          <w:lang w:val="ru-RU"/>
-        </w:rPr>
-        <w:t xml:space="preserve"> Анализ мочи по Нечипоренко </w:t>
+          <w:lang w:val="ru-RU"/>
+        </w:rPr>
+        <w:t xml:space="preserve">21.05.18 Анализ мочи по Нечипоренко </w:t>
       </w:r>
       <w:proofErr w:type="spellStart"/>
       <w:r>
         <w:rPr>
-          <w:sz w:val="28"/>
           <w:lang w:val="ru-RU"/>
         </w:rPr>
         <w:t>лейк</w:t>
@@ -4723,29 +3757,13 @@
       <w:proofErr w:type="spellEnd"/>
       <w:r>
         <w:rPr>
-          <w:sz w:val="28"/>
-          <w:lang w:val="ru-RU"/>
-        </w:rPr>
-        <w:t xml:space="preserve"> </w:t>
-      </w:r>
-      <w:r>
-        <w:rPr>
-          <w:sz w:val="28"/>
-          <w:lang w:val="ru-RU"/>
-        </w:rPr>
-        <w:t>500</w:t>
-      </w:r>
-      <w:r>
-        <w:rPr>
-          <w:sz w:val="28"/>
-          <w:lang w:val="ru-RU"/>
-        </w:rPr>
-        <w:t xml:space="preserve">  </w:t>
+          <w:lang w:val="ru-RU"/>
+        </w:rPr>
+        <w:t xml:space="preserve"> 500  </w:t>
       </w:r>
       <w:proofErr w:type="spellStart"/>
       <w:r>
         <w:rPr>
-          <w:sz w:val="28"/>
           <w:lang w:val="ru-RU"/>
         </w:rPr>
         <w:t>эритр</w:t>
@@ -4753,7 +3771,6 @@
       <w:proofErr w:type="spellEnd"/>
       <w:r>
         <w:rPr>
-          <w:sz w:val="28"/>
           <w:lang w:val="ru-RU"/>
         </w:rPr>
         <w:t xml:space="preserve"> -  белок – </w:t>
@@ -4761,7 +3778,6 @@
       <w:proofErr w:type="spellStart"/>
       <w:r>
         <w:rPr>
-          <w:sz w:val="28"/>
           <w:lang w:val="ru-RU"/>
         </w:rPr>
         <w:t>отр</w:t>
@@ -4772,42 +3788,35 @@
       <w:pPr>
         <w:ind w:left="-567"/>
         <w:rPr>
-          <w:sz w:val="28"/>
-          <w:szCs w:val="20"/>
           <w:lang w:val="ru-RU"/>
         </w:rPr>
       </w:pPr>
       <w:r>
         <w:rPr>
-          <w:sz w:val="28"/>
           <w:lang w:val="ru-RU"/>
         </w:rPr>
         <w:t>16</w:t>
       </w:r>
       <w:r>
         <w:rPr>
-          <w:sz w:val="28"/>
           <w:lang w:val="ru-RU"/>
         </w:rPr>
         <w:t>.</w:t>
       </w:r>
       <w:r>
         <w:rPr>
-          <w:sz w:val="28"/>
           <w:lang w:val="ru-RU"/>
         </w:rPr>
         <w:t>05.18</w:t>
       </w:r>
       <w:r>
         <w:rPr>
-          <w:sz w:val="28"/>
           <w:lang w:val="ru-RU"/>
         </w:rPr>
         <w:t xml:space="preserve"> </w:t>
       </w:r>
       <w:r>
         <w:rPr>
-          <w:sz w:val="28"/>
           <w:lang w:val="ru-RU"/>
         </w:rPr>
         <w:t xml:space="preserve">Суточная </w:t>
@@ -4815,7 +3824,6 @@
       <w:proofErr w:type="spellStart"/>
       <w:r>
         <w:rPr>
-          <w:sz w:val="28"/>
           <w:lang w:val="ru-RU"/>
         </w:rPr>
         <w:t>глюкозурия</w:t>
@@ -4823,7 +3831,6 @@
       <w:proofErr w:type="spellEnd"/>
       <w:r>
         <w:rPr>
-          <w:sz w:val="28"/>
           <w:lang w:val="ru-RU"/>
         </w:rPr>
         <w:t xml:space="preserve"> –  </w:t>
@@ -4831,7 +3838,6 @@
       <w:proofErr w:type="spellStart"/>
       <w:r>
         <w:rPr>
-          <w:sz w:val="28"/>
           <w:lang w:val="ru-RU"/>
         </w:rPr>
         <w:t>отр</w:t>
@@ -4839,7 +3845,6 @@
       <w:proofErr w:type="spellEnd"/>
       <w:r>
         <w:rPr>
-          <w:sz w:val="28"/>
           <w:lang w:val="ru-RU"/>
         </w:rPr>
         <w:t xml:space="preserve">;   Суточная протеинурия –  </w:t>
@@ -4847,7 +3852,6 @@
       <w:proofErr w:type="spellStart"/>
       <w:r>
         <w:rPr>
-          <w:sz w:val="28"/>
           <w:lang w:val="ru-RU"/>
         </w:rPr>
         <w:t>отр</w:t>
@@ -4858,36 +3862,80 @@
       <w:pPr>
         <w:pStyle w:val="5"/>
         <w:ind w:left="-567"/>
+        <w:rPr>
+          <w:sz w:val="24"/>
+          <w:szCs w:val="24"/>
+        </w:rPr>
       </w:pPr>
       <w:r>
+        <w:rPr>
+          <w:sz w:val="24"/>
+          <w:szCs w:val="24"/>
+        </w:rPr>
         <w:t>16</w:t>
       </w:r>
       <w:r>
+        <w:rPr>
+          <w:sz w:val="24"/>
+          <w:szCs w:val="24"/>
+        </w:rPr>
         <w:t>.</w:t>
       </w:r>
       <w:r>
+        <w:rPr>
+          <w:sz w:val="24"/>
+          <w:szCs w:val="24"/>
+        </w:rPr>
         <w:t>05.18</w:t>
       </w:r>
       <w:r>
+        <w:rPr>
+          <w:sz w:val="24"/>
+          <w:szCs w:val="24"/>
+        </w:rPr>
         <w:t xml:space="preserve"> </w:t>
       </w:r>
       <w:r>
+        <w:rPr>
+          <w:sz w:val="24"/>
+          <w:szCs w:val="24"/>
+        </w:rPr>
         <w:t xml:space="preserve">Микроальбуминурия </w:t>
       </w:r>
       <w:r>
+        <w:rPr>
+          <w:sz w:val="24"/>
+          <w:szCs w:val="24"/>
+        </w:rPr>
         <w:t>–</w:t>
       </w:r>
       <w:r>
+        <w:rPr>
+          <w:sz w:val="24"/>
+          <w:szCs w:val="24"/>
+        </w:rPr>
         <w:t>26,1</w:t>
       </w:r>
       <w:r>
+        <w:rPr>
+          <w:sz w:val="24"/>
+          <w:szCs w:val="24"/>
+        </w:rPr>
         <w:t xml:space="preserve"> </w:t>
       </w:r>
       <w:r>
+        <w:rPr>
+          <w:sz w:val="24"/>
+          <w:szCs w:val="24"/>
+        </w:rPr>
         <w:t>мг/</w:t>
       </w:r>
       <w:proofErr w:type="spellStart"/>
       <w:r>
+        <w:rPr>
+          <w:sz w:val="24"/>
+          <w:szCs w:val="24"/>
+        </w:rPr>
         <w:t>сут</w:t>
       </w:r>
       <w:proofErr w:type="spellEnd"/>
@@ -4911,7 +3959,6 @@
         <w:gridCol w:w="993"/>
         <w:gridCol w:w="992"/>
         <w:gridCol w:w="992"/>
-        <w:gridCol w:w="992"/>
       </w:tblGrid>
       <w:tr>
         <w:tc>
@@ -4921,15 +3968,11 @@
           <w:p>
             <w:pPr>
               <w:rPr>
-                <w:sz w:val="28"/>
-                <w:szCs w:val="28"/>
                 <w:lang w:val="ru-RU"/>
               </w:rPr>
             </w:pPr>
             <w:r>
               <w:rPr>
-                <w:sz w:val="28"/>
-                <w:szCs w:val="28"/>
                 <w:lang w:val="ru-RU"/>
               </w:rPr>
               <w:t xml:space="preserve">Гликемический </w:t>
@@ -4938,15 +3981,11 @@
           <w:p>
             <w:pPr>
               <w:rPr>
-                <w:sz w:val="28"/>
-                <w:szCs w:val="28"/>
                 <w:lang w:val="ru-RU"/>
               </w:rPr>
             </w:pPr>
             <w:r>
               <w:rPr>
-                <w:sz w:val="28"/>
-                <w:szCs w:val="28"/>
                 <w:lang w:val="ru-RU"/>
               </w:rPr>
               <w:t>профиль</w:t>
@@ -4960,15 +3999,11 @@
           <w:p>
             <w:pPr>
               <w:rPr>
-                <w:sz w:val="28"/>
-                <w:szCs w:val="28"/>
                 <w:lang w:val="ru-RU"/>
               </w:rPr>
             </w:pPr>
             <w:r>
               <w:rPr>
-                <w:sz w:val="28"/>
-                <w:szCs w:val="28"/>
                 <w:lang w:val="ru-RU"/>
               </w:rPr>
               <w:t>8.00</w:t>
@@ -4982,15 +4017,11 @@
           <w:p>
             <w:pPr>
               <w:rPr>
-                <w:sz w:val="28"/>
-                <w:szCs w:val="28"/>
                 <w:lang w:val="ru-RU"/>
               </w:rPr>
             </w:pPr>
             <w:r>
               <w:rPr>
-                <w:sz w:val="28"/>
-                <w:szCs w:val="28"/>
                 <w:lang w:val="ru-RU"/>
               </w:rPr>
               <w:t>11.00</w:t>
@@ -5004,15 +4035,11 @@
           <w:p>
             <w:pPr>
               <w:rPr>
-                <w:sz w:val="28"/>
-                <w:szCs w:val="28"/>
                 <w:lang w:val="ru-RU"/>
               </w:rPr>
             </w:pPr>
             <w:r>
               <w:rPr>
-                <w:sz w:val="28"/>
-                <w:szCs w:val="28"/>
                 <w:lang w:val="ru-RU"/>
               </w:rPr>
               <w:t>16.00</w:t>
@@ -5026,40 +4053,14 @@
           <w:p>
             <w:pPr>
               <w:rPr>
-                <w:sz w:val="28"/>
-                <w:szCs w:val="28"/>
                 <w:lang w:val="ru-RU"/>
               </w:rPr>
             </w:pPr>
             <w:r>
               <w:rPr>
-                <w:sz w:val="28"/>
-                <w:szCs w:val="28"/>
                 <w:lang w:val="ru-RU"/>
               </w:rPr>
               <w:t>20.00</w:t>
-            </w:r>
-          </w:p>
-        </w:tc>
-        <w:tc>
-          <w:tcPr>
-            <w:tcW w:w="992" w:type="dxa"/>
-          </w:tcPr>
-          <w:p>
-            <w:pPr>
-              <w:rPr>
-                <w:sz w:val="28"/>
-                <w:szCs w:val="28"/>
-                <w:lang w:val="ru-RU"/>
-              </w:rPr>
-            </w:pPr>
-            <w:r>
-              <w:rPr>
-                <w:sz w:val="28"/>
-                <w:szCs w:val="28"/>
-                <w:lang w:val="ru-RU"/>
-              </w:rPr>
-              <w:t>22.00</w:t>
             </w:r>
           </w:p>
         </w:tc>
@@ -5072,15 +4073,11 @@
           <w:p>
             <w:pPr>
               <w:rPr>
-                <w:sz w:val="28"/>
-                <w:szCs w:val="28"/>
                 <w:lang w:val="ru-RU"/>
               </w:rPr>
             </w:pPr>
             <w:r>
               <w:rPr>
-                <w:sz w:val="28"/>
-                <w:szCs w:val="28"/>
                 <w:lang w:val="ru-RU"/>
               </w:rPr>
               <w:t>15.05</w:t>
@@ -5094,15 +4091,11 @@
           <w:p>
             <w:pPr>
               <w:rPr>
-                <w:sz w:val="28"/>
-                <w:szCs w:val="28"/>
                 <w:lang w:val="ru-RU"/>
               </w:rPr>
             </w:pPr>
             <w:r>
               <w:rPr>
-                <w:sz w:val="28"/>
-                <w:szCs w:val="28"/>
                 <w:lang w:val="ru-RU"/>
               </w:rPr>
               <w:t>5,0</w:t>
@@ -5116,15 +4109,11 @@
           <w:p>
             <w:pPr>
               <w:rPr>
-                <w:sz w:val="28"/>
-                <w:szCs w:val="28"/>
                 <w:lang w:val="ru-RU"/>
               </w:rPr>
             </w:pPr>
             <w:r>
               <w:rPr>
-                <w:sz w:val="28"/>
-                <w:szCs w:val="28"/>
                 <w:lang w:val="ru-RU"/>
               </w:rPr>
               <w:t>3,4</w:t>
@@ -5138,15 +4127,11 @@
           <w:p>
             <w:pPr>
               <w:rPr>
-                <w:sz w:val="28"/>
-                <w:szCs w:val="28"/>
                 <w:lang w:val="ru-RU"/>
               </w:rPr>
             </w:pPr>
             <w:r>
               <w:rPr>
-                <w:sz w:val="28"/>
-                <w:szCs w:val="28"/>
                 <w:lang w:val="ru-RU"/>
               </w:rPr>
               <w:t>4,1</w:t>
@@ -5160,18 +4145,34 @@
           <w:p>
             <w:pPr>
               <w:rPr>
-                <w:sz w:val="28"/>
-                <w:szCs w:val="28"/>
                 <w:lang w:val="ru-RU"/>
               </w:rPr>
             </w:pPr>
             <w:r>
               <w:rPr>
-                <w:sz w:val="28"/>
-                <w:szCs w:val="28"/>
                 <w:lang w:val="ru-RU"/>
               </w:rPr>
               <w:t>6,1</w:t>
+            </w:r>
+          </w:p>
+        </w:tc>
+      </w:tr>
+      <w:tr>
+        <w:tc>
+          <w:tcPr>
+            <w:tcW w:w="2518" w:type="dxa"/>
+          </w:tcPr>
+          <w:p>
+            <w:pPr>
+              <w:rPr>
+                <w:lang w:val="ru-RU"/>
+              </w:rPr>
+            </w:pPr>
+            <w:r>
+              <w:rPr>
+                <w:lang w:val="ru-RU"/>
+              </w:rPr>
+              <w:t>17.05</w:t>
             </w:r>
           </w:p>
         </w:tc>
@@ -5182,8 +4183,48 @@
           <w:p>
             <w:pPr>
               <w:rPr>
-                <w:sz w:val="28"/>
-                <w:szCs w:val="28"/>
+                <w:lang w:val="ru-RU"/>
+              </w:rPr>
+            </w:pPr>
+          </w:p>
+        </w:tc>
+        <w:tc>
+          <w:tcPr>
+            <w:tcW w:w="993" w:type="dxa"/>
+          </w:tcPr>
+          <w:p>
+            <w:pPr>
+              <w:rPr>
+                <w:lang w:val="ru-RU"/>
+              </w:rPr>
+            </w:pPr>
+            <w:r>
+              <w:rPr>
+                <w:lang w:val="ru-RU"/>
+              </w:rPr>
+              <w:t>14,1</w:t>
+            </w:r>
+          </w:p>
+        </w:tc>
+        <w:tc>
+          <w:tcPr>
+            <w:tcW w:w="992" w:type="dxa"/>
+          </w:tcPr>
+          <w:p>
+            <w:pPr>
+              <w:rPr>
+                <w:lang w:val="ru-RU"/>
+              </w:rPr>
+            </w:pPr>
+          </w:p>
+        </w:tc>
+        <w:tc>
+          <w:tcPr>
+            <w:tcW w:w="992" w:type="dxa"/>
+          </w:tcPr>
+          <w:p>
+            <w:pPr>
+              <w:rPr>
                 <w:lang w:val="ru-RU"/>
               </w:rPr>
             </w:pPr>
@@ -5198,18 +4239,14 @@
           <w:p>
             <w:pPr>
               <w:rPr>
-                <w:sz w:val="28"/>
-                <w:szCs w:val="28"/>
                 <w:lang w:val="ru-RU"/>
               </w:rPr>
             </w:pPr>
             <w:r>
               <w:rPr>
-                <w:sz w:val="28"/>
-                <w:szCs w:val="28"/>
-                <w:lang w:val="ru-RU"/>
-              </w:rPr>
-              <w:t>17.05</w:t>
+                <w:lang w:val="ru-RU"/>
+              </w:rPr>
+              <w:t>20.05</w:t>
             </w:r>
           </w:p>
         </w:tc>
@@ -5220,8 +4257,6 @@
           <w:p>
             <w:pPr>
               <w:rPr>
-                <w:sz w:val="28"/>
-                <w:szCs w:val="28"/>
                 <w:lang w:val="ru-RU"/>
               </w:rPr>
             </w:pPr>
@@ -5234,18 +4269,14 @@
           <w:p>
             <w:pPr>
               <w:rPr>
-                <w:sz w:val="28"/>
-                <w:szCs w:val="28"/>
                 <w:lang w:val="ru-RU"/>
               </w:rPr>
             </w:pPr>
             <w:r>
               <w:rPr>
-                <w:sz w:val="28"/>
-                <w:szCs w:val="28"/>
-                <w:lang w:val="ru-RU"/>
-              </w:rPr>
-              <w:t>14,1</w:t>
+                <w:lang w:val="ru-RU"/>
+              </w:rPr>
+              <w:t>4,2</w:t>
             </w:r>
           </w:p>
         </w:tc>
@@ -5256,8 +4287,6 @@
           <w:p>
             <w:pPr>
               <w:rPr>
-                <w:sz w:val="28"/>
-                <w:szCs w:val="28"/>
                 <w:lang w:val="ru-RU"/>
               </w:rPr>
             </w:pPr>
@@ -5270,22 +4299,6 @@
           <w:p>
             <w:pPr>
               <w:rPr>
-                <w:sz w:val="28"/>
-                <w:szCs w:val="28"/>
-                <w:lang w:val="ru-RU"/>
-              </w:rPr>
-            </w:pPr>
-          </w:p>
-        </w:tc>
-        <w:tc>
-          <w:tcPr>
-            <w:tcW w:w="992" w:type="dxa"/>
-          </w:tcPr>
-          <w:p>
-            <w:pPr>
-              <w:rPr>
-                <w:sz w:val="28"/>
-                <w:szCs w:val="28"/>
                 <w:lang w:val="ru-RU"/>
               </w:rPr>
             </w:pPr>
@@ -5300,18 +4313,14 @@
           <w:p>
             <w:pPr>
               <w:rPr>
-                <w:sz w:val="28"/>
-                <w:szCs w:val="28"/>
                 <w:lang w:val="ru-RU"/>
               </w:rPr>
             </w:pPr>
             <w:r>
               <w:rPr>
-                <w:sz w:val="28"/>
-                <w:szCs w:val="28"/>
-                <w:lang w:val="ru-RU"/>
-              </w:rPr>
-              <w:t>20.05</w:t>
+                <w:lang w:val="ru-RU"/>
+              </w:rPr>
+              <w:t>23.05 2.00-5,7</w:t>
             </w:r>
           </w:p>
         </w:tc>
@@ -5322,11 +4331,15 @@
           <w:p>
             <w:pPr>
               <w:rPr>
-                <w:sz w:val="28"/>
-                <w:szCs w:val="28"/>
                 <w:lang w:val="ru-RU"/>
               </w:rPr>
             </w:pPr>
+            <w:r>
+              <w:rPr>
+                <w:lang w:val="ru-RU"/>
+              </w:rPr>
+              <w:t>7,5</w:t>
+            </w:r>
           </w:p>
         </w:tc>
         <w:tc>
@@ -5336,18 +4349,14 @@
           <w:p>
             <w:pPr>
               <w:rPr>
-                <w:sz w:val="28"/>
-                <w:szCs w:val="28"/>
                 <w:lang w:val="ru-RU"/>
               </w:rPr>
             </w:pPr>
             <w:r>
               <w:rPr>
-                <w:sz w:val="28"/>
-                <w:szCs w:val="28"/>
-                <w:lang w:val="ru-RU"/>
-              </w:rPr>
-              <w:t>4,2</w:t>
+                <w:lang w:val="ru-RU"/>
+              </w:rPr>
+              <w:t>6,6</w:t>
             </w:r>
           </w:p>
         </w:tc>
@@ -5358,11 +4367,15 @@
           <w:p>
             <w:pPr>
               <w:rPr>
-                <w:sz w:val="28"/>
-                <w:szCs w:val="28"/>
                 <w:lang w:val="ru-RU"/>
               </w:rPr>
             </w:pPr>
+            <w:r>
+              <w:rPr>
+                <w:lang w:val="ru-RU"/>
+              </w:rPr>
+              <w:t>9,7</w:t>
+            </w:r>
           </w:p>
         </w:tc>
         <w:tc>
@@ -5372,25 +4385,15 @@
           <w:p>
             <w:pPr>
               <w:rPr>
-                <w:sz w:val="28"/>
-                <w:szCs w:val="28"/>
                 <w:lang w:val="ru-RU"/>
               </w:rPr>
             </w:pPr>
-          </w:p>
-        </w:tc>
-        <w:tc>
-          <w:tcPr>
-            <w:tcW w:w="992" w:type="dxa"/>
-          </w:tcPr>
-          <w:p>
-            <w:pPr>
-              <w:rPr>
-                <w:sz w:val="28"/>
-                <w:szCs w:val="28"/>
-                <w:lang w:val="ru-RU"/>
-              </w:rPr>
-            </w:pPr>
+            <w:r>
+              <w:rPr>
+                <w:lang w:val="ru-RU"/>
+              </w:rPr>
+              <w:t>5,1</w:t>
+            </w:r>
           </w:p>
         </w:tc>
       </w:tr>
@@ -5402,8 +4405,6 @@
           <w:p>
             <w:pPr>
               <w:rPr>
-                <w:sz w:val="28"/>
-                <w:szCs w:val="28"/>
                 <w:lang w:val="ru-RU"/>
               </w:rPr>
             </w:pPr>
@@ -5416,8 +4417,6 @@
           <w:p>
             <w:pPr>
               <w:rPr>
-                <w:sz w:val="28"/>
-                <w:szCs w:val="28"/>
                 <w:lang w:val="ru-RU"/>
               </w:rPr>
             </w:pPr>
@@ -5430,8 +4429,6 @@
           <w:p>
             <w:pPr>
               <w:rPr>
-                <w:sz w:val="28"/>
-                <w:szCs w:val="28"/>
                 <w:lang w:val="ru-RU"/>
               </w:rPr>
             </w:pPr>
@@ -5444,8 +4441,6 @@
           <w:p>
             <w:pPr>
               <w:rPr>
-                <w:sz w:val="28"/>
-                <w:szCs w:val="28"/>
                 <w:lang w:val="ru-RU"/>
               </w:rPr>
             </w:pPr>
@@ -5458,108 +4453,6 @@
           <w:p>
             <w:pPr>
               <w:rPr>
-                <w:sz w:val="28"/>
-                <w:szCs w:val="28"/>
-                <w:lang w:val="ru-RU"/>
-              </w:rPr>
-            </w:pPr>
-          </w:p>
-        </w:tc>
-        <w:tc>
-          <w:tcPr>
-            <w:tcW w:w="992" w:type="dxa"/>
-          </w:tcPr>
-          <w:p>
-            <w:pPr>
-              <w:rPr>
-                <w:sz w:val="28"/>
-                <w:szCs w:val="28"/>
-                <w:lang w:val="ru-RU"/>
-              </w:rPr>
-            </w:pPr>
-          </w:p>
-        </w:tc>
-      </w:tr>
-      <w:tr>
-        <w:tc>
-          <w:tcPr>
-            <w:tcW w:w="2518" w:type="dxa"/>
-          </w:tcPr>
-          <w:p>
-            <w:pPr>
-              <w:rPr>
-                <w:sz w:val="28"/>
-                <w:szCs w:val="28"/>
-                <w:lang w:val="ru-RU"/>
-              </w:rPr>
-            </w:pPr>
-          </w:p>
-        </w:tc>
-        <w:tc>
-          <w:tcPr>
-            <w:tcW w:w="992" w:type="dxa"/>
-          </w:tcPr>
-          <w:p>
-            <w:pPr>
-              <w:rPr>
-                <w:sz w:val="28"/>
-                <w:szCs w:val="28"/>
-                <w:lang w:val="ru-RU"/>
-              </w:rPr>
-            </w:pPr>
-          </w:p>
-        </w:tc>
-        <w:tc>
-          <w:tcPr>
-            <w:tcW w:w="993" w:type="dxa"/>
-          </w:tcPr>
-          <w:p>
-            <w:pPr>
-              <w:rPr>
-                <w:sz w:val="28"/>
-                <w:szCs w:val="28"/>
-                <w:lang w:val="ru-RU"/>
-              </w:rPr>
-            </w:pPr>
-          </w:p>
-        </w:tc>
-        <w:tc>
-          <w:tcPr>
-            <w:tcW w:w="992" w:type="dxa"/>
-          </w:tcPr>
-          <w:p>
-            <w:pPr>
-              <w:rPr>
-                <w:sz w:val="28"/>
-                <w:szCs w:val="28"/>
-                <w:lang w:val="ru-RU"/>
-              </w:rPr>
-            </w:pPr>
-          </w:p>
-        </w:tc>
-        <w:tc>
-          <w:tcPr>
-            <w:tcW w:w="992" w:type="dxa"/>
-          </w:tcPr>
-          <w:p>
-            <w:pPr>
-              <w:rPr>
-                <w:sz w:val="28"/>
-                <w:szCs w:val="28"/>
-                <w:lang w:val="ru-RU"/>
-              </w:rPr>
-            </w:pPr>
-          </w:p>
-        </w:tc>
-        <w:tc>
-          <w:tcPr>
-            <w:tcW w:w="992" w:type="dxa"/>
-          </w:tcPr>
-          <w:p>
-            <w:pPr>
-              <w:rPr>
-                <w:sz w:val="28"/>
-                <w:szCs w:val="28"/>
                 <w:lang w:val="ru-RU"/>
               </w:rPr>
             </w:pPr>
@@ -5572,14 +4465,11 @@
         <w:ind w:left="-567"/>
         <w:jc w:val="both"/>
         <w:rPr>
-          <w:sz w:val="28"/>
-          <w:szCs w:val="20"/>
           <w:lang w:val="ru-RU"/>
         </w:rPr>
       </w:pPr>
       <w:r>
         <w:rPr>
-          <w:sz w:val="28"/>
           <w:u w:val="single"/>
           <w:lang w:val="ru-RU"/>
         </w:rPr>
@@ -5587,22 +4477,15 @@
       </w:r>
       <w:r>
         <w:rPr>
-          <w:sz w:val="28"/>
           <w:u w:val="single"/>
         </w:rPr>
         <w:t>Невропатолог</w:t>
       </w:r>
       <w:r>
-        <w:rPr>
-          <w:sz w:val="28"/>
-        </w:rPr>
         <w:t xml:space="preserve">: </w:t>
       </w:r>
       <w:sdt>
         <w:sdtPr>
-          <w:rPr>
-            <w:sz w:val="28"/>
-          </w:rPr>
           <w:id w:val="-1949923650"/>
           <w:placeholder>
             <w:docPart w:val="DefaultPlaceholder_1082065159"/>
@@ -5616,22 +4499,15 @@
         <w:sdtEndPr/>
         <w:sdtContent>
           <w:r>
-            <w:rPr>
-              <w:sz w:val="28"/>
-            </w:rPr>
             <w:t xml:space="preserve"> </w:t>
           </w:r>
         </w:sdtContent>
       </w:sdt>
       <w:r>
-        <w:rPr>
-          <w:sz w:val="28"/>
-        </w:rPr>
         <w:t xml:space="preserve"> </w:t>
       </w:r>
       <w:r>
         <w:rPr>
-          <w:sz w:val="28"/>
           <w:lang w:val="ru-RU"/>
         </w:rPr>
         <w:t xml:space="preserve"> Диабетическая дистальная симметричная полинейропатия н/к, сенсомоторная форма (NSS 4, NDS 4). ДЭП 1 </w:t>
@@ -5640,7 +4516,6 @@
       <w:proofErr w:type="gramStart"/>
       <w:r>
         <w:rPr>
-          <w:sz w:val="28"/>
           <w:lang w:val="ru-RU"/>
         </w:rPr>
         <w:t>ст</w:t>
@@ -5649,7 +4524,6 @@
       <w:proofErr w:type="gramEnd"/>
       <w:r>
         <w:rPr>
-          <w:sz w:val="28"/>
           <w:lang w:val="ru-RU"/>
         </w:rPr>
         <w:t xml:space="preserve">, смешанного генеза, церебрастенический с-м. Рек: </w:t>
@@ -5657,7 +4531,6 @@
       <w:proofErr w:type="spellStart"/>
       <w:r>
         <w:rPr>
-          <w:sz w:val="28"/>
           <w:lang w:val="ru-RU"/>
         </w:rPr>
         <w:t>бифрен</w:t>
@@ -5665,7 +4538,6 @@
       <w:proofErr w:type="spellEnd"/>
       <w:r>
         <w:rPr>
-          <w:sz w:val="28"/>
           <w:lang w:val="ru-RU"/>
         </w:rPr>
         <w:t xml:space="preserve"> 1т 3р/д 1 </w:t>
@@ -5673,7 +4545,6 @@
       <w:proofErr w:type="spellStart"/>
       <w:r>
         <w:rPr>
-          <w:sz w:val="28"/>
           <w:lang w:val="ru-RU"/>
         </w:rPr>
         <w:t>мес</w:t>
@@ -5681,7 +4552,6 @@
       <w:proofErr w:type="spellEnd"/>
       <w:r>
         <w:rPr>
-          <w:sz w:val="28"/>
           <w:lang w:val="ru-RU"/>
         </w:rPr>
         <w:t xml:space="preserve">, </w:t>
@@ -5689,7 +4559,6 @@
       <w:proofErr w:type="spellStart"/>
       <w:r>
         <w:rPr>
-          <w:sz w:val="28"/>
           <w:lang w:val="ru-RU"/>
         </w:rPr>
         <w:t>магне</w:t>
@@ -5698,7 +4567,6 @@
       <w:proofErr w:type="gramStart"/>
       <w:r>
         <w:rPr>
-          <w:sz w:val="28"/>
           <w:lang w:val="ru-RU"/>
         </w:rPr>
         <w:t xml:space="preserve"> В</w:t>
@@ -5706,7 +4574,6 @@
       <w:proofErr w:type="gramEnd"/>
       <w:r>
         <w:rPr>
-          <w:sz w:val="28"/>
           <w:lang w:val="ru-RU"/>
         </w:rPr>
         <w:t xml:space="preserve"> 6 1т 2р/д, </w:t>
@@ -5714,7 +4581,6 @@
       <w:proofErr w:type="spellStart"/>
       <w:r>
         <w:rPr>
-          <w:sz w:val="28"/>
           <w:lang w:val="ru-RU"/>
         </w:rPr>
         <w:t>нейротропин</w:t>
@@ -5722,7 +4588,6 @@
       <w:proofErr w:type="spellEnd"/>
       <w:r>
         <w:rPr>
-          <w:sz w:val="28"/>
           <w:lang w:val="ru-RU"/>
         </w:rPr>
         <w:t xml:space="preserve"> 2,0 в/м. </w:t>
@@ -5730,7 +4595,6 @@
       <w:proofErr w:type="spellStart"/>
       <w:r>
         <w:rPr>
-          <w:sz w:val="28"/>
           <w:lang w:val="ru-RU"/>
         </w:rPr>
         <w:t>келтикан</w:t>
@@ -5738,7 +4602,6 @@
       <w:proofErr w:type="spellEnd"/>
       <w:r>
         <w:rPr>
-          <w:sz w:val="28"/>
           <w:lang w:val="ru-RU"/>
         </w:rPr>
         <w:t xml:space="preserve"> 1т 3р/д </w:t>
@@ -5786,10 +4649,7 @@
       </w:r>
       <w:proofErr w:type="spellEnd"/>
       <w:r>
-        <w:t xml:space="preserve"> – 0,75=0,8 </w:t>
-      </w:r>
-      <w:r>
-        <w:t xml:space="preserve"> </w:t>
+        <w:t xml:space="preserve"> – 0,75=0,8  </w:t>
       </w:r>
       <w:r>
         <w:t>.</w:t>
@@ -5800,21 +4660,17 @@
         <w:ind w:left="-567"/>
         <w:jc w:val="both"/>
         <w:rPr>
-          <w:sz w:val="28"/>
-          <w:szCs w:val="20"/>
           <w:lang w:val="ru-RU"/>
         </w:rPr>
       </w:pPr>
       <w:r>
         <w:rPr>
-          <w:sz w:val="28"/>
           <w:lang w:val="ru-RU"/>
         </w:rPr>
         <w:t xml:space="preserve"> Гл. дно: </w:t>
       </w:r>
       <w:r>
         <w:rPr>
-          <w:sz w:val="28"/>
           <w:lang w:val="ru-RU"/>
         </w:rPr>
         <w:t>сосуды извиты, неравномерного калибра</w:t>
@@ -5822,7 +4678,6 @@
       <w:proofErr w:type="gramStart"/>
       <w:r>
         <w:rPr>
-          <w:sz w:val="28"/>
           <w:lang w:val="ru-RU"/>
         </w:rPr>
         <w:t xml:space="preserve"> ,</w:t>
@@ -5830,21 +4685,18 @@
       <w:proofErr w:type="gramEnd"/>
       <w:r>
         <w:rPr>
-          <w:sz w:val="28"/>
           <w:lang w:val="ru-RU"/>
         </w:rPr>
         <w:t>вены полнокровны</w:t>
       </w:r>
       <w:r>
         <w:rPr>
-          <w:sz w:val="28"/>
           <w:lang w:val="ru-RU"/>
         </w:rPr>
         <w:t xml:space="preserve">, сосуды широкие.  Полнокровные. </w:t>
       </w:r>
       <w:r>
         <w:rPr>
-          <w:sz w:val="28"/>
           <w:lang w:val="ru-RU"/>
         </w:rPr>
         <w:t xml:space="preserve">Д-з: </w:t>
@@ -5852,7 +4704,6 @@
       <w:sdt>
         <w:sdtPr>
           <w:rPr>
-            <w:sz w:val="28"/>
             <w:lang w:val="ru-RU"/>
           </w:rPr>
           <w:id w:val="-1226214007"/>
@@ -5868,7 +4719,6 @@
         <w:sdtContent>
           <w:r>
             <w:rPr>
-              <w:sz w:val="28"/>
               <w:lang w:val="ru-RU"/>
             </w:rPr>
             <w:t>Ангиопатия сосудов сетчатки ОИ</w:t>
@@ -5877,7 +4727,6 @@
       </w:sdt>
       <w:r>
         <w:rPr>
-          <w:sz w:val="28"/>
           <w:lang w:val="ru-RU"/>
         </w:rPr>
         <w:t xml:space="preserve">.  </w:t>
@@ -5888,45 +4737,57 @@
         <w:ind w:left="-567"/>
         <w:jc w:val="both"/>
         <w:rPr>
-          <w:sz w:val="28"/>
-          <w:szCs w:val="20"/>
           <w:lang w:val="ru-RU"/>
         </w:rPr>
       </w:pPr>
       <w:r>
         <w:rPr>
-          <w:sz w:val="28"/>
-          <w:highlight w:val="yellow"/>
           <w:u w:val="single"/>
           <w:lang w:val="ru-RU"/>
         </w:rPr>
+        <w:lastRenderedPageBreak/>
+        <w:t xml:space="preserve">14.05.18 </w:t>
+      </w:r>
+      <w:r>
+        <w:rPr>
+          <w:u w:val="single"/>
+          <w:lang w:val="ru-RU"/>
+        </w:rPr>
         <w:t>ЭКГ</w:t>
       </w:r>
       <w:r>
         <w:rPr>
-          <w:sz w:val="28"/>
           <w:lang w:val="ru-RU"/>
         </w:rPr>
         <w:t>:</w:t>
       </w:r>
       <w:r>
         <w:rPr>
-          <w:sz w:val="28"/>
           <w:lang w:val="ru-RU"/>
         </w:rPr>
         <w:t xml:space="preserve"> </w:t>
       </w:r>
       <w:r>
         <w:rPr>
-          <w:sz w:val="28"/>
-          <w:lang w:val="ru-RU"/>
-        </w:rPr>
-        <w:t xml:space="preserve">ЧСС - уд/мин. Вольтаж </w:t>
+          <w:lang w:val="ru-RU"/>
+        </w:rPr>
+        <w:t>ЧСС -</w:t>
+      </w:r>
+      <w:r>
+        <w:rPr>
+          <w:lang w:val="ru-RU"/>
+        </w:rPr>
+        <w:t>70</w:t>
+      </w:r>
+      <w:r>
+        <w:rPr>
+          <w:lang w:val="ru-RU"/>
+        </w:rPr>
+        <w:t xml:space="preserve"> уд/мин. Вольтаж </w:t>
       </w:r>
       <w:sdt>
         <w:sdtPr>
           <w:rPr>
-            <w:sz w:val="28"/>
             <w:lang w:val="ru-RU"/>
           </w:rPr>
           <w:id w:val="-1300382127"/>
@@ -5944,24 +4805,27 @@
         <w:sdtContent>
           <w:r>
             <w:rPr>
-              <w:sz w:val="28"/>
               <w:lang w:val="ru-RU"/>
             </w:rPr>
-            <w:t>сохранен.</w:t>
+            <w:t>снижен.</w:t>
           </w:r>
         </w:sdtContent>
       </w:sdt>
       <w:r>
         <w:rPr>
-          <w:sz w:val="28"/>
-          <w:lang w:val="ru-RU"/>
-        </w:rPr>
-        <w:t xml:space="preserve">  Ритм синусовый, тахикардия. Эл</w:t>
+          <w:lang w:val="ru-RU"/>
+        </w:rPr>
+        <w:t xml:space="preserve">  Ритм синусовый</w:t>
+      </w:r>
+      <w:r>
+        <w:rPr>
+          <w:lang w:val="ru-RU"/>
+        </w:rPr>
+        <w:t>. Эл</w:t>
       </w:r>
       <w:proofErr w:type="gramStart"/>
       <w:r>
         <w:rPr>
-          <w:sz w:val="28"/>
           <w:lang w:val="ru-RU"/>
         </w:rPr>
         <w:t>.</w:t>
@@ -5969,7 +4833,6 @@
       <w:proofErr w:type="gramEnd"/>
       <w:r>
         <w:rPr>
-          <w:sz w:val="28"/>
           <w:lang w:val="ru-RU"/>
         </w:rPr>
         <w:t xml:space="preserve"> </w:t>
@@ -5977,7 +4840,6 @@
       <w:proofErr w:type="gramStart"/>
       <w:r>
         <w:rPr>
-          <w:sz w:val="28"/>
           <w:lang w:val="ru-RU"/>
         </w:rPr>
         <w:t>о</w:t>
@@ -5985,38 +4847,73 @@
       <w:proofErr w:type="gramEnd"/>
       <w:r>
         <w:rPr>
-          <w:sz w:val="28"/>
           <w:lang w:val="ru-RU"/>
         </w:rPr>
         <w:t xml:space="preserve">сь </w:t>
       </w:r>
       <w:r>
         <w:rPr>
-          <w:sz w:val="28"/>
           <w:lang w:val="ru-RU"/>
         </w:rPr>
         <w:t>не</w:t>
       </w:r>
       <w:r>
         <w:rPr>
-          <w:sz w:val="28"/>
-          <w:lang w:val="ru-RU"/>
-        </w:rPr>
-        <w:t xml:space="preserve"> отклонена</w:t>
-      </w:r>
-      <w:r>
-        <w:rPr>
-          <w:sz w:val="28"/>
-          <w:lang w:val="ru-RU"/>
-        </w:rPr>
-        <w:t xml:space="preserve"> влево</w:t>
-      </w:r>
-      <w:r>
-        <w:rPr>
-          <w:sz w:val="28"/>
-          <w:lang w:val="ru-RU"/>
-        </w:rPr>
-        <w:t xml:space="preserve">.  Гипертрофия левого желудочка. Диффузные изменения миокарда. </w:t>
+          <w:lang w:val="ru-RU"/>
+        </w:rPr>
+        <w:t xml:space="preserve"> отклонена.</w:t>
+      </w:r>
+      <w:r>
+        <w:rPr>
+          <w:lang w:val="ru-RU"/>
+        </w:rPr>
+        <w:t xml:space="preserve"> С-м </w:t>
+      </w:r>
+      <w:proofErr w:type="gramStart"/>
+      <w:r>
+        <w:rPr>
+          <w:lang w:val="ru-RU"/>
+        </w:rPr>
+        <w:t>ранней</w:t>
+      </w:r>
+      <w:proofErr w:type="gramEnd"/>
+      <w:r>
+        <w:rPr>
+          <w:lang w:val="ru-RU"/>
+        </w:rPr>
+        <w:t xml:space="preserve"> </w:t>
+      </w:r>
+      <w:proofErr w:type="spellStart"/>
+      <w:r>
+        <w:rPr>
+          <w:lang w:val="ru-RU"/>
+        </w:rPr>
+        <w:t>реполяризации</w:t>
+      </w:r>
+      <w:proofErr w:type="spellEnd"/>
+      <w:r>
+        <w:rPr>
+          <w:lang w:val="ru-RU"/>
+        </w:rPr>
+        <w:t xml:space="preserve"> </w:t>
+      </w:r>
+      <w:r>
+        <w:rPr>
+          <w:lang w:val="ru-RU"/>
+        </w:rPr>
+        <w:t>желудочков</w:t>
+      </w:r>
+      <w:r>
+        <w:rPr>
+          <w:lang w:val="ru-RU"/>
+        </w:rPr>
+        <w:t xml:space="preserve">, с-м укороченного </w:t>
+      </w:r>
+      <w:r>
+        <w:rPr>
+          <w:lang w:val="en-US"/>
+        </w:rPr>
+        <w:t>PQ</w:t>
       </w:r>
     </w:p>
     <w:p>
@@ -6024,13 +4921,11 @@
         <w:ind w:left="-567"/>
         <w:jc w:val="both"/>
         <w:rPr>
-          <w:sz w:val="28"/>
           <w:lang w:val="ru-RU"/>
         </w:rPr>
       </w:pPr>
       <w:r>
         <w:rPr>
-          <w:sz w:val="28"/>
           <w:u w:val="single"/>
           <w:lang w:val="ru-RU"/>
         </w:rPr>
@@ -6038,7 +4933,6 @@
       </w:r>
       <w:r>
         <w:rPr>
-          <w:sz w:val="28"/>
           <w:u w:val="single"/>
           <w:lang w:val="ru-RU"/>
         </w:rPr>
@@ -6046,14 +4940,12 @@
       </w:r>
       <w:r>
         <w:rPr>
-          <w:sz w:val="28"/>
           <w:lang w:val="ru-RU"/>
         </w:rPr>
         <w:t xml:space="preserve">: </w:t>
       </w:r>
       <w:r>
         <w:rPr>
-          <w:sz w:val="28"/>
           <w:lang w:val="ru-RU"/>
         </w:rPr>
         <w:t xml:space="preserve">Метаболическая кардиомиопатия </w:t>
@@ -6061,7 +4953,6 @@
       <w:proofErr w:type="gramStart"/>
       <w:r>
         <w:rPr>
-          <w:sz w:val="28"/>
           <w:lang w:val="ru-RU"/>
         </w:rPr>
         <w:t>с-м</w:t>
@@ -6069,21 +4960,18 @@
       <w:proofErr w:type="gramEnd"/>
       <w:r>
         <w:rPr>
-          <w:sz w:val="28"/>
           <w:lang w:val="ru-RU"/>
         </w:rPr>
         <w:t xml:space="preserve"> укороченного </w:t>
       </w:r>
       <w:r>
         <w:rPr>
-          <w:sz w:val="28"/>
           <w:lang w:val="en-US"/>
         </w:rPr>
         <w:t>PQ</w:t>
       </w:r>
       <w:r>
         <w:rPr>
-          <w:sz w:val="28"/>
           <w:lang w:val="ru-RU"/>
         </w:rPr>
         <w:t>.</w:t>
@@ -6109,12 +4997,20 @@
         </w:rPr>
         <w:t xml:space="preserve"> </w:t>
       </w:r>
-      <w:r>
-        <w:rPr>
-          <w:lang w:val="ru-RU"/>
-        </w:rPr>
-        <w:t>карбонат</w:t>
-      </w:r>
+      <w:proofErr w:type="spellStart"/>
+      <w:r>
+        <w:rPr>
+          <w:lang w:val="ru-RU"/>
+        </w:rPr>
+        <w:t>кард</w:t>
+      </w:r>
+      <w:r>
+        <w:rPr>
+          <w:lang w:val="ru-RU"/>
+        </w:rPr>
+        <w:t>онат</w:t>
+      </w:r>
+      <w:proofErr w:type="spellEnd"/>
       <w:r>
         <w:rPr>
           <w:lang w:val="ru-RU"/>
@@ -6173,13 +5069,11 @@
         <w:ind w:left="-567"/>
         <w:jc w:val="both"/>
         <w:rPr>
-          <w:sz w:val="28"/>
           <w:lang w:val="ru-RU"/>
         </w:rPr>
       </w:pPr>
       <w:r>
         <w:rPr>
-          <w:sz w:val="28"/>
           <w:u w:val="single"/>
           <w:lang w:val="ru-RU"/>
         </w:rPr>
@@ -6187,7 +5081,6 @@
       </w:r>
       <w:r>
         <w:rPr>
-          <w:sz w:val="28"/>
           <w:u w:val="single"/>
           <w:lang w:val="ru-RU"/>
         </w:rPr>
@@ -6195,72 +5088,48 @@
       </w:r>
       <w:r>
         <w:rPr>
-          <w:sz w:val="28"/>
           <w:lang w:val="ru-RU"/>
         </w:rPr>
         <w:t xml:space="preserve"> </w:t>
       </w:r>
       <w:r>
         <w:rPr>
-          <w:sz w:val="28"/>
           <w:lang w:val="ru-RU"/>
         </w:rPr>
         <w:t>Соотношение размеров камер сердца</w:t>
       </w:r>
       <w:r>
         <w:rPr>
-          <w:sz w:val="28"/>
           <w:lang w:val="ru-RU"/>
         </w:rPr>
         <w:t xml:space="preserve"> </w:t>
       </w:r>
       <w:r>
         <w:rPr>
-          <w:sz w:val="28"/>
           <w:lang w:val="ru-RU"/>
         </w:rPr>
         <w:t>и крупных сос</w:t>
       </w:r>
       <w:r>
         <w:rPr>
-          <w:sz w:val="28"/>
           <w:lang w:val="ru-RU"/>
         </w:rPr>
         <w:t>у</w:t>
       </w:r>
       <w:r>
         <w:rPr>
-          <w:sz w:val="28"/>
-          <w:lang w:val="ru-RU"/>
-        </w:rPr>
-        <w:t xml:space="preserve">дов в норме. Дополнительных токов крови </w:t>
-      </w:r>
-      <w:proofErr w:type="spellStart"/>
-      <w:r>
-        <w:rPr>
-          <w:sz w:val="28"/>
-          <w:lang w:val="ru-RU"/>
-        </w:rPr>
-        <w:t>орбласти</w:t>
-      </w:r>
-      <w:proofErr w:type="spellEnd"/>
-      <w:r>
-        <w:rPr>
-          <w:sz w:val="28"/>
-          <w:lang w:val="ru-RU"/>
-        </w:rPr>
-        <w:t xml:space="preserve"> перегородок не регистрируется. Сократительная </w:t>
-      </w:r>
-      <w:r>
-        <w:rPr>
-          <w:sz w:val="28"/>
+          <w:lang w:val="ru-RU"/>
+        </w:rPr>
+        <w:t xml:space="preserve">дов в норме. Дополнительных токов крови области перегородок не регистрируется. Сократительная </w:t>
+      </w:r>
+      <w:r>
+        <w:rPr>
           <w:lang w:val="ru-RU"/>
         </w:rPr>
         <w:t>способность</w:t>
       </w:r>
       <w:r>
         <w:rPr>
-          <w:sz w:val="28"/>
           <w:lang w:val="ru-RU"/>
         </w:rPr>
         <w:t xml:space="preserve"> миокарда в норме. ПМК 1 </w:t>
@@ -6269,7 +5138,6 @@
       <w:proofErr w:type="gramStart"/>
       <w:r>
         <w:rPr>
-          <w:sz w:val="28"/>
           <w:lang w:val="ru-RU"/>
         </w:rPr>
         <w:t>ст</w:t>
@@ -6278,21 +5146,18 @@
       <w:proofErr w:type="gramEnd"/>
       <w:r>
         <w:rPr>
-          <w:sz w:val="28"/>
           <w:lang w:val="ru-RU"/>
         </w:rPr>
         <w:t xml:space="preserve"> с </w:t>
       </w:r>
       <w:r>
         <w:rPr>
-          <w:sz w:val="28"/>
           <w:lang w:val="ru-RU"/>
         </w:rPr>
         <w:t>регургитация</w:t>
       </w:r>
       <w:r>
         <w:rPr>
-          <w:sz w:val="28"/>
           <w:lang w:val="ru-RU"/>
         </w:rPr>
         <w:t xml:space="preserve"> до 1 </w:t>
@@ -6300,7 +5165,6 @@
       <w:proofErr w:type="spellStart"/>
       <w:r>
         <w:rPr>
-          <w:sz w:val="28"/>
           <w:lang w:val="ru-RU"/>
         </w:rPr>
         <w:t>ст</w:t>
@@ -6308,7 +5172,6 @@
       <w:proofErr w:type="spellEnd"/>
       <w:r>
         <w:rPr>
-          <w:sz w:val="28"/>
           <w:lang w:val="ru-RU"/>
         </w:rPr>
         <w:t xml:space="preserve"> Минимальная  </w:t>
@@ -6316,7 +5179,6 @@
       <w:proofErr w:type="spellStart"/>
       <w:r>
         <w:rPr>
-          <w:sz w:val="28"/>
           <w:lang w:val="ru-RU"/>
         </w:rPr>
         <w:t>трикуспидальная</w:t>
@@ -6324,38 +5186,51 @@
       <w:proofErr w:type="spellEnd"/>
       <w:r>
         <w:rPr>
-          <w:sz w:val="28"/>
           <w:lang w:val="ru-RU"/>
         </w:rPr>
         <w:t xml:space="preserve"> </w:t>
       </w:r>
       <w:r>
         <w:rPr>
-          <w:sz w:val="28"/>
           <w:lang w:val="ru-RU"/>
         </w:rPr>
         <w:t>регургитация</w:t>
       </w:r>
       <w:r>
         <w:rPr>
-          <w:sz w:val="28"/>
           <w:lang w:val="ru-RU"/>
         </w:rPr>
         <w:t xml:space="preserve"> </w:t>
       </w:r>
       <w:r>
         <w:rPr>
-          <w:sz w:val="28"/>
+          <w:lang w:val="ru-RU"/>
+        </w:rPr>
+        <w:t>,</w:t>
+      </w:r>
+      <w:r>
+        <w:rPr>
           <w:lang w:val="ru-RU"/>
         </w:rPr>
         <w:t xml:space="preserve"> </w:t>
       </w:r>
       <w:r>
         <w:rPr>
-          <w:sz w:val="28"/>
-          <w:lang w:val="ru-RU"/>
-        </w:rPr>
-        <w:t xml:space="preserve"> 2 дополнительных хорды ЛЖ</w:t>
+          <w:lang w:val="ru-RU"/>
+        </w:rPr>
+        <w:t xml:space="preserve"> 2 дополнительны</w:t>
+      </w:r>
+      <w:r>
+        <w:rPr>
+          <w:lang w:val="ru-RU"/>
+        </w:rPr>
+        <w:t>е</w:t>
+      </w:r>
+      <w:r>
+        <w:rPr>
+          <w:lang w:val="ru-RU"/>
+        </w:rPr>
+        <w:t xml:space="preserve"> хорды ЛЖ</w:t>
       </w:r>
     </w:p>
     <w:p>
@@ -6363,13 +5238,11 @@
         <w:ind w:left="-567"/>
         <w:jc w:val="both"/>
         <w:rPr>
-          <w:sz w:val="28"/>
           <w:lang w:val="ru-RU"/>
         </w:rPr>
       </w:pPr>
       <w:r>
         <w:rPr>
-          <w:sz w:val="28"/>
           <w:u w:val="single"/>
           <w:lang w:val="ru-RU"/>
         </w:rPr>
@@ -6377,7 +5250,6 @@
       </w:r>
       <w:r>
         <w:rPr>
-          <w:sz w:val="28"/>
           <w:lang w:val="ru-RU"/>
         </w:rPr>
         <w:t>05.18 Р-скопия ЖКТ: хр. гастрит.</w:t>
@@ -6388,53 +5260,57 @@
         <w:ind w:left="-567"/>
         <w:jc w:val="both"/>
         <w:rPr>
-          <w:sz w:val="28"/>
-          <w:szCs w:val="20"/>
+          <w:lang w:val="ru-RU"/>
+        </w:rPr>
+      </w:pPr>
+      <w:r>
+        <w:rPr>
           <w:u w:val="single"/>
           <w:lang w:val="ru-RU"/>
         </w:rPr>
-      </w:pPr>
-      <w:r>
-        <w:rPr>
-          <w:sz w:val="28"/>
-          <w:u w:val="single"/>
-          <w:lang w:val="ru-RU"/>
-        </w:rPr>
-        <w:t>21.</w:t>
-      </w:r>
-      <w:r>
-        <w:rPr>
-          <w:sz w:val="28"/>
-          <w:szCs w:val="20"/>
-          <w:u w:val="single"/>
-          <w:lang w:val="ru-RU"/>
-        </w:rPr>
-        <w:t xml:space="preserve">05.18 Гематолог: </w:t>
-      </w:r>
-      <w:r>
-        <w:rPr>
-          <w:sz w:val="28"/>
-          <w:szCs w:val="20"/>
-          <w:lang w:val="ru-RU"/>
-        </w:rPr>
-        <w:t>у больной железо</w:t>
-      </w:r>
-      <w:r>
-        <w:rPr>
-          <w:sz w:val="28"/>
-          <w:szCs w:val="20"/>
-          <w:lang w:val="ru-RU"/>
-        </w:rPr>
-        <w:t>дефицитная анемия легкой степени.</w:t>
-      </w:r>
-      <w:r>
-        <w:rPr>
-          <w:sz w:val="28"/>
-          <w:szCs w:val="20"/>
-          <w:u w:val="single"/>
-          <w:lang w:val="ru-RU"/>
-        </w:rPr>
-        <w:t xml:space="preserve">  </w:t>
+        <w:t xml:space="preserve">21.05.18 Гематолог: </w:t>
+      </w:r>
+      <w:r>
+        <w:rPr>
+          <w:lang w:val="ru-RU"/>
+        </w:rPr>
+        <w:t xml:space="preserve">у больной железодефицитная анемия легкой степени.  </w:t>
+      </w:r>
+      <w:r>
+        <w:rPr>
+          <w:lang w:val="ru-RU"/>
+        </w:rPr>
+        <w:t xml:space="preserve"> </w:t>
+      </w:r>
+      <w:proofErr w:type="spellStart"/>
+      <w:r>
+        <w:rPr>
+          <w:lang w:val="ru-RU"/>
+        </w:rPr>
+        <w:t>Тардиферон</w:t>
+      </w:r>
+      <w:proofErr w:type="spellEnd"/>
+      <w:r>
+        <w:rPr>
+          <w:lang w:val="ru-RU"/>
+        </w:rPr>
+        <w:t xml:space="preserve">  1т 3р </w:t>
+      </w:r>
+      <w:proofErr w:type="spellStart"/>
+      <w:proofErr w:type="gramStart"/>
+      <w:r>
+        <w:rPr>
+          <w:lang w:val="ru-RU"/>
+        </w:rPr>
+        <w:t>мес</w:t>
+      </w:r>
+      <w:proofErr w:type="spellEnd"/>
+      <w:proofErr w:type="gramEnd"/>
+      <w:r>
+        <w:rPr>
+          <w:lang w:val="ru-RU"/>
+        </w:rPr>
+        <w:t xml:space="preserve">, затем 1т /д 10 дней после каждой менструации. </w:t>
       </w:r>
     </w:p>
     <w:p>
@@ -6442,13 +5318,11 @@
         <w:ind w:left="-567"/>
         <w:jc w:val="both"/>
         <w:rPr>
-          <w:sz w:val="28"/>
           <w:lang w:val="ru-RU"/>
         </w:rPr>
       </w:pPr>
       <w:r>
         <w:rPr>
-          <w:sz w:val="28"/>
           <w:u w:val="single"/>
           <w:lang w:val="ru-RU"/>
         </w:rPr>
@@ -6456,7 +5330,6 @@
       </w:r>
       <w:r>
         <w:rPr>
-          <w:sz w:val="28"/>
           <w:u w:val="single"/>
           <w:lang w:val="ru-RU"/>
         </w:rPr>
@@ -6464,42 +5337,36 @@
       </w:r>
       <w:r>
         <w:rPr>
-          <w:sz w:val="28"/>
           <w:lang w:val="ru-RU"/>
         </w:rPr>
         <w:t xml:space="preserve">: </w:t>
       </w:r>
       <w:r>
         <w:rPr>
-          <w:sz w:val="28"/>
           <w:lang w:val="ru-RU"/>
         </w:rPr>
         <w:t xml:space="preserve">Диабетическая </w:t>
       </w:r>
       <w:r>
         <w:rPr>
-          <w:sz w:val="28"/>
           <w:lang w:val="ru-RU"/>
         </w:rPr>
         <w:t xml:space="preserve">ангиопатия </w:t>
       </w:r>
       <w:r>
         <w:rPr>
-          <w:sz w:val="28"/>
           <w:lang w:val="ru-RU"/>
         </w:rPr>
         <w:t xml:space="preserve">артерий </w:t>
       </w:r>
       <w:r>
         <w:rPr>
-          <w:sz w:val="28"/>
           <w:lang w:val="ru-RU"/>
         </w:rPr>
         <w:t>н/к.</w:t>
       </w:r>
       <w:r>
         <w:rPr>
-          <w:sz w:val="28"/>
           <w:lang w:val="ru-RU"/>
         </w:rPr>
         <w:t xml:space="preserve"> </w:t>
@@ -6507,7 +5374,6 @@
       <w:sdt>
         <w:sdtPr>
           <w:rPr>
-            <w:sz w:val="28"/>
             <w:lang w:val="ru-RU"/>
           </w:rPr>
           <w:id w:val="-2145254004"/>
@@ -6523,7 +5389,6 @@
         <w:sdtContent>
           <w:r>
             <w:rPr>
-              <w:sz w:val="28"/>
               <w:lang w:val="ru-RU"/>
             </w:rPr>
             <w:t xml:space="preserve"> </w:t>
@@ -6536,32 +5401,40 @@
         <w:ind w:left="-567"/>
         <w:jc w:val="both"/>
         <w:rPr>
-          <w:sz w:val="28"/>
-          <w:szCs w:val="28"/>
+          <w:u w:val="single"/>
           <w:lang w:val="ru-RU"/>
         </w:rPr>
       </w:pPr>
       <w:r>
         <w:rPr>
-          <w:sz w:val="28"/>
-          <w:highlight w:val="yellow"/>
           <w:u w:val="single"/>
           <w:lang w:val="ru-RU"/>
         </w:rPr>
-        <w:t>Хирург</w:t>
-      </w:r>
-      <w:r>
-        <w:rPr>
-          <w:sz w:val="28"/>
-          <w:szCs w:val="28"/>
-          <w:lang w:val="ru-RU"/>
-        </w:rPr>
-        <w:t xml:space="preserve">: </w:t>
-      </w:r>
-      <w:r>
-        <w:rPr>
-          <w:sz w:val="28"/>
-          <w:szCs w:val="28"/>
+        <w:t xml:space="preserve">18.05.18 </w:t>
+      </w:r>
+      <w:r>
+        <w:rPr>
+          <w:u w:val="single"/>
+          <w:lang w:val="ru-RU"/>
+        </w:rPr>
+        <w:t xml:space="preserve">РВГ: </w:t>
+      </w:r>
+      <w:r>
+        <w:rPr>
+          <w:lang w:val="ru-RU"/>
+        </w:rPr>
+        <w:t>Тонус крупных артерий н/</w:t>
+      </w:r>
+      <w:proofErr w:type="gramStart"/>
+      <w:r>
+        <w:rPr>
+          <w:lang w:val="ru-RU"/>
+        </w:rPr>
+        <w:t>к</w:t>
+      </w:r>
+      <w:proofErr w:type="gramEnd"/>
+      <w:r>
+        <w:rPr>
           <w:lang w:val="ru-RU"/>
         </w:rPr>
         <w:t xml:space="preserve"> </w:t>
@@ -6569,122 +5442,6 @@
       <w:sdt>
         <w:sdtPr>
           <w:rPr>
-            <w:sz w:val="28"/>
-            <w:lang w:val="ru-RU"/>
-          </w:rPr>
-          <w:id w:val="-1004209914"/>
-          <w:placeholder>
-            <w:docPart w:val="DefaultPlaceholder_1082065159"/>
-          </w:placeholder>
-          <w:comboBox>
-            <w:listItem w:displayText="Диабетическая ангиопатия артерий н/к IIcт. " w:value="Диабетическая ангиопатия артерий н/к IIcт. "/>
-            <w:listItem w:displayText="В данный момент хирургической патологии нет. " w:value="В данный момент хирургической патологии нет. "/>
-          </w:comboBox>
-        </w:sdtPr>
-        <w:sdtEndPr/>
-        <w:sdtContent>
-          <w:r>
-            <w:rPr>
-              <w:sz w:val="28"/>
-              <w:lang w:val="ru-RU"/>
-            </w:rPr>
-            <w:t xml:space="preserve">Диабетическая ангиопатия артерий н/к </w:t>
-          </w:r>
-          <w:proofErr w:type="spellStart"/>
-          <w:r>
-            <w:rPr>
-              <w:sz w:val="28"/>
-              <w:lang w:val="ru-RU"/>
-            </w:rPr>
-            <w:t>IIc</w:t>
-          </w:r>
-          <w:proofErr w:type="gramStart"/>
-          <w:r>
-            <w:rPr>
-              <w:sz w:val="28"/>
-              <w:lang w:val="ru-RU"/>
-            </w:rPr>
-            <w:t>т</w:t>
-          </w:r>
-          <w:proofErr w:type="spellEnd"/>
-          <w:proofErr w:type="gramEnd"/>
-          <w:r>
-            <w:rPr>
-              <w:sz w:val="28"/>
-              <w:lang w:val="ru-RU"/>
-            </w:rPr>
-            <w:t xml:space="preserve">. </w:t>
-          </w:r>
-        </w:sdtContent>
-      </w:sdt>
-      <w:r>
-        <w:rPr>
-          <w:sz w:val="28"/>
-          <w:lang w:val="ru-RU"/>
-        </w:rPr>
-        <w:t xml:space="preserve"> </w:t>
-      </w:r>
-    </w:p>
-    <w:p>
-      <w:pPr>
-        <w:ind w:left="-567"/>
-        <w:jc w:val="both"/>
-        <w:rPr>
-          <w:sz w:val="28"/>
-          <w:szCs w:val="20"/>
-          <w:u w:val="single"/>
-          <w:lang w:val="ru-RU"/>
-        </w:rPr>
-      </w:pPr>
-      <w:r>
-        <w:rPr>
-          <w:sz w:val="28"/>
-          <w:szCs w:val="20"/>
-          <w:u w:val="single"/>
-          <w:lang w:val="ru-RU"/>
-        </w:rPr>
-        <w:t xml:space="preserve">18.05.18 </w:t>
-      </w:r>
-      <w:r>
-        <w:rPr>
-          <w:sz w:val="28"/>
-          <w:szCs w:val="20"/>
-          <w:u w:val="single"/>
-          <w:lang w:val="ru-RU"/>
-        </w:rPr>
-        <w:t xml:space="preserve">РВГ: </w:t>
-      </w:r>
-      <w:r>
-        <w:rPr>
-          <w:sz w:val="28"/>
-          <w:szCs w:val="20"/>
-          <w:lang w:val="ru-RU"/>
-        </w:rPr>
-        <w:t>Тонус крупных артерий н/</w:t>
-      </w:r>
-      <w:proofErr w:type="gramStart"/>
-      <w:r>
-        <w:rPr>
-          <w:sz w:val="28"/>
-          <w:szCs w:val="20"/>
-          <w:lang w:val="ru-RU"/>
-        </w:rPr>
-        <w:t>к</w:t>
-      </w:r>
-      <w:proofErr w:type="gramEnd"/>
-      <w:r>
-        <w:rPr>
-          <w:sz w:val="28"/>
-          <w:szCs w:val="20"/>
-          <w:lang w:val="ru-RU"/>
-        </w:rPr>
-        <w:t xml:space="preserve"> </w:t>
-      </w:r>
-      <w:sdt>
-        <w:sdtPr>
-          <w:rPr>
-            <w:sz w:val="28"/>
-            <w:szCs w:val="20"/>
             <w:lang w:val="ru-RU"/>
           </w:rPr>
           <w:id w:val="-1121991939"/>
@@ -6701,8 +5458,6 @@
         <w:sdtContent>
           <w:r>
             <w:rPr>
-              <w:sz w:val="28"/>
-              <w:szCs w:val="20"/>
               <w:lang w:val="ru-RU"/>
             </w:rPr>
             <w:t>не изменен.</w:t>
@@ -6711,8 +5466,6 @@
       </w:sdt>
       <w:r>
         <w:rPr>
-          <w:sz w:val="28"/>
-          <w:szCs w:val="20"/>
           <w:lang w:val="ru-RU"/>
         </w:rPr>
         <w:t xml:space="preserve"> Тонус артерий среднего и мелкого калибра н/</w:t>
@@ -6720,8 +5473,6 @@
       <w:proofErr w:type="gramStart"/>
       <w:r>
         <w:rPr>
-          <w:sz w:val="28"/>
-          <w:szCs w:val="20"/>
           <w:lang w:val="ru-RU"/>
         </w:rPr>
         <w:t>к</w:t>
@@ -6729,8 +5480,6 @@
       <w:proofErr w:type="gramEnd"/>
       <w:r>
         <w:rPr>
-          <w:sz w:val="28"/>
-          <w:szCs w:val="20"/>
           <w:lang w:val="ru-RU"/>
         </w:rPr>
         <w:t xml:space="preserve"> </w:t>
@@ -6762,8 +5511,6 @@
       </w:sdt>
       <w:r>
         <w:rPr>
-          <w:sz w:val="28"/>
-          <w:szCs w:val="20"/>
           <w:lang w:val="ru-RU"/>
         </w:rPr>
         <w:t xml:space="preserve"> Периферическое сопротивление сосудов н/</w:t>
@@ -6771,8 +5518,6 @@
       <w:proofErr w:type="gramStart"/>
       <w:r>
         <w:rPr>
-          <w:sz w:val="28"/>
-          <w:szCs w:val="20"/>
           <w:lang w:val="ru-RU"/>
         </w:rPr>
         <w:t>к</w:t>
@@ -6780,8 +5525,6 @@
       <w:proofErr w:type="gramEnd"/>
       <w:r>
         <w:rPr>
-          <w:sz w:val="28"/>
-          <w:szCs w:val="20"/>
           <w:lang w:val="ru-RU"/>
         </w:rPr>
         <w:t xml:space="preserve"> </w:t>
@@ -6813,32 +5556,24 @@
       </w:sdt>
       <w:r>
         <w:rPr>
-          <w:sz w:val="28"/>
-          <w:szCs w:val="20"/>
           <w:lang w:val="ru-RU"/>
         </w:rPr>
         <w:t xml:space="preserve">. Симметрия кровенаполнения сосудов н/к </w:t>
       </w:r>
       <w:r>
         <w:rPr>
-          <w:sz w:val="28"/>
-          <w:szCs w:val="20"/>
           <w:lang w:val="ru-RU"/>
         </w:rPr>
         <w:t xml:space="preserve">сохранена. Нарушение </w:t>
       </w:r>
       <w:r>
         <w:rPr>
-          <w:sz w:val="28"/>
-          <w:szCs w:val="20"/>
           <w:lang w:val="ru-RU"/>
         </w:rPr>
         <w:t>кровообращения</w:t>
       </w:r>
       <w:r>
         <w:rPr>
-          <w:sz w:val="28"/>
-          <w:szCs w:val="20"/>
           <w:lang w:val="ru-RU"/>
         </w:rPr>
         <w:t xml:space="preserve"> 1 </w:t>
@@ -6847,8 +5582,6 @@
       <w:proofErr w:type="gramStart"/>
       <w:r>
         <w:rPr>
-          <w:sz w:val="28"/>
-          <w:szCs w:val="20"/>
           <w:lang w:val="ru-RU"/>
         </w:rPr>
         <w:t>ст</w:t>
@@ -6857,24 +5590,18 @@
       <w:proofErr w:type="gramEnd"/>
       <w:r>
         <w:rPr>
-          <w:sz w:val="28"/>
-          <w:szCs w:val="20"/>
           <w:lang w:val="ru-RU"/>
         </w:rPr>
         <w:t xml:space="preserve"> с обеих сторон.</w:t>
       </w:r>
       <w:r>
         <w:rPr>
-          <w:sz w:val="28"/>
-          <w:szCs w:val="20"/>
           <w:lang w:val="ru-RU"/>
         </w:rPr>
         <w:t>.</w:t>
       </w:r>
       <w:r>
         <w:rPr>
-          <w:sz w:val="28"/>
-          <w:szCs w:val="20"/>
           <w:u w:val="single"/>
           <w:lang w:val="ru-RU"/>
         </w:rPr>
@@ -6886,14 +5613,11 @@
         <w:ind w:left="-567"/>
         <w:jc w:val="both"/>
         <w:rPr>
-          <w:sz w:val="28"/>
-          <w:szCs w:val="28"/>
           <w:lang w:val="ru-RU"/>
         </w:rPr>
       </w:pPr>
       <w:r>
         <w:rPr>
-          <w:sz w:val="28"/>
           <w:u w:val="single"/>
           <w:lang w:val="ru-RU"/>
         </w:rPr>
@@ -6901,7 +5625,6 @@
       </w:r>
       <w:r>
         <w:rPr>
-          <w:sz w:val="28"/>
           <w:u w:val="single"/>
           <w:lang w:val="ru-RU"/>
         </w:rPr>
@@ -6909,15 +5632,12 @@
       </w:r>
       <w:r>
         <w:rPr>
-          <w:sz w:val="28"/>
           <w:lang w:val="ru-RU"/>
         </w:rPr>
         <w:t xml:space="preserve">: </w:t>
       </w:r>
       <w:r>
         <w:rPr>
-          <w:sz w:val="28"/>
-          <w:szCs w:val="28"/>
           <w:lang w:val="ru-RU"/>
         </w:rPr>
         <w:t xml:space="preserve">Заключение: </w:t>
@@ -6925,8 +5645,6 @@
       <w:proofErr w:type="spellStart"/>
       <w:r>
         <w:rPr>
-          <w:sz w:val="28"/>
-          <w:szCs w:val="28"/>
           <w:lang w:val="ru-RU"/>
         </w:rPr>
         <w:t>Эхопризнаки</w:t>
@@ -6934,80 +5652,60 @@
       <w:proofErr w:type="spellEnd"/>
       <w:r>
         <w:rPr>
-          <w:sz w:val="28"/>
-          <w:szCs w:val="28"/>
           <w:lang w:val="ru-RU"/>
         </w:rPr>
         <w:t xml:space="preserve"> диффузн</w:t>
       </w:r>
       <w:r>
         <w:rPr>
-          <w:sz w:val="28"/>
-          <w:szCs w:val="28"/>
           <w:lang w:val="ru-RU"/>
         </w:rPr>
         <w:t>ых</w:t>
       </w:r>
       <w:r>
         <w:rPr>
-          <w:sz w:val="28"/>
-          <w:szCs w:val="28"/>
           <w:lang w:val="ru-RU"/>
         </w:rPr>
         <w:t xml:space="preserve"> </w:t>
       </w:r>
       <w:r>
         <w:rPr>
-          <w:sz w:val="28"/>
-          <w:szCs w:val="28"/>
           <w:lang w:val="ru-RU"/>
         </w:rPr>
         <w:t xml:space="preserve">изменений </w:t>
       </w:r>
       <w:r>
         <w:rPr>
-          <w:sz w:val="28"/>
-          <w:szCs w:val="28"/>
           <w:lang w:val="ru-RU"/>
         </w:rPr>
         <w:t>в паренхиме печени</w:t>
       </w:r>
       <w:r>
         <w:rPr>
-          <w:sz w:val="28"/>
-          <w:szCs w:val="28"/>
           <w:lang w:val="ru-RU"/>
         </w:rPr>
         <w:t xml:space="preserve"> по типу жировой дистрофии 1ст </w:t>
       </w:r>
       <w:r>
         <w:rPr>
-          <w:sz w:val="28"/>
-          <w:szCs w:val="28"/>
           <w:lang w:val="ru-RU"/>
         </w:rPr>
         <w:t>;</w:t>
       </w:r>
       <w:r>
         <w:rPr>
-          <w:sz w:val="28"/>
-          <w:szCs w:val="28"/>
           <w:lang w:val="ru-RU"/>
         </w:rPr>
         <w:t xml:space="preserve"> застоя в желчном пузыре, нельзя исключить наличие микролитов в почках </w:t>
       </w:r>
       <w:r>
         <w:rPr>
-          <w:sz w:val="28"/>
-          <w:szCs w:val="28"/>
           <w:lang w:val="ru-RU"/>
         </w:rPr>
         <w:t xml:space="preserve"> перегиба ж/пузыря </w:t>
       </w:r>
       <w:r>
         <w:rPr>
-          <w:sz w:val="28"/>
-          <w:szCs w:val="28"/>
           <w:lang w:val="ru-RU"/>
         </w:rPr>
         <w:t xml:space="preserve">в </w:t>
@@ -7015,8 +5713,6 @@
       <w:proofErr w:type="gramStart"/>
       <w:r>
         <w:rPr>
-          <w:sz w:val="28"/>
-          <w:szCs w:val="28"/>
           <w:lang w:val="ru-RU"/>
         </w:rPr>
         <w:t>в</w:t>
@@ -7024,52 +5720,38 @@
       <w:proofErr w:type="gramEnd"/>
       <w:r>
         <w:rPr>
-          <w:sz w:val="28"/>
-          <w:szCs w:val="28"/>
           <w:lang w:val="ru-RU"/>
         </w:rPr>
         <w:t xml:space="preserve">/3 тела и в </w:t>
       </w:r>
       <w:r>
         <w:rPr>
-          <w:sz w:val="28"/>
-          <w:szCs w:val="28"/>
           <w:lang w:val="ru-RU"/>
         </w:rPr>
         <w:t xml:space="preserve">области шейки, застоя в ж/пузыре, </w:t>
       </w:r>
+      <w:r>
+        <w:rPr>
+          <w:lang w:val="ru-RU"/>
+        </w:rPr>
+        <w:t>склерозированы</w:t>
+      </w:r>
+      <w:r>
+        <w:rPr>
+          <w:lang w:val="ru-RU"/>
+        </w:rPr>
+        <w:t xml:space="preserve"> </w:t>
+      </w:r>
       <w:proofErr w:type="spellStart"/>
       <w:r>
         <w:rPr>
-          <w:sz w:val="28"/>
-          <w:szCs w:val="28"/>
-          <w:lang w:val="ru-RU"/>
-        </w:rPr>
-        <w:t>склерозирования</w:t>
+          <w:lang w:val="ru-RU"/>
+        </w:rPr>
+        <w:t>подж</w:t>
       </w:r>
       <w:proofErr w:type="spellEnd"/>
       <w:r>
         <w:rPr>
-          <w:sz w:val="28"/>
-          <w:szCs w:val="28"/>
-          <w:lang w:val="ru-RU"/>
-        </w:rPr>
-        <w:t xml:space="preserve"> </w:t>
-      </w:r>
-      <w:proofErr w:type="spellStart"/>
-      <w:r>
-        <w:rPr>
-          <w:sz w:val="28"/>
-          <w:szCs w:val="28"/>
-          <w:lang w:val="ru-RU"/>
-        </w:rPr>
-        <w:t>подж</w:t>
-      </w:r>
-      <w:proofErr w:type="spellEnd"/>
-      <w:r>
-        <w:rPr>
-          <w:sz w:val="28"/>
-          <w:szCs w:val="28"/>
           <w:lang w:val="ru-RU"/>
         </w:rPr>
         <w:t xml:space="preserve">. железы; микролитов в почках. </w:t>
@@ -7080,148 +5762,99 @@
         <w:ind w:left="-567"/>
         <w:jc w:val="both"/>
         <w:rPr>
-          <w:sz w:val="28"/>
-          <w:szCs w:val="28"/>
           <w:lang w:val="ru-RU"/>
         </w:rPr>
       </w:pPr>
       <w:r>
         <w:rPr>
-          <w:sz w:val="28"/>
           <w:u w:val="single"/>
           <w:lang w:val="ru-RU"/>
         </w:rPr>
-        <w:t>21</w:t>
-      </w:r>
-      <w:r>
-        <w:rPr>
-          <w:sz w:val="28"/>
-          <w:szCs w:val="28"/>
+        <w:t xml:space="preserve">21.05.18 </w:t>
+      </w:r>
+      <w:r>
+        <w:rPr>
           <w:u w:val="single"/>
           <w:lang w:val="ru-RU"/>
         </w:rPr>
-        <w:t xml:space="preserve">.05.18 </w:t>
+        <w:t>Гастроэнтеролог</w:t>
+      </w:r>
+      <w:r>
+        <w:rPr>
+          <w:lang w:val="ru-RU"/>
+        </w:rPr>
+        <w:t xml:space="preserve">: </w:t>
+      </w:r>
+      <w:r>
+        <w:rPr>
+          <w:lang w:val="ru-RU"/>
+        </w:rPr>
+        <w:t xml:space="preserve">Неалкогольная жировая болезнь печени Дискинезия желчевыводящих </w:t>
+      </w:r>
+      <w:r>
+        <w:rPr>
+          <w:lang w:val="ru-RU"/>
+        </w:rPr>
+        <w:t xml:space="preserve">путей по  </w:t>
       </w:r>
       <w:proofErr w:type="spellStart"/>
       <w:r>
         <w:rPr>
-          <w:sz w:val="28"/>
-          <w:szCs w:val="28"/>
-          <w:u w:val="single"/>
-          <w:lang w:val="ru-RU"/>
-        </w:rPr>
-        <w:t>гатсроэнтеролог</w:t>
+          <w:lang w:val="ru-RU"/>
+        </w:rPr>
+        <w:t>гипомоторному</w:t>
       </w:r>
       <w:proofErr w:type="spellEnd"/>
       <w:r>
         <w:rPr>
-          <w:sz w:val="28"/>
-          <w:szCs w:val="28"/>
-          <w:lang w:val="ru-RU"/>
-        </w:rPr>
-        <w:t xml:space="preserve">: </w:t>
-      </w:r>
-      <w:r>
-        <w:rPr>
-          <w:sz w:val="28"/>
-          <w:szCs w:val="28"/>
-          <w:lang w:val="ru-RU"/>
-        </w:rPr>
-        <w:t xml:space="preserve">Неалкогольная жировая болезнь печени Дискинезия желчевыводящих </w:t>
-      </w:r>
-      <w:r>
-        <w:rPr>
-          <w:sz w:val="28"/>
-          <w:szCs w:val="28"/>
-          <w:lang w:val="ru-RU"/>
-        </w:rPr>
-        <w:t xml:space="preserve">путей по  </w:t>
+          <w:lang w:val="ru-RU"/>
+        </w:rPr>
+        <w:t xml:space="preserve"> типу. </w:t>
+      </w:r>
+      <w:r>
+        <w:rPr>
+          <w:lang w:val="ru-RU"/>
+        </w:rPr>
+        <w:t xml:space="preserve"> Хронический  гастрит в стадии обострения. Рек: стол № 5  </w:t>
       </w:r>
       <w:proofErr w:type="spellStart"/>
       <w:r>
         <w:rPr>
-          <w:sz w:val="28"/>
-          <w:szCs w:val="28"/>
-          <w:lang w:val="ru-RU"/>
-        </w:rPr>
-        <w:t>гипомоторному</w:t>
+          <w:lang w:val="ru-RU"/>
+        </w:rPr>
+        <w:t>гепадиф</w:t>
       </w:r>
       <w:proofErr w:type="spellEnd"/>
       <w:r>
         <w:rPr>
-          <w:sz w:val="28"/>
-          <w:szCs w:val="28"/>
-          <w:lang w:val="ru-RU"/>
-        </w:rPr>
-        <w:t xml:space="preserve"> типу. </w:t>
-      </w:r>
-      <w:r>
-        <w:rPr>
-          <w:sz w:val="28"/>
-          <w:szCs w:val="28"/>
-          <w:lang w:val="ru-RU"/>
-        </w:rPr>
-        <w:t xml:space="preserve"> Хронический  гастрит в стадии </w:t>
-      </w:r>
-      <w:r>
-        <w:rPr>
-          <w:sz w:val="28"/>
-          <w:szCs w:val="28"/>
-          <w:lang w:val="ru-RU"/>
-        </w:rPr>
-        <w:lastRenderedPageBreak/>
-        <w:t xml:space="preserve">обострения. Рек: стол № 5  </w:t>
+          <w:lang w:val="ru-RU"/>
+        </w:rPr>
+        <w:t xml:space="preserve"> 2т 2р/д после еды 1 </w:t>
       </w:r>
       <w:proofErr w:type="spellStart"/>
       <w:r>
         <w:rPr>
-          <w:sz w:val="28"/>
-          <w:szCs w:val="28"/>
-          <w:lang w:val="ru-RU"/>
-        </w:rPr>
-        <w:t>гепадиф</w:t>
+          <w:lang w:val="ru-RU"/>
+        </w:rPr>
+        <w:t>мес</w:t>
       </w:r>
       <w:proofErr w:type="spellEnd"/>
       <w:r>
         <w:rPr>
-          <w:sz w:val="28"/>
-          <w:szCs w:val="28"/>
-          <w:lang w:val="ru-RU"/>
-        </w:rPr>
-        <w:t xml:space="preserve"> 2т 2р/д после еды 1 </w:t>
+          <w:lang w:val="ru-RU"/>
+        </w:rPr>
+        <w:t xml:space="preserve">, </w:t>
       </w:r>
       <w:proofErr w:type="spellStart"/>
       <w:r>
         <w:rPr>
-          <w:sz w:val="28"/>
-          <w:szCs w:val="28"/>
-          <w:lang w:val="ru-RU"/>
-        </w:rPr>
-        <w:t>мес</w:t>
+          <w:lang w:val="ru-RU"/>
+        </w:rPr>
+        <w:t>эзолонг</w:t>
       </w:r>
       <w:proofErr w:type="spellEnd"/>
       <w:r>
         <w:rPr>
-          <w:sz w:val="28"/>
-          <w:szCs w:val="28"/>
-          <w:lang w:val="ru-RU"/>
-        </w:rPr>
-        <w:t xml:space="preserve">, </w:t>
-      </w:r>
-      <w:proofErr w:type="spellStart"/>
-      <w:r>
-        <w:rPr>
-          <w:sz w:val="28"/>
-          <w:szCs w:val="28"/>
-          <w:lang w:val="ru-RU"/>
-        </w:rPr>
-        <w:t>эзолонг</w:t>
-      </w:r>
-      <w:proofErr w:type="spellEnd"/>
-      <w:r>
-        <w:rPr>
-          <w:sz w:val="28"/>
-          <w:szCs w:val="28"/>
           <w:lang w:val="ru-RU"/>
         </w:rPr>
         <w:t xml:space="preserve"> 40 мг 1т 1р/д </w:t>
@@ -7230,8 +5863,6 @@
       <w:proofErr w:type="gramStart"/>
       <w:r>
         <w:rPr>
-          <w:sz w:val="28"/>
-          <w:szCs w:val="28"/>
           <w:lang w:val="ru-RU"/>
         </w:rPr>
         <w:t>д</w:t>
@@ -7240,8 +5871,6 @@
       <w:proofErr w:type="gramEnd"/>
       <w:r>
         <w:rPr>
-          <w:sz w:val="28"/>
-          <w:szCs w:val="28"/>
           <w:lang w:val="ru-RU"/>
         </w:rPr>
         <w:t xml:space="preserve"> за 1 час до еды 2 </w:t>
@@ -7249,8 +5878,6 @@
       <w:proofErr w:type="spellStart"/>
       <w:r>
         <w:rPr>
-          <w:sz w:val="28"/>
-          <w:szCs w:val="28"/>
           <w:lang w:val="ru-RU"/>
         </w:rPr>
         <w:t>нед</w:t>
@@ -7258,8 +5885,6 @@
       <w:proofErr w:type="spellEnd"/>
       <w:r>
         <w:rPr>
-          <w:sz w:val="28"/>
-          <w:szCs w:val="28"/>
           <w:lang w:val="ru-RU"/>
         </w:rPr>
         <w:t xml:space="preserve">. </w:t>
@@ -7267,8 +5892,6 @@
       <w:proofErr w:type="spellStart"/>
       <w:r>
         <w:rPr>
-          <w:sz w:val="28"/>
-          <w:szCs w:val="28"/>
           <w:lang w:val="ru-RU"/>
         </w:rPr>
         <w:t>гастронорм</w:t>
@@ -7276,8 +5899,6 @@
       <w:proofErr w:type="spellEnd"/>
       <w:r>
         <w:rPr>
-          <w:sz w:val="28"/>
-          <w:szCs w:val="28"/>
           <w:lang w:val="ru-RU"/>
         </w:rPr>
         <w:t xml:space="preserve"> 2т 3р/д за 30 мин до еды 2 </w:t>
@@ -7285,8 +5906,6 @@
       <w:proofErr w:type="spellStart"/>
       <w:r>
         <w:rPr>
-          <w:sz w:val="28"/>
-          <w:szCs w:val="28"/>
           <w:lang w:val="ru-RU"/>
         </w:rPr>
         <w:t>нед</w:t>
@@ -7294,8 +5913,6 @@
       <w:proofErr w:type="spellEnd"/>
       <w:r>
         <w:rPr>
-          <w:sz w:val="28"/>
-          <w:szCs w:val="28"/>
           <w:lang w:val="ru-RU"/>
         </w:rPr>
         <w:t xml:space="preserve">. Контроль ФГДЭС через 6 мес.  </w:t>
@@ -7306,24 +5923,26 @@
         <w:ind w:left="-567"/>
         <w:jc w:val="both"/>
         <w:rPr>
-          <w:sz w:val="28"/>
-          <w:szCs w:val="20"/>
           <w:lang w:val="ru-RU"/>
         </w:rPr>
       </w:pPr>
-      <w:bookmarkStart w:id="4" w:name="_GoBack"/>
-      <w:r>
-        <w:rPr>
-          <w:sz w:val="28"/>
+      <w:r>
+        <w:rPr>
           <w:u w:val="single"/>
           <w:lang w:val="ru-RU"/>
         </w:rPr>
+        <w:t xml:space="preserve">14.05.18 </w:t>
+      </w:r>
+      <w:r>
+        <w:rPr>
+          <w:u w:val="single"/>
+          <w:lang w:val="ru-RU"/>
+        </w:rPr>
         <w:t>УЗИ щит</w:t>
       </w:r>
       <w:proofErr w:type="gramStart"/>
       <w:r>
         <w:rPr>
-          <w:sz w:val="28"/>
           <w:u w:val="single"/>
           <w:lang w:val="ru-RU"/>
         </w:rPr>
@@ -7332,7 +5951,6 @@
       <w:proofErr w:type="gramEnd"/>
       <w:r>
         <w:rPr>
-          <w:sz w:val="28"/>
           <w:u w:val="single"/>
           <w:lang w:val="ru-RU"/>
         </w:rPr>
@@ -7341,7 +5959,6 @@
       <w:proofErr w:type="gramStart"/>
       <w:r>
         <w:rPr>
-          <w:sz w:val="28"/>
           <w:u w:val="single"/>
           <w:lang w:val="ru-RU"/>
         </w:rPr>
@@ -7350,7 +5967,6 @@
       <w:proofErr w:type="gramEnd"/>
       <w:r>
         <w:rPr>
-          <w:sz w:val="28"/>
           <w:u w:val="single"/>
           <w:lang w:val="ru-RU"/>
         </w:rPr>
@@ -7358,7 +5974,6 @@
       </w:r>
       <w:r>
         <w:rPr>
-          <w:sz w:val="28"/>
           <w:lang w:val="ru-RU"/>
         </w:rPr>
         <w:t xml:space="preserve">: </w:t>
@@ -7367,7 +5982,6 @@
       <w:proofErr w:type="gramStart"/>
       <w:r>
         <w:rPr>
-          <w:sz w:val="28"/>
           <w:lang w:val="ru-RU"/>
         </w:rPr>
         <w:t>Пр</w:t>
@@ -7376,14 +5990,24 @@
       <w:proofErr w:type="gramEnd"/>
       <w:r>
         <w:rPr>
-          <w:sz w:val="28"/>
-          <w:lang w:val="ru-RU"/>
-        </w:rPr>
-        <w:t xml:space="preserve"> д. V =  см</w:t>
-      </w:r>
-      <w:r>
-        <w:rPr>
-          <w:sz w:val="28"/>
+          <w:lang w:val="ru-RU"/>
+        </w:rPr>
+        <w:t xml:space="preserve"> д. V =  </w:t>
+      </w:r>
+      <w:r>
+        <w:rPr>
+          <w:lang w:val="ru-RU"/>
+        </w:rPr>
+        <w:t>6,4</w:t>
+      </w:r>
+      <w:r>
+        <w:rPr>
+          <w:lang w:val="ru-RU"/>
+        </w:rPr>
+        <w:t>см</w:t>
+      </w:r>
+      <w:r>
+        <w:rPr>
           <w:vertAlign w:val="superscript"/>
           <w:lang w:val="ru-RU"/>
         </w:rPr>
@@ -7391,59 +6015,28 @@
       </w:r>
       <w:r>
         <w:rPr>
-          <w:sz w:val="28"/>
-          <w:lang w:val="ru-RU"/>
-        </w:rPr>
-        <w:t>; лев. д. V =  см</w:t>
-      </w:r>
-      <w:r>
-        <w:rPr>
-          <w:sz w:val="28"/>
+          <w:lang w:val="ru-RU"/>
+        </w:rPr>
+        <w:t xml:space="preserve">; лев. д. V =  </w:t>
+      </w:r>
+      <w:r>
+        <w:rPr>
+          <w:lang w:val="ru-RU"/>
+        </w:rPr>
+        <w:t xml:space="preserve">6,7 </w:t>
+      </w:r>
+      <w:r>
+        <w:rPr>
+          <w:lang w:val="ru-RU"/>
+        </w:rPr>
+        <w:t>см</w:t>
+      </w:r>
+      <w:r>
+        <w:rPr>
           <w:vertAlign w:val="superscript"/>
           <w:lang w:val="ru-RU"/>
         </w:rPr>
         <w:t>3</w:t>
-      </w:r>
-    </w:p>
-    <w:bookmarkEnd w:id="4"/>
-    <w:p>
-      <w:pPr>
-        <w:ind w:left="-567"/>
-        <w:jc w:val="both"/>
-        <w:rPr>
-          <w:sz w:val="28"/>
-          <w:lang w:val="ru-RU"/>
-        </w:rPr>
-      </w:pPr>
-      <w:r>
-        <w:rPr>
-          <w:sz w:val="28"/>
-          <w:lang w:val="ru-RU"/>
-        </w:rPr>
-        <w:t xml:space="preserve">Перешеек – </w:t>
-      </w:r>
-      <w:proofErr w:type="gramStart"/>
-      <w:r>
-        <w:rPr>
-          <w:sz w:val="28"/>
-          <w:lang w:val="ru-RU"/>
-        </w:rPr>
-        <w:t>с</w:t>
-      </w:r>
-      <w:r>
-        <w:rPr>
-          <w:sz w:val="28"/>
-          <w:lang w:val="ru-RU"/>
-        </w:rPr>
-        <w:t>м</w:t>
-      </w:r>
-      <w:proofErr w:type="gramEnd"/>
-      <w:r>
-        <w:rPr>
-          <w:sz w:val="28"/>
-          <w:lang w:val="ru-RU"/>
-        </w:rPr>
-        <w:t xml:space="preserve">. </w:t>
       </w:r>
     </w:p>
     <w:p>
@@ -7451,14 +6044,11 @@
         <w:ind w:left="-567"/>
         <w:jc w:val="both"/>
         <w:rPr>
-          <w:sz w:val="28"/>
-          <w:szCs w:val="20"/>
           <w:lang w:val="ru-RU"/>
         </w:rPr>
       </w:pPr>
       <w:r>
         <w:rPr>
-          <w:sz w:val="28"/>
           <w:lang w:val="ru-RU"/>
         </w:rPr>
         <w:t>Щит</w:t>
@@ -7466,7 +6056,6 @@
       <w:proofErr w:type="gramStart"/>
       <w:r>
         <w:rPr>
-          <w:sz w:val="28"/>
           <w:lang w:val="ru-RU"/>
         </w:rPr>
         <w:t>.</w:t>
@@ -7474,7 +6063,6 @@
       <w:proofErr w:type="gramEnd"/>
       <w:r>
         <w:rPr>
-          <w:sz w:val="28"/>
           <w:lang w:val="ru-RU"/>
         </w:rPr>
         <w:t xml:space="preserve"> </w:t>
@@ -7482,7 +6070,6 @@
       <w:proofErr w:type="gramStart"/>
       <w:r>
         <w:rPr>
-          <w:sz w:val="28"/>
           <w:lang w:val="ru-RU"/>
         </w:rPr>
         <w:t>ж</w:t>
@@ -7490,49 +6077,42 @@
       <w:proofErr w:type="gramEnd"/>
       <w:r>
         <w:rPr>
-          <w:sz w:val="28"/>
           <w:lang w:val="ru-RU"/>
         </w:rPr>
         <w:t>елеза</w:t>
       </w:r>
       <w:r>
         <w:rPr>
-          <w:sz w:val="28"/>
           <w:lang w:val="ru-RU"/>
         </w:rPr>
         <w:t xml:space="preserve"> </w:t>
       </w:r>
       <w:r>
         <w:rPr>
-          <w:sz w:val="28"/>
-          <w:lang w:val="ru-RU"/>
-        </w:rPr>
-        <w:t>не увеличена, контуры ровные</w:t>
-      </w:r>
-      <w:r>
-        <w:rPr>
-          <w:sz w:val="28"/>
-          <w:lang w:val="ru-RU"/>
-        </w:rPr>
-        <w:t>, фестончатые</w:t>
-      </w:r>
-      <w:r>
-        <w:rPr>
-          <w:sz w:val="28"/>
-          <w:lang w:val="ru-RU"/>
-        </w:rPr>
-        <w:t>. Капсула уплотнена</w:t>
-      </w:r>
-      <w:r>
-        <w:rPr>
-          <w:sz w:val="28"/>
+          <w:lang w:val="ru-RU"/>
+        </w:rPr>
+        <w:t xml:space="preserve">не увеличена, контуры </w:t>
+      </w:r>
+      <w:r>
+        <w:rPr>
+          <w:lang w:val="ru-RU"/>
+        </w:rPr>
+        <w:t>не</w:t>
+      </w:r>
+      <w:r>
+        <w:rPr>
+          <w:lang w:val="ru-RU"/>
+        </w:rPr>
+        <w:t>ровные. Капсула уплотнена</w:t>
+      </w:r>
+      <w:r>
+        <w:rPr>
           <w:lang w:val="ru-RU"/>
         </w:rPr>
         <w:t>, утолщена</w:t>
       </w:r>
       <w:r>
         <w:rPr>
-          <w:sz w:val="28"/>
           <w:lang w:val="ru-RU"/>
         </w:rPr>
         <w:t xml:space="preserve">. </w:t>
@@ -7540,7 +6120,6 @@
       <w:proofErr w:type="spellStart"/>
       <w:r>
         <w:rPr>
-          <w:sz w:val="28"/>
           <w:lang w:val="ru-RU"/>
         </w:rPr>
         <w:t>Эхогенность</w:t>
@@ -7548,14 +6127,26 @@
       <w:proofErr w:type="spellEnd"/>
       <w:r>
         <w:rPr>
-          <w:sz w:val="28"/>
-          <w:lang w:val="ru-RU"/>
-        </w:rPr>
-        <w:t xml:space="preserve"> паренхимы обычная, снижена.</w:t>
-      </w:r>
-      <w:r>
-        <w:rPr>
-          <w:sz w:val="28"/>
+          <w:lang w:val="ru-RU"/>
+        </w:rPr>
+        <w:t xml:space="preserve"> паренхимы </w:t>
+      </w:r>
+      <w:proofErr w:type="gramStart"/>
+      <w:r>
+        <w:rPr>
+          <w:lang w:val="ru-RU"/>
+        </w:rPr>
+        <w:t>снижена</w:t>
+      </w:r>
+      <w:proofErr w:type="gramEnd"/>
+      <w:r>
+        <w:rPr>
+          <w:lang w:val="ru-RU"/>
+        </w:rPr>
+        <w:t>.</w:t>
+      </w:r>
+      <w:r>
+        <w:rPr>
           <w:lang w:val="ru-RU"/>
         </w:rPr>
         <w:t xml:space="preserve"> </w:t>
@@ -7563,7 +6154,6 @@
       <w:proofErr w:type="spellStart"/>
       <w:r>
         <w:rPr>
-          <w:sz w:val="28"/>
           <w:lang w:val="ru-RU"/>
         </w:rPr>
         <w:t>Эхоструктура</w:t>
@@ -7571,7 +6161,6 @@
       <w:proofErr w:type="spellEnd"/>
       <w:r>
         <w:rPr>
-          <w:sz w:val="28"/>
           <w:lang w:val="ru-RU"/>
         </w:rPr>
         <w:t xml:space="preserve"> </w:t>
@@ -7579,55 +6168,38 @@
       <w:proofErr w:type="gramStart"/>
       <w:r>
         <w:rPr>
-          <w:sz w:val="28"/>
-          <w:lang w:val="ru-RU"/>
-        </w:rPr>
-        <w:t>повышенной</w:t>
+          <w:lang w:val="ru-RU"/>
+        </w:rPr>
+        <w:t>крупнозернистая</w:t>
       </w:r>
       <w:proofErr w:type="gramEnd"/>
       <w:r>
         <w:rPr>
-          <w:sz w:val="28"/>
-          <w:lang w:val="ru-RU"/>
-        </w:rPr>
-        <w:t xml:space="preserve"> </w:t>
+          <w:lang w:val="ru-RU"/>
+        </w:rPr>
+        <w:t xml:space="preserve">,  </w:t>
+      </w:r>
+      <w:r>
+        <w:rPr>
+          <w:lang w:val="ru-RU"/>
+        </w:rPr>
+        <w:t xml:space="preserve"> с прослойками фиброза. В </w:t>
       </w:r>
       <w:proofErr w:type="spellStart"/>
-      <w:r>
-        <w:rPr>
-          <w:sz w:val="28"/>
-          <w:lang w:val="ru-RU"/>
-        </w:rPr>
-        <w:t>эхогенности</w:t>
+      <w:proofErr w:type="gramStart"/>
+      <w:r>
+        <w:rPr>
+          <w:lang w:val="ru-RU"/>
+        </w:rPr>
+        <w:t>пр</w:t>
       </w:r>
       <w:proofErr w:type="spellEnd"/>
-      <w:r>
-        <w:rPr>
-          <w:sz w:val="28"/>
-          <w:lang w:val="ru-RU"/>
-        </w:rPr>
-        <w:t xml:space="preserve">, </w:t>
-      </w:r>
-      <w:r>
-        <w:rPr>
-          <w:sz w:val="28"/>
-          <w:lang w:val="ru-RU"/>
-        </w:rPr>
-        <w:t xml:space="preserve">мелкозернистая, крупнозернистая,  </w:t>
-      </w:r>
-      <w:r>
-        <w:rPr>
-          <w:sz w:val="28"/>
-          <w:lang w:val="ru-RU"/>
-        </w:rPr>
-        <w:t xml:space="preserve">однородная, </w:t>
-      </w:r>
-      <w:r>
-        <w:rPr>
-          <w:sz w:val="28"/>
-          <w:lang w:val="ru-RU"/>
-        </w:rPr>
-        <w:t>мелкий и крупный фиброз.</w:t>
+      <w:proofErr w:type="gramEnd"/>
+      <w:r>
+        <w:rPr>
+          <w:lang w:val="ru-RU"/>
+        </w:rPr>
+        <w:t xml:space="preserve"> доле в н/3 кольцевая структура 1,19 ( на ТАПБ очаг АИТ).</w:t>
       </w:r>
     </w:p>
     <w:p>
@@ -7635,48 +6207,102 @@
         <w:ind w:left="-567"/>
         <w:jc w:val="both"/>
         <w:rPr>
-          <w:sz w:val="28"/>
           <w:lang w:val="ru-RU"/>
         </w:rPr>
       </w:pPr>
       <w:r>
         <w:rPr>
-          <w:sz w:val="28"/>
-          <w:lang w:val="ru-RU"/>
-        </w:rPr>
-        <w:t xml:space="preserve">В пр. доле  в </w:t>
+          <w:lang w:val="ru-RU"/>
+        </w:rPr>
+        <w:t xml:space="preserve"> </w:t>
+      </w:r>
+      <w:r>
+        <w:rPr>
+          <w:lang w:val="ru-RU"/>
+        </w:rPr>
+        <w:t>Р</w:t>
+      </w:r>
+      <w:r>
+        <w:rPr>
+          <w:lang w:val="ru-RU"/>
+        </w:rPr>
+        <w:t>егионарны</w:t>
+      </w:r>
+      <w:r>
+        <w:rPr>
+          <w:lang w:val="ru-RU"/>
+        </w:rPr>
+        <w:t>е</w:t>
+      </w:r>
+      <w:r>
+        <w:rPr>
+          <w:lang w:val="ru-RU"/>
+        </w:rPr>
+        <w:t xml:space="preserve"> </w:t>
       </w:r>
       <w:proofErr w:type="gramStart"/>
       <w:r>
         <w:rPr>
-          <w:sz w:val="28"/>
-          <w:lang w:val="ru-RU"/>
-        </w:rPr>
-        <w:t>в</w:t>
+          <w:lang w:val="ru-RU"/>
+        </w:rPr>
+        <w:t>л</w:t>
       </w:r>
       <w:proofErr w:type="gramEnd"/>
       <w:r>
         <w:rPr>
-          <w:sz w:val="28"/>
-          <w:lang w:val="ru-RU"/>
-        </w:rPr>
-        <w:t xml:space="preserve">/3 </w:t>
+          <w:lang w:val="ru-RU"/>
+        </w:rPr>
+        <w:t>/узл</w:t>
+      </w:r>
+      <w:r>
+        <w:rPr>
+          <w:lang w:val="ru-RU"/>
+        </w:rPr>
+        <w:t>ы</w:t>
+      </w:r>
+      <w:r>
+        <w:rPr>
+          <w:lang w:val="ru-RU"/>
+        </w:rPr>
+        <w:t xml:space="preserve"> </w:t>
+      </w:r>
+      <w:r>
+        <w:rPr>
+          <w:lang w:val="ru-RU"/>
+        </w:rPr>
+        <w:t xml:space="preserve"> </w:t>
+      </w:r>
+      <w:r>
+        <w:rPr>
+          <w:lang w:val="ru-RU"/>
+        </w:rPr>
+        <w:t xml:space="preserve">не </w:t>
+      </w:r>
+      <w:r>
+        <w:rPr>
+          <w:lang w:val="ru-RU"/>
+        </w:rPr>
+        <w:t xml:space="preserve">визуализируются. </w:t>
       </w:r>
       <w:proofErr w:type="spellStart"/>
       <w:r>
         <w:rPr>
-          <w:sz w:val="28"/>
-          <w:lang w:val="ru-RU"/>
-        </w:rPr>
-        <w:t>изоэхогенный</w:t>
+          <w:lang w:val="ru-RU"/>
+        </w:rPr>
+        <w:t>Закл</w:t>
       </w:r>
       <w:proofErr w:type="spellEnd"/>
       <w:r>
         <w:rPr>
-          <w:sz w:val="28"/>
-          <w:lang w:val="ru-RU"/>
-        </w:rPr>
-        <w:t xml:space="preserve"> узел с гидрофильным ободком   * см. </w:t>
+          <w:lang w:val="ru-RU"/>
+        </w:rPr>
+        <w:t>.: диффузные изменения паренхимы.</w:t>
+      </w:r>
+      <w:r>
+        <w:rPr>
+          <w:lang w:val="ru-RU"/>
+        </w:rPr>
+        <w:t xml:space="preserve"> </w:t>
       </w:r>
     </w:p>
     <w:p>
@@ -7684,268 +6310,85 @@
         <w:ind w:left="-567"/>
         <w:jc w:val="both"/>
         <w:rPr>
-          <w:sz w:val="28"/>
           <w:lang w:val="ru-RU"/>
         </w:rPr>
       </w:pPr>
       <w:r>
         <w:rPr>
-          <w:sz w:val="28"/>
-          <w:lang w:val="ru-RU"/>
-        </w:rPr>
-        <w:t>В лев</w:t>
-      </w:r>
-      <w:proofErr w:type="gramStart"/>
-      <w:r>
-        <w:rPr>
-          <w:sz w:val="28"/>
-          <w:lang w:val="ru-RU"/>
-        </w:rPr>
-        <w:t>.</w:t>
-      </w:r>
-      <w:proofErr w:type="gramEnd"/>
-      <w:r>
-        <w:rPr>
-          <w:sz w:val="28"/>
+          <w:u w:val="single"/>
+          <w:lang w:val="ru-RU"/>
+        </w:rPr>
+        <w:t>Лечение:</w:t>
+      </w:r>
+      <w:bookmarkStart w:id="5" w:name="лн"/>
+      <w:bookmarkEnd w:id="5"/>
+      <w:r>
+        <w:rPr>
           <w:lang w:val="ru-RU"/>
         </w:rPr>
         <w:t xml:space="preserve"> </w:t>
       </w:r>
-      <w:proofErr w:type="gramStart"/>
-      <w:r>
-        <w:rPr>
-          <w:sz w:val="28"/>
-          <w:lang w:val="ru-RU"/>
-        </w:rPr>
-        <w:t>д</w:t>
-      </w:r>
-      <w:proofErr w:type="gramEnd"/>
-      <w:r>
-        <w:rPr>
-          <w:sz w:val="28"/>
-          <w:lang w:val="ru-RU"/>
-        </w:rPr>
-        <w:t xml:space="preserve">оле в ср/3 гидрофильный очаг - см. </w:t>
-      </w:r>
-      <w:r>
-        <w:rPr>
-          <w:sz w:val="28"/>
-          <w:lang w:val="ru-RU"/>
-        </w:rPr>
-        <w:t>Р</w:t>
-      </w:r>
-      <w:r>
-        <w:rPr>
-          <w:sz w:val="28"/>
-          <w:lang w:val="ru-RU"/>
-        </w:rPr>
-        <w:t>егионарны</w:t>
-      </w:r>
-      <w:r>
-        <w:rPr>
-          <w:sz w:val="28"/>
-          <w:lang w:val="ru-RU"/>
-        </w:rPr>
-        <w:t>е</w:t>
-      </w:r>
-      <w:r>
-        <w:rPr>
-          <w:sz w:val="28"/>
-          <w:lang w:val="ru-RU"/>
-        </w:rPr>
-        <w:t xml:space="preserve"> л/узл</w:t>
-      </w:r>
-      <w:r>
-        <w:rPr>
-          <w:sz w:val="28"/>
-          <w:lang w:val="ru-RU"/>
-        </w:rPr>
-        <w:t>ы</w:t>
-      </w:r>
-      <w:r>
-        <w:rPr>
-          <w:sz w:val="28"/>
-          <w:lang w:val="ru-RU"/>
-        </w:rPr>
-        <w:t xml:space="preserve"> </w:t>
-      </w:r>
-      <w:r>
-        <w:rPr>
-          <w:sz w:val="28"/>
-          <w:lang w:val="ru-RU"/>
-        </w:rPr>
-        <w:t xml:space="preserve"> </w:t>
-      </w:r>
-      <w:r>
-        <w:rPr>
-          <w:sz w:val="28"/>
-          <w:lang w:val="ru-RU"/>
-        </w:rPr>
-        <w:t xml:space="preserve">не </w:t>
-      </w:r>
-      <w:r>
-        <w:rPr>
-          <w:sz w:val="28"/>
-          <w:lang w:val="ru-RU"/>
-        </w:rPr>
-        <w:t xml:space="preserve">визуализируются. </w:t>
+      <w:r>
+        <w:rPr>
+          <w:lang w:val="ru-RU"/>
+        </w:rPr>
+        <w:t xml:space="preserve"> Эпайдра, Лантус, </w:t>
       </w:r>
       <w:proofErr w:type="spellStart"/>
       <w:r>
         <w:rPr>
-          <w:sz w:val="28"/>
-          <w:lang w:val="ru-RU"/>
-        </w:rPr>
-        <w:t>Закл</w:t>
+          <w:lang w:val="ru-RU"/>
+        </w:rPr>
+        <w:t>эутирокс</w:t>
       </w:r>
       <w:proofErr w:type="spellEnd"/>
       <w:r>
         <w:rPr>
-          <w:sz w:val="28"/>
-          <w:lang w:val="ru-RU"/>
-        </w:rPr>
-        <w:t xml:space="preserve">.: </w:t>
-      </w:r>
-      <w:sdt>
-        <w:sdtPr>
-          <w:rPr>
-            <w:sz w:val="28"/>
-            <w:lang w:val="ru-RU"/>
-          </w:rPr>
-          <w:id w:val="-1644262041"/>
-          <w:placeholder>
-            <w:docPart w:val="DefaultPlaceholder_1082065159"/>
-          </w:placeholder>
-          <w:comboBox>
-            <w:listItem w:displayText="Увеличение" w:value="Увеличение"/>
-            <w:listItem w:displayText="Гипоплазия" w:value="Гипоплазия"/>
-          </w:comboBox>
-        </w:sdtPr>
-        <w:sdtEndPr/>
-        <w:sdtContent>
-          <w:r>
-            <w:rPr>
-              <w:sz w:val="28"/>
-              <w:lang w:val="ru-RU"/>
-            </w:rPr>
-            <w:t>Увеличение</w:t>
-          </w:r>
-        </w:sdtContent>
-      </w:sdt>
-      <w:r>
-        <w:rPr>
-          <w:sz w:val="28"/>
-          <w:lang w:val="ru-RU"/>
-        </w:rPr>
-        <w:t xml:space="preserve"> щит</w:t>
-      </w:r>
-      <w:proofErr w:type="gramStart"/>
-      <w:r>
-        <w:rPr>
-          <w:sz w:val="28"/>
-          <w:lang w:val="ru-RU"/>
-        </w:rPr>
-        <w:t>.</w:t>
-      </w:r>
-      <w:proofErr w:type="gramEnd"/>
-      <w:r>
-        <w:rPr>
-          <w:sz w:val="28"/>
-          <w:lang w:val="ru-RU"/>
-        </w:rPr>
-        <w:t xml:space="preserve"> </w:t>
-      </w:r>
-      <w:proofErr w:type="gramStart"/>
-      <w:r>
-        <w:rPr>
-          <w:sz w:val="28"/>
-          <w:lang w:val="ru-RU"/>
-        </w:rPr>
-        <w:t>ж</w:t>
-      </w:r>
-      <w:proofErr w:type="gramEnd"/>
-      <w:r>
-        <w:rPr>
-          <w:sz w:val="28"/>
-          <w:lang w:val="ru-RU"/>
-        </w:rPr>
-        <w:t xml:space="preserve">елезы. </w:t>
-      </w:r>
-      <w:r>
-        <w:rPr>
-          <w:sz w:val="28"/>
-          <w:lang w:val="ru-RU"/>
-        </w:rPr>
-        <w:t xml:space="preserve">Незначительные </w:t>
-      </w:r>
-      <w:r>
-        <w:rPr>
-          <w:sz w:val="28"/>
-          <w:lang w:val="ru-RU"/>
-        </w:rPr>
-        <w:t>диффузные изменения паренхимы.</w:t>
-      </w:r>
-      <w:r>
-        <w:rPr>
-          <w:sz w:val="28"/>
-          <w:lang w:val="ru-RU"/>
-        </w:rPr>
-        <w:t xml:space="preserve"> </w:t>
+          <w:lang w:val="ru-RU"/>
+        </w:rPr>
+        <w:t xml:space="preserve">, </w:t>
       </w:r>
       <w:proofErr w:type="spellStart"/>
       <w:r>
         <w:rPr>
-          <w:sz w:val="28"/>
-          <w:lang w:val="ru-RU"/>
-        </w:rPr>
-        <w:t>Эхопризнаков</w:t>
+          <w:lang w:val="ru-RU"/>
+        </w:rPr>
+        <w:t>тиогамма</w:t>
       </w:r>
       <w:proofErr w:type="spellEnd"/>
       <w:r>
         <w:rPr>
-          <w:sz w:val="28"/>
-          <w:lang w:val="ru-RU"/>
-        </w:rPr>
-        <w:t xml:space="preserve"> патологии щит</w:t>
-      </w:r>
-      <w:proofErr w:type="gramStart"/>
-      <w:r>
-        <w:rPr>
-          <w:sz w:val="28"/>
-          <w:lang w:val="ru-RU"/>
-        </w:rPr>
-        <w:t>.</w:t>
-      </w:r>
-      <w:proofErr w:type="gramEnd"/>
-      <w:r>
-        <w:rPr>
-          <w:sz w:val="28"/>
-          <w:lang w:val="ru-RU"/>
-        </w:rPr>
-        <w:t xml:space="preserve"> </w:t>
-      </w:r>
-      <w:proofErr w:type="gramStart"/>
-      <w:r>
-        <w:rPr>
-          <w:sz w:val="28"/>
-          <w:lang w:val="ru-RU"/>
-        </w:rPr>
-        <w:t>ж</w:t>
-      </w:r>
-      <w:proofErr w:type="gramEnd"/>
-      <w:r>
-        <w:rPr>
-          <w:sz w:val="28"/>
-          <w:lang w:val="ru-RU"/>
-        </w:rPr>
-        <w:t>елезы нет.</w:t>
-      </w:r>
-      <w:r>
-        <w:rPr>
-          <w:sz w:val="28"/>
-          <w:lang w:val="ru-RU"/>
-        </w:rPr>
-        <w:t xml:space="preserve"> </w:t>
+          <w:lang w:val="ru-RU"/>
+        </w:rPr>
+        <w:t xml:space="preserve">, актовегин, армадин,  </w:t>
+      </w:r>
+      <w:proofErr w:type="spellStart"/>
+      <w:r>
+        <w:rPr>
+          <w:lang w:val="ru-RU"/>
+        </w:rPr>
+        <w:t>тардиферон</w:t>
+      </w:r>
+      <w:proofErr w:type="spellEnd"/>
+      <w:r>
+        <w:rPr>
+          <w:lang w:val="ru-RU"/>
+        </w:rPr>
+        <w:t xml:space="preserve">, </w:t>
+      </w:r>
+      <w:proofErr w:type="spellStart"/>
+      <w:r>
+        <w:rPr>
+          <w:lang w:val="ru-RU"/>
+        </w:rPr>
+        <w:t>норфлоксацин</w:t>
+      </w:r>
+      <w:proofErr w:type="spellEnd"/>
+      <w:r>
+        <w:rPr>
+          <w:lang w:val="ru-RU"/>
+        </w:rPr>
+        <w:t xml:space="preserve">, флуконазол, </w:t>
       </w:r>
     </w:p>
     <w:p>
@@ -7953,35 +6396,6 @@
         <w:ind w:left="-567"/>
         <w:jc w:val="both"/>
         <w:rPr>
-          <w:sz w:val="28"/>
-          <w:szCs w:val="20"/>
-          <w:lang w:val="ru-RU"/>
-        </w:rPr>
-      </w:pPr>
-      <w:r>
-        <w:rPr>
-          <w:sz w:val="28"/>
-          <w:u w:val="single"/>
-          <w:lang w:val="ru-RU"/>
-        </w:rPr>
-        <w:t>Лечение:</w:t>
-      </w:r>
-      <w:bookmarkStart w:id="5" w:name="лн"/>
-      <w:bookmarkEnd w:id="5"/>
-      <w:r>
-        <w:rPr>
-          <w:sz w:val="28"/>
-          <w:lang w:val="ru-RU"/>
-        </w:rPr>
-        <w:t xml:space="preserve"> </w:t>
-      </w:r>
-    </w:p>
-    <w:p>
-      <w:pPr>
-        <w:ind w:left="-567"/>
-        <w:jc w:val="both"/>
-        <w:rPr>
-          <w:sz w:val="28"/>
           <w:lang w:val="ru-RU"/>
         </w:rPr>
       </w:pPr>
@@ -7991,7 +6405,6 @@
       <w:bookmarkEnd w:id="7"/>
       <w:r>
         <w:rPr>
-          <w:sz w:val="28"/>
           <w:u w:val="single"/>
           <w:lang w:val="ru-RU"/>
         </w:rPr>
@@ -7999,7 +6412,6 @@
       </w:r>
       <w:r>
         <w:rPr>
-          <w:sz w:val="28"/>
           <w:lang w:val="ru-RU"/>
         </w:rPr>
         <w:t xml:space="preserve">:  </w:t>
@@ -8024,20 +6436,30 @@
             <w:rPr>
               <w:lang w:val="ru-RU"/>
             </w:rPr>
-            <w:t xml:space="preserve">Общее состояние улучшилось, гликемия </w:t>
+            <w:t xml:space="preserve">За период </w:t>
           </w:r>
+          <w:proofErr w:type="spellStart"/>
           <w:r>
             <w:rPr>
               <w:lang w:val="ru-RU"/>
             </w:rPr>
-            <w:t>нормализовалась</w:t>
+            <w:t>стац</w:t>
           </w:r>
+          <w:proofErr w:type="spellEnd"/>
           <w:r>
             <w:rPr>
               <w:lang w:val="ru-RU"/>
             </w:rPr>
-            <w:t>, уменьшились боли в н/к.</w:t>
+            <w:t xml:space="preserve"> лечения корригированы дозы инсулина. Уровень гликемии соответствует целевым значениям. Уменьшились боли в н/</w:t>
           </w:r>
+          <w:proofErr w:type="gramStart"/>
+          <w:r>
+            <w:rPr>
+              <w:lang w:val="ru-RU"/>
+            </w:rPr>
+            <w:t>к</w:t>
+          </w:r>
+          <w:proofErr w:type="gramEnd"/>
         </w:sdtContent>
       </w:sdt>
       <w:r>
@@ -8048,26 +6470,59 @@
       </w:r>
       <w:r>
         <w:rPr>
-          <w:sz w:val="28"/>
-          <w:lang w:val="ru-RU"/>
-        </w:rPr>
-        <w:t xml:space="preserve">АД  </w:t>
+          <w:lang w:val="ru-RU"/>
+        </w:rPr>
+        <w:t xml:space="preserve"> </w:t>
       </w:r>
       <w:proofErr w:type="gramStart"/>
       <w:r>
         <w:rPr>
-          <w:sz w:val="28"/>
-          <w:lang w:val="ru-RU"/>
-        </w:rPr>
-        <w:t>мм</w:t>
+          <w:lang w:val="ru-RU"/>
+        </w:rPr>
+        <w:t>Гипогликемических</w:t>
       </w:r>
       <w:proofErr w:type="gramEnd"/>
       <w:r>
         <w:rPr>
-          <w:sz w:val="28"/>
-          <w:lang w:val="ru-RU"/>
-        </w:rPr>
-        <w:t xml:space="preserve"> рт. ст. </w:t>
+          <w:lang w:val="ru-RU"/>
+        </w:rPr>
+        <w:t xml:space="preserve"> </w:t>
+      </w:r>
+      <w:r>
+        <w:rPr>
+          <w:lang w:val="ru-RU"/>
+        </w:rPr>
+        <w:t>состояни</w:t>
+      </w:r>
+      <w:r>
+        <w:rPr>
+          <w:lang w:val="ru-RU"/>
+        </w:rPr>
+        <w:t>й</w:t>
+      </w:r>
+      <w:r>
+        <w:rPr>
+          <w:lang w:val="ru-RU"/>
+        </w:rPr>
+        <w:t xml:space="preserve"> не отмечалось </w:t>
+      </w:r>
+      <w:r>
+        <w:rPr>
+          <w:lang w:val="ru-RU"/>
+        </w:rPr>
+        <w:t xml:space="preserve">АД </w:t>
+      </w:r>
+      <w:r>
+        <w:rPr>
+          <w:lang w:val="ru-RU"/>
+        </w:rPr>
+        <w:t>110/80</w:t>
+      </w:r>
+      <w:r>
+        <w:rPr>
+          <w:lang w:val="ru-RU"/>
+        </w:rPr>
+        <w:t xml:space="preserve"> мм рт. ст. </w:t>
       </w:r>
       <w:sdt>
         <w:sdtPr>
@@ -8095,14 +6550,12 @@
       </w:sdt>
       <w:r>
         <w:rPr>
-          <w:sz w:val="28"/>
           <w:lang w:val="ru-RU"/>
         </w:rPr>
         <w:t xml:space="preserve">  </w:t>
       </w:r>
       <w:r>
         <w:rPr>
-          <w:sz w:val="28"/>
           <w:lang w:val="ru-RU"/>
         </w:rPr>
         <w:t xml:space="preserve"> </w:t>
@@ -8110,8 +6563,6 @@
       <w:sdt>
         <w:sdtPr>
           <w:rPr>
-            <w:sz w:val="20"/>
-            <w:szCs w:val="20"/>
             <w:lang w:val="ru-RU"/>
           </w:rPr>
           <w:id w:val="-698077397"/>
@@ -8127,24 +6578,138 @@
         <w:sdtContent>
           <w:r>
             <w:rPr>
-              <w:sz w:val="20"/>
-              <w:szCs w:val="20"/>
+              <w:lang w:val="ru-RU"/>
+            </w:rPr>
+            <w:t xml:space="preserve">Пациент ознакомлен с постановлением КМУ 29.03.16 № 239 </w:t>
+          </w:r>
+          <w:proofErr w:type="spellStart"/>
+          <w:r>
+            <w:rPr>
+              <w:lang w:val="ru-RU"/>
+            </w:rPr>
+            <w:t>щодо</w:t>
+          </w:r>
+          <w:proofErr w:type="spellEnd"/>
+          <w:r>
+            <w:rPr>
+              <w:lang w:val="ru-RU"/>
+            </w:rPr>
+            <w:t xml:space="preserve"> «</w:t>
+          </w:r>
+          <w:proofErr w:type="spellStart"/>
+          <w:r>
+            <w:rPr>
+              <w:lang w:val="ru-RU"/>
+            </w:rPr>
+            <w:t>Перелiку</w:t>
+          </w:r>
+          <w:proofErr w:type="spellEnd"/>
+          <w:r>
+            <w:rPr>
               <w:lang w:val="ru-RU"/>
             </w:rPr>
             <w:t xml:space="preserve"> </w:t>
           </w:r>
+          <w:proofErr w:type="spellStart"/>
+          <w:r>
+            <w:rPr>
+              <w:lang w:val="ru-RU"/>
+            </w:rPr>
+            <w:t>хворих</w:t>
+          </w:r>
+          <w:proofErr w:type="spellEnd"/>
+          <w:r>
+            <w:rPr>
+              <w:lang w:val="ru-RU"/>
+            </w:rPr>
+            <w:t xml:space="preserve"> на </w:t>
+          </w:r>
+          <w:proofErr w:type="spellStart"/>
+          <w:r>
+            <w:rPr>
+              <w:lang w:val="ru-RU"/>
+            </w:rPr>
+            <w:t>цукровий</w:t>
+          </w:r>
+          <w:proofErr w:type="spellEnd"/>
+          <w:r>
+            <w:rPr>
+              <w:lang w:val="ru-RU"/>
+            </w:rPr>
+            <w:t xml:space="preserve"> </w:t>
+          </w:r>
+          <w:proofErr w:type="spellStart"/>
+          <w:r>
+            <w:rPr>
+              <w:lang w:val="ru-RU"/>
+            </w:rPr>
+            <w:t>дiабет</w:t>
+          </w:r>
+          <w:proofErr w:type="spellEnd"/>
+          <w:r>
+            <w:rPr>
+              <w:lang w:val="ru-RU"/>
+            </w:rPr>
+            <w:t xml:space="preserve"> для </w:t>
+          </w:r>
+          <w:proofErr w:type="spellStart"/>
+          <w:r>
+            <w:rPr>
+              <w:lang w:val="ru-RU"/>
+            </w:rPr>
+            <w:t>вiдшкодування</w:t>
+          </w:r>
+          <w:proofErr w:type="spellEnd"/>
+          <w:r>
+            <w:rPr>
+              <w:lang w:val="ru-RU"/>
+            </w:rPr>
+            <w:t xml:space="preserve"> </w:t>
+          </w:r>
+          <w:proofErr w:type="spellStart"/>
+          <w:r>
+            <w:rPr>
+              <w:lang w:val="ru-RU"/>
+            </w:rPr>
+            <w:t>вартостi</w:t>
+          </w:r>
+          <w:proofErr w:type="spellEnd"/>
+          <w:r>
+            <w:rPr>
+              <w:lang w:val="ru-RU"/>
+            </w:rPr>
+            <w:t xml:space="preserve"> </w:t>
+          </w:r>
+          <w:proofErr w:type="spellStart"/>
+          <w:r>
+            <w:rPr>
+              <w:lang w:val="ru-RU"/>
+            </w:rPr>
+            <w:t>препаратiв</w:t>
+          </w:r>
+          <w:proofErr w:type="spellEnd"/>
+          <w:r>
+            <w:rPr>
+              <w:lang w:val="ru-RU"/>
+            </w:rPr>
+            <w:t xml:space="preserve"> </w:t>
+          </w:r>
+          <w:proofErr w:type="spellStart"/>
+          <w:r>
+            <w:rPr>
+              <w:lang w:val="ru-RU"/>
+            </w:rPr>
+            <w:t>iнсулiну</w:t>
+          </w:r>
+          <w:proofErr w:type="spellEnd"/>
+          <w:r>
+            <w:rPr>
+              <w:lang w:val="ru-RU"/>
+            </w:rPr>
+            <w:t xml:space="preserve">» </w:t>
+          </w:r>
         </w:sdtContent>
       </w:sdt>
-    </w:p>
-    <w:p>
-      <w:pPr>
-        <w:ind w:left="-567"/>
-        <w:jc w:val="both"/>
-        <w:rPr>
-          <w:sz w:val="28"/>
-          <w:lang w:val="ru-RU"/>
-        </w:rPr>
-      </w:pPr>
     </w:p>
     <w:p>
       <w:pPr>
@@ -8422,7 +6987,45 @@
         <w:rPr>
           <w:lang w:val="ru-RU"/>
         </w:rPr>
-        <w:t xml:space="preserve">Инсулинотерапия:   </w:t>
+        <w:t xml:space="preserve">Инсулинотерапия: </w:t>
+      </w:r>
+      <w:r>
+        <w:rPr>
+          <w:lang w:val="ru-RU"/>
+        </w:rPr>
+        <w:t xml:space="preserve">Эпайдра </w:t>
+      </w:r>
+      <w:r>
+        <w:rPr>
+          <w:lang w:val="ru-RU"/>
+        </w:rPr>
+        <w:t xml:space="preserve"> </w:t>
+      </w:r>
+      <w:r>
+        <w:rPr>
+          <w:lang w:val="ru-RU"/>
+        </w:rPr>
+        <w:t>(</w:t>
+      </w:r>
+      <w:proofErr w:type="spellStart"/>
+      <w:r>
+        <w:rPr>
+          <w:lang w:val="ru-RU"/>
+        </w:rPr>
+        <w:t>пенф</w:t>
+      </w:r>
+      <w:proofErr w:type="spellEnd"/>
+      <w:r>
+        <w:rPr>
+          <w:lang w:val="ru-RU"/>
+        </w:rPr>
+        <w:t xml:space="preserve">) </w:t>
+      </w:r>
+      <w:r>
+        <w:rPr>
+          <w:lang w:val="ru-RU"/>
+        </w:rPr>
+        <w:t xml:space="preserve"> </w:t>
       </w:r>
       <w:proofErr w:type="gramStart"/>
       <w:r>
@@ -8436,7 +7039,31 @@
         <w:rPr>
           <w:lang w:val="ru-RU"/>
         </w:rPr>
-        <w:t>/з- ед., п/о- ед., п/у</w:t>
+        <w:t xml:space="preserve">/з- </w:t>
+      </w:r>
+      <w:r>
+        <w:rPr>
+          <w:lang w:val="ru-RU"/>
+        </w:rPr>
+        <w:t>5</w:t>
+      </w:r>
+      <w:r>
+        <w:rPr>
+          <w:lang w:val="ru-RU"/>
+        </w:rPr>
+        <w:t>ед., п/о-</w:t>
+      </w:r>
+      <w:r>
+        <w:rPr>
+          <w:lang w:val="ru-RU"/>
+        </w:rPr>
+        <w:t>4</w:t>
+      </w:r>
+      <w:r>
+        <w:rPr>
+          <w:lang w:val="ru-RU"/>
+        </w:rPr>
+        <w:t xml:space="preserve"> ед., п/у</w:t>
       </w:r>
       <w:r>
         <w:rPr>
@@ -8448,268 +7075,63 @@
         <w:rPr>
           <w:lang w:val="ru-RU"/>
         </w:rPr>
-        <w:t>- ед.,  22.00</w:t>
-      </w:r>
-      <w:r>
-        <w:rPr>
-          <w:lang w:val="ru-RU"/>
-        </w:rPr>
-        <w:t xml:space="preserve">   ед.</w:t>
-      </w:r>
-    </w:p>
-    <w:p>
-      <w:pPr>
-        <w:ind w:left="-142"/>
-        <w:jc w:val="both"/>
-        <w:rPr>
-          <w:lang w:val="ru-RU"/>
-        </w:rPr>
-      </w:pPr>
+        <w:t>-</w:t>
+      </w:r>
+      <w:r>
+        <w:rPr>
+          <w:lang w:val="ru-RU"/>
+        </w:rPr>
+        <w:t>5</w:t>
+      </w:r>
+      <w:r>
+        <w:rPr>
+          <w:lang w:val="ru-RU"/>
+        </w:rPr>
+        <w:t xml:space="preserve"> ед., </w:t>
+      </w:r>
+      <w:r>
+        <w:rPr>
+          <w:lang w:val="ru-RU"/>
+        </w:rPr>
+        <w:t>Лантус(</w:t>
+      </w:r>
       <w:proofErr w:type="spellStart"/>
       <w:r>
         <w:rPr>
           <w:lang w:val="ru-RU"/>
         </w:rPr>
-        <w:t>Актрапид</w:t>
+        <w:t>пенф</w:t>
       </w:r>
       <w:proofErr w:type="spellEnd"/>
       <w:r>
         <w:rPr>
           <w:lang w:val="ru-RU"/>
         </w:rPr>
-        <w:t xml:space="preserve"> НМ, </w:t>
-      </w:r>
-      <w:proofErr w:type="spellStart"/>
-      <w:r>
-        <w:rPr>
-          <w:lang w:val="ru-RU"/>
-        </w:rPr>
-        <w:t>Протафан</w:t>
-      </w:r>
-      <w:proofErr w:type="spellEnd"/>
-      <w:r>
-        <w:rPr>
-          <w:lang w:val="ru-RU"/>
-        </w:rPr>
-        <w:t xml:space="preserve"> НМ, </w:t>
-      </w:r>
-      <w:proofErr w:type="spellStart"/>
-      <w:r>
-        <w:rPr>
-          <w:lang w:val="ru-RU"/>
-        </w:rPr>
-        <w:t>Хумодар</w:t>
-      </w:r>
-      <w:proofErr w:type="spellEnd"/>
-      <w:r>
-        <w:rPr>
-          <w:lang w:val="ru-RU"/>
-        </w:rPr>
-        <w:t xml:space="preserve"> Р</w:t>
-      </w:r>
-      <w:r>
-        <w:rPr>
-          <w:lang w:val="ru-RU"/>
-        </w:rPr>
-        <w:t>100</w:t>
-      </w:r>
-      <w:r>
-        <w:rPr>
-          <w:lang w:val="ru-RU"/>
-        </w:rPr>
-        <w:t xml:space="preserve">Р, </w:t>
-      </w:r>
-      <w:proofErr w:type="spellStart"/>
-      <w:r>
-        <w:rPr>
-          <w:lang w:val="ru-RU"/>
-        </w:rPr>
-        <w:t>Хумодар</w:t>
-      </w:r>
-      <w:proofErr w:type="spellEnd"/>
-      <w:r>
-        <w:rPr>
-          <w:lang w:val="ru-RU"/>
-        </w:rPr>
-        <w:t xml:space="preserve"> Б</w:t>
-      </w:r>
-      <w:r>
-        <w:rPr>
-          <w:lang w:val="ru-RU"/>
-        </w:rPr>
-        <w:t>100</w:t>
-      </w:r>
-      <w:r>
-        <w:rPr>
-          <w:lang w:val="ru-RU"/>
-        </w:rPr>
-        <w:t xml:space="preserve">Р, </w:t>
-      </w:r>
-      <w:proofErr w:type="spellStart"/>
-      <w:r>
-        <w:rPr>
-          <w:lang w:val="ru-RU"/>
-        </w:rPr>
-        <w:t>Хумодар</w:t>
-      </w:r>
-      <w:proofErr w:type="spellEnd"/>
-      <w:proofErr w:type="gramStart"/>
-      <w:r>
-        <w:rPr>
-          <w:lang w:val="ru-RU"/>
-        </w:rPr>
-        <w:t xml:space="preserve"> К</w:t>
-      </w:r>
-      <w:proofErr w:type="gramEnd"/>
-      <w:r>
-        <w:rPr>
-          <w:lang w:val="ru-RU"/>
-        </w:rPr>
-        <w:t xml:space="preserve"> 25</w:t>
-      </w:r>
-      <w:r>
-        <w:rPr>
-          <w:lang w:val="ru-RU"/>
-        </w:rPr>
-        <w:t xml:space="preserve"> 100</w:t>
-      </w:r>
-      <w:r>
-        <w:rPr>
-          <w:lang w:val="ru-RU"/>
-        </w:rPr>
-        <w:t xml:space="preserve">Р, </w:t>
-      </w:r>
-      <w:proofErr w:type="spellStart"/>
-      <w:r>
-        <w:rPr>
-          <w:lang w:val="ru-RU"/>
-        </w:rPr>
-        <w:t>Инсуман</w:t>
-      </w:r>
-      <w:proofErr w:type="spellEnd"/>
+        <w:t xml:space="preserve">) </w:t>
+      </w:r>
+      <w:r>
+        <w:rPr>
+          <w:lang w:val="ru-RU"/>
+        </w:rPr>
+        <w:t xml:space="preserve"> 22.00</w:t>
+      </w:r>
       <w:r>
         <w:rPr>
           <w:lang w:val="ru-RU"/>
         </w:rPr>
         <w:t xml:space="preserve"> </w:t>
       </w:r>
-      <w:proofErr w:type="spellStart"/>
-      <w:r>
-        <w:rPr>
-          <w:lang w:val="ru-RU"/>
-        </w:rPr>
-        <w:t>Базал</w:t>
-      </w:r>
-      <w:proofErr w:type="spellEnd"/>
-      <w:r>
-        <w:rPr>
-          <w:lang w:val="ru-RU"/>
-        </w:rPr>
-        <w:t xml:space="preserve">, </w:t>
-      </w:r>
-      <w:proofErr w:type="spellStart"/>
-      <w:r>
-        <w:rPr>
-          <w:lang w:val="ru-RU"/>
-        </w:rPr>
-        <w:t>Инсуман</w:t>
-      </w:r>
-      <w:proofErr w:type="spellEnd"/>
-      <w:r>
-        <w:rPr>
-          <w:lang w:val="ru-RU"/>
-        </w:rPr>
-        <w:t xml:space="preserve"> Рапид, </w:t>
-      </w:r>
-      <w:proofErr w:type="spellStart"/>
-      <w:r>
-        <w:rPr>
-          <w:lang w:val="ru-RU"/>
-        </w:rPr>
-        <w:t>Хумулин</w:t>
-      </w:r>
-      <w:proofErr w:type="spellEnd"/>
-      <w:r>
-        <w:rPr>
-          <w:lang w:val="ru-RU"/>
-        </w:rPr>
-        <w:t xml:space="preserve"> R, </w:t>
-      </w:r>
-      <w:proofErr w:type="spellStart"/>
-      <w:r>
-        <w:rPr>
-          <w:lang w:val="ru-RU"/>
-        </w:rPr>
-        <w:t>Хумулин</w:t>
-      </w:r>
-      <w:proofErr w:type="spellEnd"/>
-      <w:r>
-        <w:rPr>
-          <w:lang w:val="ru-RU"/>
-        </w:rPr>
-        <w:t xml:space="preserve"> НПХ, </w:t>
-      </w:r>
-      <w:proofErr w:type="spellStart"/>
-      <w:r>
-        <w:rPr>
-          <w:lang w:val="ru-RU"/>
-        </w:rPr>
-        <w:t>Фармасулин</w:t>
-      </w:r>
-      <w:proofErr w:type="spellEnd"/>
-      <w:r>
-        <w:rPr>
-          <w:lang w:val="ru-RU"/>
-        </w:rPr>
-        <w:t xml:space="preserve"> Н, </w:t>
-      </w:r>
-      <w:proofErr w:type="spellStart"/>
-      <w:r>
-        <w:rPr>
-          <w:lang w:val="ru-RU"/>
-        </w:rPr>
-        <w:t>Фармасулин</w:t>
-      </w:r>
-      <w:proofErr w:type="spellEnd"/>
-      <w:r>
-        <w:rPr>
-          <w:lang w:val="ru-RU"/>
-        </w:rPr>
-        <w:t xml:space="preserve"> НN</w:t>
-      </w:r>
-      <w:r>
-        <w:rPr>
-          <w:lang w:val="ru-RU"/>
-        </w:rPr>
-        <w:t xml:space="preserve">Р, </w:t>
-      </w:r>
-      <w:proofErr w:type="spellStart"/>
-      <w:r>
-        <w:rPr>
-          <w:lang w:val="ru-RU"/>
-        </w:rPr>
-        <w:t>Генсулин</w:t>
-      </w:r>
-      <w:proofErr w:type="spellEnd"/>
-      <w:r>
-        <w:rPr>
-          <w:lang w:val="ru-RU"/>
-        </w:rPr>
-        <w:t xml:space="preserve"> R, </w:t>
-      </w:r>
-      <w:proofErr w:type="spellStart"/>
-      <w:r>
-        <w:rPr>
-          <w:lang w:val="ru-RU"/>
-        </w:rPr>
-        <w:t>Генсулин</w:t>
-      </w:r>
-      <w:proofErr w:type="spellEnd"/>
-      <w:r>
-        <w:rPr>
-          <w:lang w:val="ru-RU"/>
-        </w:rPr>
-        <w:t xml:space="preserve"> Н</w:t>
+      <w:r>
+        <w:rPr>
+          <w:lang w:val="ru-RU"/>
+        </w:rPr>
+        <w:t>6</w:t>
+      </w:r>
+      <w:r>
+        <w:rPr>
+          <w:lang w:val="ru-RU"/>
+        </w:rPr>
+        <w:t xml:space="preserve">  ед.</w:t>
       </w:r>
     </w:p>
     <w:p>
@@ -8728,339 +7150,33 @@
         <w:rPr>
           <w:lang w:val="ru-RU"/>
         </w:rPr>
-        <w:t xml:space="preserve">ССТ: </w:t>
+        <w:t>Конт</w:t>
+      </w:r>
+      <w:r>
+        <w:rPr>
+          <w:lang w:val="ru-RU"/>
+        </w:rPr>
+        <w:t xml:space="preserve">роль </w:t>
       </w:r>
       <w:proofErr w:type="spellStart"/>
       <w:r>
         <w:rPr>
           <w:lang w:val="ru-RU"/>
         </w:rPr>
-        <w:t>диабетон</w:t>
+        <w:t>глик</w:t>
       </w:r>
       <w:proofErr w:type="spellEnd"/>
       <w:r>
         <w:rPr>
           <w:lang w:val="ru-RU"/>
         </w:rPr>
-        <w:t xml:space="preserve"> М</w:t>
-      </w:r>
-      <w:proofErr w:type="gramStart"/>
-      <w:r>
-        <w:rPr>
-          <w:lang w:val="ru-RU"/>
-        </w:rPr>
-        <w:t>R</w:t>
-      </w:r>
-      <w:proofErr w:type="gramEnd"/>
-      <w:r>
-        <w:rPr>
-          <w:lang w:val="ru-RU"/>
-        </w:rPr>
-        <w:t xml:space="preserve"> </w:t>
-      </w:r>
-      <w:r>
-        <w:rPr>
-          <w:lang w:val="ru-RU"/>
-        </w:rPr>
-        <w:t>(</w:t>
-      </w:r>
-      <w:proofErr w:type="spellStart"/>
-      <w:r>
-        <w:rPr>
-          <w:lang w:val="ru-RU"/>
-        </w:rPr>
-        <w:t>диаглизид</w:t>
-      </w:r>
-      <w:proofErr w:type="spellEnd"/>
-      <w:r>
-        <w:rPr>
-          <w:lang w:val="ru-RU"/>
-        </w:rPr>
-        <w:t xml:space="preserve"> МR) </w:t>
-      </w:r>
-      <w:r>
-        <w:rPr>
-          <w:lang w:val="ru-RU"/>
-        </w:rPr>
-        <w:t>60 мг</w:t>
-      </w:r>
-    </w:p>
-    <w:p>
-      <w:pPr>
-        <w:ind w:left="-142"/>
-        <w:jc w:val="both"/>
-        <w:rPr>
-          <w:lang w:val="ru-RU"/>
-        </w:rPr>
-      </w:pPr>
-      <w:proofErr w:type="spellStart"/>
-      <w:r>
-        <w:rPr>
-          <w:lang w:val="ru-RU"/>
-        </w:rPr>
-        <w:t>диапирид</w:t>
-      </w:r>
-      <w:proofErr w:type="spellEnd"/>
-      <w:r>
-        <w:rPr>
-          <w:lang w:val="ru-RU"/>
-        </w:rPr>
-        <w:t xml:space="preserve"> (</w:t>
-      </w:r>
-      <w:r>
-        <w:rPr>
-          <w:lang w:val="ru-RU"/>
-        </w:rPr>
-        <w:t>амарил</w:t>
-      </w:r>
-      <w:r>
-        <w:rPr>
-          <w:lang w:val="ru-RU"/>
-        </w:rPr>
-        <w:t xml:space="preserve">, </w:t>
-      </w:r>
-      <w:r>
-        <w:rPr>
-          <w:lang w:val="ru-RU"/>
-        </w:rPr>
-        <w:t xml:space="preserve"> </w:t>
-      </w:r>
-      <w:proofErr w:type="spellStart"/>
-      <w:r>
-        <w:rPr>
-          <w:lang w:val="ru-RU"/>
-        </w:rPr>
-        <w:t>олтар</w:t>
-      </w:r>
-      <w:proofErr w:type="spellEnd"/>
-      <w:r>
-        <w:rPr>
-          <w:lang w:val="ru-RU"/>
-        </w:rPr>
-        <w:t xml:space="preserve"> ) 3 мг 1т. *1р/</w:t>
-      </w:r>
-      <w:proofErr w:type="spellStart"/>
-      <w:r>
-        <w:rPr>
-          <w:lang w:val="ru-RU"/>
-        </w:rPr>
-        <w:t>сут</w:t>
-      </w:r>
-      <w:proofErr w:type="spellEnd"/>
-      <w:r>
-        <w:rPr>
-          <w:lang w:val="ru-RU"/>
-        </w:rPr>
-        <w:t xml:space="preserve">. </w:t>
-      </w:r>
-      <w:proofErr w:type="gramStart"/>
-      <w:r>
-        <w:rPr>
-          <w:lang w:val="ru-RU"/>
-        </w:rPr>
-        <w:t>п</w:t>
-      </w:r>
-      <w:proofErr w:type="gramEnd"/>
-      <w:r>
-        <w:rPr>
-          <w:lang w:val="ru-RU"/>
-        </w:rPr>
-        <w:t xml:space="preserve">/з., </w:t>
-      </w:r>
-    </w:p>
-    <w:p>
-      <w:pPr>
-        <w:ind w:left="-142"/>
-        <w:jc w:val="both"/>
-        <w:rPr>
-          <w:lang w:val="ru-RU"/>
-        </w:rPr>
-      </w:pPr>
-      <w:proofErr w:type="spellStart"/>
-      <w:r>
-        <w:rPr>
-          <w:lang w:val="ru-RU"/>
-        </w:rPr>
-        <w:t>метформин</w:t>
-      </w:r>
-      <w:proofErr w:type="spellEnd"/>
-      <w:r>
-        <w:rPr>
-          <w:lang w:val="ru-RU"/>
-        </w:rPr>
-        <w:t xml:space="preserve"> (</w:t>
-      </w:r>
-      <w:r>
-        <w:rPr>
-          <w:lang w:val="ru-RU"/>
-        </w:rPr>
-        <w:t>диаф</w:t>
-      </w:r>
-      <w:r>
-        <w:rPr>
-          <w:lang w:val="ru-RU"/>
-        </w:rPr>
-        <w:t>ормин</w:t>
-      </w:r>
-      <w:r>
-        <w:rPr>
-          <w:lang w:val="ru-RU"/>
-        </w:rPr>
-        <w:t>,</w:t>
-      </w:r>
-      <w:r>
-        <w:rPr>
-          <w:lang w:val="ru-RU"/>
-        </w:rPr>
-        <w:t xml:space="preserve"> </w:t>
-      </w:r>
-      <w:proofErr w:type="spellStart"/>
-      <w:r>
-        <w:rPr>
-          <w:lang w:val="ru-RU"/>
-        </w:rPr>
-        <w:t>сиофор</w:t>
-      </w:r>
-      <w:proofErr w:type="spellEnd"/>
-      <w:r>
-        <w:rPr>
-          <w:lang w:val="ru-RU"/>
-        </w:rPr>
-        <w:t xml:space="preserve">, </w:t>
-      </w:r>
-      <w:r>
-        <w:rPr>
-          <w:lang w:val="ru-RU"/>
-        </w:rPr>
-        <w:t xml:space="preserve"> </w:t>
-      </w:r>
-      <w:proofErr w:type="spellStart"/>
-      <w:r>
-        <w:rPr>
-          <w:lang w:val="ru-RU"/>
-        </w:rPr>
-        <w:t>глюкофаж</w:t>
-      </w:r>
-      <w:proofErr w:type="spellEnd"/>
-      <w:r>
-        <w:rPr>
-          <w:lang w:val="ru-RU"/>
-        </w:rPr>
-        <w:t>) 1000 -</w:t>
-      </w:r>
-      <w:r>
-        <w:rPr>
-          <w:lang w:val="ru-RU"/>
-        </w:rPr>
-        <w:t xml:space="preserve"> 1т. *2р/</w:t>
-      </w:r>
-      <w:proofErr w:type="spellStart"/>
-      <w:r>
-        <w:rPr>
-          <w:lang w:val="ru-RU"/>
-        </w:rPr>
-        <w:t>сут</w:t>
-      </w:r>
-      <w:proofErr w:type="spellEnd"/>
-      <w:r>
-        <w:rPr>
-          <w:lang w:val="ru-RU"/>
-        </w:rPr>
-        <w:t xml:space="preserve">. </w:t>
-      </w:r>
-    </w:p>
-    <w:p>
-      <w:pPr>
-        <w:ind w:left="-142"/>
-        <w:jc w:val="both"/>
-        <w:rPr>
-          <w:lang w:val="ru-RU"/>
-        </w:rPr>
-      </w:pPr>
-      <w:r>
-        <w:rPr>
-          <w:lang w:val="ru-RU"/>
-        </w:rPr>
-        <w:t>Регулярный самоконтроль с послед</w:t>
-      </w:r>
-      <w:proofErr w:type="gramStart"/>
-      <w:r>
-        <w:rPr>
-          <w:lang w:val="ru-RU"/>
-        </w:rPr>
-        <w:t>.</w:t>
-      </w:r>
-      <w:proofErr w:type="gramEnd"/>
-      <w:r>
-        <w:rPr>
-          <w:lang w:val="ru-RU"/>
-        </w:rPr>
-        <w:t xml:space="preserve"> </w:t>
-      </w:r>
-      <w:proofErr w:type="gramStart"/>
-      <w:r>
-        <w:rPr>
-          <w:lang w:val="ru-RU"/>
-        </w:rPr>
-        <w:t>к</w:t>
-      </w:r>
-      <w:proofErr w:type="gramEnd"/>
-      <w:r>
-        <w:rPr>
-          <w:lang w:val="ru-RU"/>
-        </w:rPr>
-        <w:t xml:space="preserve">оррекцией дозы инсулина, соблюдение режима диетотерапии. </w:t>
-      </w:r>
-      <w:r>
-        <w:rPr>
-          <w:lang w:val="ru-RU"/>
-        </w:rPr>
-        <w:t>При нестабильной гликемии повторная консультация в КУ «ОКЭД» ЗОС, для решения вопроса о дальнейшей тактики инсулинотерапии.</w:t>
-      </w:r>
-    </w:p>
-    <w:p>
-      <w:pPr>
-        <w:numPr>
-          <w:ilvl w:val="0"/>
-          <w:numId w:val="2"/>
-        </w:numPr>
-        <w:ind w:left="-142"/>
-        <w:jc w:val="both"/>
-        <w:rPr>
-          <w:lang w:val="ru-RU"/>
-        </w:rPr>
-      </w:pPr>
-      <w:r>
-        <w:rPr>
-          <w:lang w:val="ru-RU"/>
-        </w:rPr>
-        <w:t>Конт</w:t>
-      </w:r>
-      <w:r>
-        <w:rPr>
-          <w:lang w:val="ru-RU"/>
-        </w:rPr>
-        <w:t xml:space="preserve">роль </w:t>
-      </w:r>
-      <w:proofErr w:type="spellStart"/>
-      <w:r>
-        <w:rPr>
-          <w:lang w:val="ru-RU"/>
-        </w:rPr>
-        <w:t>глик</w:t>
-      </w:r>
-      <w:proofErr w:type="spellEnd"/>
-      <w:r>
-        <w:rPr>
-          <w:lang w:val="ru-RU"/>
-        </w:rPr>
         <w:t xml:space="preserve">. гемоглобина 1 раз в </w:t>
       </w:r>
       <w:r>
         <w:rPr>
           <w:lang w:val="ru-RU"/>
         </w:rPr>
-        <w:t>6</w:t>
+        <w:t>3</w:t>
       </w:r>
       <w:r>
         <w:rPr>
@@ -9113,147 +7229,62 @@
           <w:lang w:val="ru-RU"/>
         </w:rPr>
       </w:pPr>
+      <w:r>
+        <w:rPr>
+          <w:lang w:val="ru-RU"/>
+        </w:rPr>
+        <w:t xml:space="preserve">Круглогодично сосудистая терапия: </w:t>
+      </w:r>
       <w:proofErr w:type="spellStart"/>
       <w:r>
         <w:rPr>
           <w:lang w:val="ru-RU"/>
         </w:rPr>
-        <w:t>Гиполипидемическая</w:t>
+        <w:t>вазонит</w:t>
       </w:r>
       <w:proofErr w:type="spellEnd"/>
       <w:r>
         <w:rPr>
           <w:lang w:val="ru-RU"/>
         </w:rPr>
-        <w:t xml:space="preserve"> терапия</w:t>
-      </w:r>
-      <w:r>
-        <w:rPr>
-          <w:lang w:val="ru-RU"/>
-        </w:rPr>
-        <w:t>:</w:t>
+        <w:t xml:space="preserve"> или </w:t>
+      </w:r>
+      <w:proofErr w:type="spellStart"/>
+      <w:r>
+        <w:rPr>
+          <w:lang w:val="ru-RU"/>
+        </w:rPr>
+        <w:t>а</w:t>
+      </w:r>
+      <w:r>
+        <w:rPr>
+          <w:lang w:val="ru-RU"/>
+        </w:rPr>
+        <w:t>гапурин-ретард</w:t>
+      </w:r>
+      <w:proofErr w:type="spellEnd"/>
+      <w:r>
+        <w:rPr>
+          <w:lang w:val="ru-RU"/>
+        </w:rPr>
+        <w:t xml:space="preserve">  1т.*2 р. 1 мес. </w:t>
+      </w:r>
+      <w:r>
+        <w:rPr>
+          <w:lang w:val="ru-RU"/>
+        </w:rPr>
+        <w:t xml:space="preserve">– курсами. </w:t>
       </w:r>
       <w:r>
         <w:rPr>
           <w:lang w:val="ru-RU"/>
         </w:rPr>
         <w:t xml:space="preserve"> </w:t>
-      </w:r>
-      <w:sdt>
-        <w:sdtPr>
-          <w:rPr>
-            <w:lang w:val="ru-RU"/>
-          </w:rPr>
-          <w:id w:val="1725480614"/>
-          <w:placeholder>
-            <w:docPart w:val="DefaultPlaceholder_1082065159"/>
-          </w:placeholder>
-          <w:comboBox>
-            <w:listItem w:displayText="розувастатин " w:value="розувастатин "/>
-            <w:listItem w:displayText="аторвастатин" w:value="аторвастатин"/>
-          </w:comboBox>
-        </w:sdtPr>
-        <w:sdtEndPr/>
-        <w:sdtContent>
-          <w:proofErr w:type="spellStart"/>
-          <w:r>
-            <w:rPr>
-              <w:lang w:val="ru-RU"/>
-            </w:rPr>
-            <w:t>розувастатин</w:t>
-          </w:r>
-          <w:proofErr w:type="spellEnd"/>
-        </w:sdtContent>
-      </w:sdt>
-      <w:r>
-        <w:rPr>
-          <w:lang w:val="ru-RU"/>
-        </w:rPr>
-        <w:t xml:space="preserve"> </w:t>
-      </w:r>
-      <w:r>
-        <w:rPr>
-          <w:lang w:val="ru-RU"/>
-        </w:rPr>
-        <w:t>10 мг</w:t>
-      </w:r>
-      <w:r>
-        <w:rPr>
-          <w:lang w:val="ru-RU"/>
-        </w:rPr>
-        <w:t xml:space="preserve"> </w:t>
-      </w:r>
-      <w:r>
-        <w:rPr>
-          <w:lang w:val="ru-RU"/>
-        </w:rPr>
-        <w:t xml:space="preserve">1т </w:t>
-      </w:r>
-      <w:proofErr w:type="spellStart"/>
-      <w:r>
-        <w:rPr>
-          <w:lang w:val="ru-RU"/>
-        </w:rPr>
-        <w:t>веч</w:t>
-      </w:r>
-      <w:proofErr w:type="spellEnd"/>
-      <w:r>
-        <w:rPr>
-          <w:lang w:val="ru-RU"/>
-        </w:rPr>
-        <w:t xml:space="preserve"> </w:t>
-      </w:r>
-      <w:r>
-        <w:rPr>
-          <w:lang w:val="ru-RU"/>
-        </w:rPr>
-        <w:t>с контр</w:t>
-      </w:r>
-      <w:proofErr w:type="gramStart"/>
-      <w:r>
-        <w:rPr>
-          <w:lang w:val="ru-RU"/>
-        </w:rPr>
-        <w:t>.</w:t>
-      </w:r>
-      <w:proofErr w:type="gramEnd"/>
-      <w:r>
-        <w:rPr>
-          <w:lang w:val="ru-RU"/>
-        </w:rPr>
-        <w:t xml:space="preserve"> </w:t>
-      </w:r>
-      <w:proofErr w:type="spellStart"/>
-      <w:proofErr w:type="gramStart"/>
-      <w:r>
-        <w:rPr>
-          <w:lang w:val="ru-RU"/>
-        </w:rPr>
-        <w:t>л</w:t>
-      </w:r>
-      <w:proofErr w:type="gramEnd"/>
-      <w:r>
-        <w:rPr>
-          <w:lang w:val="ru-RU"/>
-        </w:rPr>
-        <w:t>ипидограммы</w:t>
-      </w:r>
-      <w:proofErr w:type="spellEnd"/>
-      <w:r>
-        <w:rPr>
-          <w:lang w:val="ru-RU"/>
-        </w:rPr>
-        <w:t xml:space="preserve"> </w:t>
-      </w:r>
-      <w:r>
-        <w:rPr>
-          <w:lang w:val="ru-RU"/>
-        </w:rPr>
-        <w:t>через 3 мес.</w:t>
       </w:r>
     </w:p>
     <w:p>
       <w:pPr>
+        <w:pStyle w:val="ab"/>
         <w:numPr>
           <w:ilvl w:val="0"/>
           <w:numId w:val="2"/>
@@ -9268,142 +7299,119 @@
         <w:rPr>
           <w:lang w:val="ru-RU"/>
         </w:rPr>
-        <w:t xml:space="preserve">Круглогодично сосудистая терапия: </w:t>
+        <w:t>Рек</w:t>
+      </w:r>
+      <w:r>
+        <w:rPr>
+          <w:lang w:val="ru-RU"/>
+        </w:rPr>
+        <w:t xml:space="preserve"> гастроэнтеролога:</w:t>
+      </w:r>
+      <w:r>
+        <w:rPr>
+          <w:lang w:val="ru-RU"/>
+        </w:rPr>
+        <w:t xml:space="preserve">: стол № 5  </w:t>
       </w:r>
       <w:proofErr w:type="spellStart"/>
       <w:r>
         <w:rPr>
           <w:lang w:val="ru-RU"/>
         </w:rPr>
-        <w:t>вазонит</w:t>
+        <w:t>гепадиф</w:t>
       </w:r>
       <w:proofErr w:type="spellEnd"/>
       <w:r>
         <w:rPr>
           <w:lang w:val="ru-RU"/>
         </w:rPr>
-        <w:t xml:space="preserve"> или </w:t>
+        <w:t xml:space="preserve"> 2т 2р/д после еды 1 </w:t>
       </w:r>
       <w:proofErr w:type="spellStart"/>
       <w:r>
         <w:rPr>
           <w:lang w:val="ru-RU"/>
         </w:rPr>
-        <w:t>а</w:t>
-      </w:r>
-      <w:r>
-        <w:rPr>
-          <w:lang w:val="ru-RU"/>
-        </w:rPr>
-        <w:t>гапурин-ретард</w:t>
+        <w:t>мес</w:t>
       </w:r>
       <w:proofErr w:type="spellEnd"/>
       <w:r>
         <w:rPr>
           <w:lang w:val="ru-RU"/>
         </w:rPr>
-        <w:t xml:space="preserve">  1т.*2 р. 1 мес. </w:t>
-      </w:r>
-      <w:r>
-        <w:rPr>
-          <w:lang w:val="ru-RU"/>
-        </w:rPr>
-        <w:t xml:space="preserve">– курсами. </w:t>
-      </w:r>
-      <w:r>
-        <w:rPr>
-          <w:lang w:val="ru-RU"/>
-        </w:rPr>
-        <w:t xml:space="preserve"> </w:t>
-      </w:r>
-    </w:p>
-    <w:p>
-      <w:pPr>
-        <w:numPr>
-          <w:ilvl w:val="0"/>
-          <w:numId w:val="2"/>
-        </w:numPr>
-        <w:ind w:left="-142"/>
-        <w:jc w:val="both"/>
-        <w:rPr>
-          <w:lang w:val="ru-RU"/>
-        </w:rPr>
-      </w:pPr>
-      <w:sdt>
-        <w:sdtPr>
-          <w:rPr>
-            <w:lang w:val="ru-RU"/>
-          </w:rPr>
-          <w:id w:val="-1414849388"/>
-          <w:placeholder>
-            <w:docPart w:val="DefaultPlaceholder_1082065159"/>
-          </w:placeholder>
-          <w:comboBox>
-            <w:listItem w:displayText="Гипотензивная терапия:" w:value="Гипотензивная терапия:"/>
-            <w:listItem w:displayText="С нефропротекторной целью:" w:value="С нефропротекторной целью:"/>
-          </w:comboBox>
-        </w:sdtPr>
-        <w:sdtEndPr/>
-        <w:sdtContent>
-          <w:r>
-            <w:rPr>
-              <w:lang w:val="ru-RU"/>
-            </w:rPr>
-            <w:t>Гипотензивная терапия:</w:t>
-          </w:r>
-        </w:sdtContent>
-      </w:sdt>
-      <w:r>
-        <w:rPr>
-          <w:lang w:val="ru-RU"/>
-        </w:rPr>
-        <w:t xml:space="preserve"> э</w:t>
-      </w:r>
-      <w:r>
-        <w:rPr>
-          <w:lang w:val="ru-RU"/>
-        </w:rPr>
-        <w:t>налаприл 5 мг утром,</w:t>
-      </w:r>
-      <w:r>
-        <w:rPr>
-          <w:lang w:val="ru-RU"/>
-        </w:rPr>
-        <w:t xml:space="preserve"> </w:t>
+        <w:t xml:space="preserve">, </w:t>
       </w:r>
       <w:proofErr w:type="spellStart"/>
       <w:r>
         <w:rPr>
           <w:lang w:val="ru-RU"/>
         </w:rPr>
-        <w:t>индапрес</w:t>
+        <w:t>эзолонг</w:t>
       </w:r>
       <w:proofErr w:type="spellEnd"/>
       <w:r>
         <w:rPr>
           <w:lang w:val="ru-RU"/>
         </w:rPr>
-        <w:t xml:space="preserve"> (</w:t>
+        <w:t xml:space="preserve"> 40 мг 1т 1р/д </w:t>
       </w:r>
       <w:proofErr w:type="spellStart"/>
-      <w:r>
-        <w:rPr>
-          <w:lang w:val="ru-RU"/>
-        </w:rPr>
-        <w:t>индап</w:t>
+      <w:proofErr w:type="gramStart"/>
+      <w:r>
+        <w:rPr>
+          <w:lang w:val="ru-RU"/>
+        </w:rPr>
+        <w:t>д</w:t>
       </w:r>
       <w:proofErr w:type="spellEnd"/>
-      <w:r>
-        <w:rPr>
-          <w:lang w:val="ru-RU"/>
-        </w:rPr>
-        <w:t xml:space="preserve">) 2,5 мг утром, </w:t>
-      </w:r>
-      <w:r>
-        <w:rPr>
-          <w:lang w:val="ru-RU"/>
-        </w:rPr>
-        <w:t xml:space="preserve"> кардиомагнил  1 т. вечер. Контр. АД. </w:t>
+      <w:proofErr w:type="gramEnd"/>
+      <w:r>
+        <w:rPr>
+          <w:lang w:val="ru-RU"/>
+        </w:rPr>
+        <w:t xml:space="preserve"> за 1 час до еды 2 </w:t>
+      </w:r>
+      <w:proofErr w:type="spellStart"/>
+      <w:r>
+        <w:rPr>
+          <w:lang w:val="ru-RU"/>
+        </w:rPr>
+        <w:t>нед</w:t>
+      </w:r>
+      <w:proofErr w:type="spellEnd"/>
+      <w:r>
+        <w:rPr>
+          <w:lang w:val="ru-RU"/>
+        </w:rPr>
+        <w:t xml:space="preserve">. </w:t>
+      </w:r>
+      <w:proofErr w:type="spellStart"/>
+      <w:r>
+        <w:rPr>
+          <w:lang w:val="ru-RU"/>
+        </w:rPr>
+        <w:t>гастронорм</w:t>
+      </w:r>
+      <w:proofErr w:type="spellEnd"/>
+      <w:r>
+        <w:rPr>
+          <w:lang w:val="ru-RU"/>
+        </w:rPr>
+        <w:t xml:space="preserve"> 2т 3р/д за 30 мин до еды 2 </w:t>
+      </w:r>
+      <w:proofErr w:type="spellStart"/>
+      <w:r>
+        <w:rPr>
+          <w:lang w:val="ru-RU"/>
+        </w:rPr>
+        <w:t>нед</w:t>
+      </w:r>
+      <w:proofErr w:type="spellEnd"/>
+      <w:r>
+        <w:rPr>
+          <w:lang w:val="ru-RU"/>
+        </w:rPr>
+        <w:t xml:space="preserve">. Контроль ФГДЭС через 6 мес.  </w:t>
       </w:r>
     </w:p>
     <w:p>
@@ -9485,111 +7493,7 @@
         <w:rPr>
           <w:lang w:val="ru-RU"/>
         </w:rPr>
-        <w:t xml:space="preserve"> мес., </w:t>
-      </w:r>
-      <w:proofErr w:type="spellStart"/>
-      <w:r>
-        <w:rPr>
-          <w:lang w:val="ru-RU"/>
-        </w:rPr>
-        <w:t>нейрорубин</w:t>
-      </w:r>
-      <w:proofErr w:type="spellEnd"/>
-      <w:r>
-        <w:rPr>
-          <w:lang w:val="ru-RU"/>
-        </w:rPr>
-        <w:t xml:space="preserve"> форте 1т./</w:t>
-      </w:r>
-      <w:proofErr w:type="spellStart"/>
-      <w:r>
-        <w:rPr>
-          <w:lang w:val="ru-RU"/>
-        </w:rPr>
-        <w:t>сут</w:t>
-      </w:r>
-      <w:proofErr w:type="spellEnd"/>
-      <w:r>
-        <w:rPr>
-          <w:lang w:val="ru-RU"/>
-        </w:rPr>
-        <w:t>.</w:t>
-      </w:r>
-      <w:r>
-        <w:rPr>
-          <w:lang w:val="ru-RU"/>
-        </w:rPr>
-        <w:t>, (</w:t>
-      </w:r>
-      <w:proofErr w:type="spellStart"/>
-      <w:r>
-        <w:rPr>
-          <w:lang w:val="ru-RU"/>
-        </w:rPr>
-        <w:t>мильгамма</w:t>
-      </w:r>
-      <w:proofErr w:type="spellEnd"/>
-      <w:r>
-        <w:rPr>
-          <w:lang w:val="ru-RU"/>
-        </w:rPr>
-        <w:t xml:space="preserve"> 1т.*3р/д.</w:t>
-      </w:r>
-      <w:r>
-        <w:rPr>
-          <w:lang w:val="ru-RU"/>
-        </w:rPr>
-        <w:t xml:space="preserve">, </w:t>
-      </w:r>
-      <w:proofErr w:type="spellStart"/>
-      <w:r>
-        <w:rPr>
-          <w:lang w:val="ru-RU"/>
-        </w:rPr>
-        <w:t>витаксон</w:t>
-      </w:r>
-      <w:proofErr w:type="spellEnd"/>
-      <w:r>
-        <w:rPr>
-          <w:lang w:val="ru-RU"/>
-        </w:rPr>
-        <w:t xml:space="preserve"> 1т. *</w:t>
-      </w:r>
-      <w:r>
-        <w:rPr>
-          <w:lang w:val="ru-RU"/>
-        </w:rPr>
-        <w:t>3</w:t>
-      </w:r>
-      <w:r>
-        <w:rPr>
-          <w:lang w:val="ru-RU"/>
-        </w:rPr>
-        <w:t>р/д.</w:t>
-      </w:r>
-      <w:r>
-        <w:rPr>
-          <w:lang w:val="ru-RU"/>
-        </w:rPr>
-        <w:t>)</w:t>
-      </w:r>
-      <w:r>
-        <w:rPr>
-          <w:lang w:val="ru-RU"/>
-        </w:rPr>
-        <w:t xml:space="preserve"> </w:t>
-      </w:r>
-      <w:r>
-        <w:rPr>
-          <w:lang w:val="ru-RU"/>
-        </w:rPr>
-        <w:t>1 мес.</w:t>
-      </w:r>
-      <w:r>
-        <w:rPr>
-          <w:lang w:val="ru-RU"/>
-        </w:rPr>
-        <w:t>, актовегин 200 мг *2р/д. 1 мес.</w:t>
+        <w:t xml:space="preserve"> мес.</w:t>
       </w:r>
       <w:r>
         <w:rPr>
@@ -9634,61 +7538,46 @@
           <w:lang w:val="ru-RU"/>
         </w:rPr>
       </w:pPr>
-      <w:r>
-        <w:rPr>
-          <w:lang w:val="ru-RU"/>
-        </w:rPr>
-        <w:t>УЗИ щит</w:t>
+      <w:proofErr w:type="spellStart"/>
+      <w:r>
+        <w:rPr>
+          <w:lang w:val="ru-RU"/>
+        </w:rPr>
+        <w:t>Эутирокс</w:t>
+      </w:r>
+      <w:proofErr w:type="spellEnd"/>
+      <w:r>
+        <w:rPr>
+          <w:lang w:val="ru-RU"/>
+        </w:rPr>
+        <w:t xml:space="preserve"> 100 мкг утром  натощак за 30 мин до еды</w:t>
       </w:r>
       <w:proofErr w:type="gramStart"/>
       <w:r>
         <w:rPr>
           <w:lang w:val="ru-RU"/>
         </w:rPr>
+        <w:t xml:space="preserve"> .</w:t>
+      </w:r>
+      <w:proofErr w:type="gramEnd"/>
+      <w:r>
+        <w:rPr>
+          <w:lang w:val="ru-RU"/>
+        </w:rPr>
+        <w:t xml:space="preserve">УЗИ щит. железы 1р. в год. </w:t>
+      </w:r>
+      <w:r>
+        <w:rPr>
+          <w:lang w:val="ru-RU"/>
+        </w:rPr>
+        <w:t>Контр ТТГ 1р в 6 мес</w:t>
+      </w:r>
+      <w:r>
+        <w:rPr>
+          <w:lang w:val="ru-RU"/>
+        </w:rPr>
         <w:t>.</w:t>
       </w:r>
-      <w:proofErr w:type="gramEnd"/>
-      <w:r>
-        <w:rPr>
-          <w:lang w:val="ru-RU"/>
-        </w:rPr>
-        <w:t xml:space="preserve"> </w:t>
-      </w:r>
-      <w:proofErr w:type="gramStart"/>
-      <w:r>
-        <w:rPr>
-          <w:lang w:val="ru-RU"/>
-        </w:rPr>
-        <w:t>ж</w:t>
-      </w:r>
-      <w:proofErr w:type="gramEnd"/>
-      <w:r>
-        <w:rPr>
-          <w:lang w:val="ru-RU"/>
-        </w:rPr>
-        <w:t xml:space="preserve">елезы 1р. в год. </w:t>
-      </w:r>
-      <w:r>
-        <w:rPr>
-          <w:lang w:val="ru-RU"/>
-        </w:rPr>
-        <w:t>Контр ТТГ 1р в 6 мес</w:t>
-      </w:r>
-      <w:r>
-        <w:rPr>
-          <w:lang w:val="ru-RU"/>
-        </w:rPr>
-        <w:t>.</w:t>
-      </w:r>
-    </w:p>
-    <w:p>
-      <w:pPr>
-        <w:ind w:left="-142"/>
-        <w:jc w:val="both"/>
-        <w:rPr>
-          <w:lang w:val="ru-RU"/>
-        </w:rPr>
-      </w:pPr>
     </w:p>
     <w:p>
       <w:pPr>
@@ -11181,93 +9070,6 @@
     </w:docPart>
     <w:docPart>
       <w:docPartPr>
-        <w:name w:val="FBFC6A18E07A484F9E976562E903BEB7"/>
-        <w:category>
-          <w:name w:val="Общие"/>
-          <w:gallery w:val="placeholder"/>
-        </w:category>
-        <w:types>
-          <w:type w:val="bbPlcHdr"/>
-        </w:types>
-        <w:behaviors>
-          <w:behavior w:val="content"/>
-        </w:behaviors>
-        <w:guid w:val="{E5D938F3-E00E-4F48-ACDE-E2E2655275DF}"/>
-      </w:docPartPr>
-      <w:docPartBody>
-        <w:p>
-          <w:pPr>
-            <w:pStyle w:val="FBFC6A18E07A484F9E976562E903BEB7"/>
-          </w:pPr>
-          <w:r>
-            <w:rPr>
-              <w:rStyle w:val="a3"/>
-            </w:rPr>
-            <w:t>Выберите элемент.</w:t>
-          </w:r>
-        </w:p>
-      </w:docPartBody>
-    </w:docPart>
-    <w:docPart>
-      <w:docPartPr>
-        <w:name w:val="DB435B1E68954750936FB322747598D2"/>
-        <w:category>
-          <w:name w:val="Общие"/>
-          <w:gallery w:val="placeholder"/>
-        </w:category>
-        <w:types>
-          <w:type w:val="bbPlcHdr"/>
-        </w:types>
-        <w:behaviors>
-          <w:behavior w:val="content"/>
-        </w:behaviors>
-        <w:guid w:val="{7122C427-55FD-49A2-B369-ED6DAFC67A8F}"/>
-      </w:docPartPr>
-      <w:docPartBody>
-        <w:p>
-          <w:pPr>
-            <w:pStyle w:val="DB435B1E68954750936FB322747598D2"/>
-          </w:pPr>
-          <w:r>
-            <w:rPr>
-              <w:rStyle w:val="a3"/>
-            </w:rPr>
-            <w:t>Выберите элемент.</w:t>
-          </w:r>
-        </w:p>
-      </w:docPartBody>
-    </w:docPart>
-    <w:docPart>
-      <w:docPartPr>
-        <w:name w:val="5917FEE754784A0BA4173B51A4E1CE95"/>
-        <w:category>
-          <w:name w:val="Общие"/>
-          <w:gallery w:val="placeholder"/>
-        </w:category>
-        <w:types>
-          <w:type w:val="bbPlcHdr"/>
-        </w:types>
-        <w:behaviors>
-          <w:behavior w:val="content"/>
-        </w:behaviors>
-        <w:guid w:val="{92F74F23-8C0C-424C-A12C-19EB4EDE41E3}"/>
-      </w:docPartPr>
-      <w:docPartBody>
-        <w:p>
-          <w:pPr>
-            <w:pStyle w:val="5917FEE754784A0BA4173B51A4E1CE95"/>
-          </w:pPr>
-          <w:r>
-            <w:rPr>
-              <w:rStyle w:val="a3"/>
-            </w:rPr>
-            <w:t>Выберите элемент.</w:t>
-          </w:r>
-        </w:p>
-      </w:docPartBody>
-    </w:docPart>
-    <w:docPart>
-      <w:docPartPr>
         <w:name w:val="FFCB998A69C547318D033520574A41D0"/>
         <w:category>
           <w:name w:val="Общие"/>
@@ -11411,6 +9213,35 @@
         </w:p>
       </w:docPartBody>
     </w:docPart>
+    <w:docPart>
+      <w:docPartPr>
+        <w:name w:val="B78471CE5DFA40B08E128DD2F00A0E0C"/>
+        <w:category>
+          <w:name w:val="Общие"/>
+          <w:gallery w:val="placeholder"/>
+        </w:category>
+        <w:types>
+          <w:type w:val="bbPlcHdr"/>
+        </w:types>
+        <w:behaviors>
+          <w:behavior w:val="content"/>
+        </w:behaviors>
+        <w:guid w:val="{165EA533-4D07-48FC-BEFC-7195A4021518}"/>
+      </w:docPartPr>
+      <w:docPartBody>
+        <w:p>
+          <w:pPr>
+            <w:pStyle w:val="B78471CE5DFA40B08E128DD2F00A0E0C"/>
+          </w:pPr>
+          <w:r>
+            <w:rPr>
+              <w:rStyle w:val="a3"/>
+            </w:rPr>
+            <w:t>Выберите элемент.</w:t>
+          </w:r>
+        </w:p>
+      </w:docPartBody>
+    </w:docPart>
   </w:docParts>
 </w:glossaryDocument>
 </file>
@@ -11492,6 +9323,7 @@
   </w:compat>
   <w:rsids>
     <w:rsidRoot w:val="00A5560C"/>
+    <w:rsid w:val="00000917"/>
     <w:rsid w:val="000547EC"/>
     <w:rsid w:val="0006153B"/>
     <w:rsid w:val="000B0B90"/>
@@ -11525,6 +9357,7 @@
     <w:rsid w:val="008F7EF5"/>
     <w:rsid w:val="009328F8"/>
     <w:rsid w:val="009428DF"/>
+    <w:rsid w:val="0094778E"/>
     <w:rsid w:val="00967DE5"/>
     <w:rsid w:val="009853D4"/>
     <w:rsid w:val="0099454B"/>
@@ -11769,7 +9602,7 @@
     <w:basedOn w:val="a0"/>
     <w:uiPriority w:val="99"/>
     <w:semiHidden/>
-    <w:rsid w:val="00A03B3C"/>
+    <w:rsid w:val="00000917"/>
     <w:rPr>
       <w:color w:val="808080"/>
     </w:rPr>
@@ -12436,6 +10269,13 @@
   <w:style w:type="paragraph" w:customStyle="1" w:styleId="4C74BE0EFA5A41D29BB3178B78B2E896">
     <w:name w:val="4C74BE0EFA5A41D29BB3178B78B2E896"/>
     <w:rsid w:val="00A03B3C"/>
+    <w:rPr>
+      <w:lang w:val="uk-UA" w:eastAsia="uk-UA"/>
+    </w:rPr>
+  </w:style>
+  <w:style w:type="paragraph" w:customStyle="1" w:styleId="B78471CE5DFA40B08E128DD2F00A0E0C">
+    <w:name w:val="B78471CE5DFA40B08E128DD2F00A0E0C"/>
+    <w:rsid w:val="00000917"/>
     <w:rPr>
       <w:lang w:val="uk-UA" w:eastAsia="uk-UA"/>
     </w:rPr>
@@ -12927,7 +10767,7 @@
 </file>
 
 <file path=customXml/itemProps1.xml><?xml version="1.0" encoding="utf-8"?>
-<ds:datastoreItem xmlns:ds="http://schemas.openxmlformats.org/officeDocument/2006/customXml" ds:itemID="{BE8D0A79-0EB7-49FA-9584-36DA48484B0B}">
+<ds:datastoreItem xmlns:ds="http://schemas.openxmlformats.org/officeDocument/2006/customXml" ds:itemID="{4AD593AE-0420-4A52-8F9F-74DE62077F94}">
   <ds:schemaRefs>
     <ds:schemaRef ds:uri="http://schemas.openxmlformats.org/officeDocument/2006/bibliography"/>
   </ds:schemaRefs>
